--- a/Book of Knowledge/MauriceSchippers_BoK_RB02.docx
+++ b/Book of Knowledge/MauriceSchippers_BoK_RB02.docx
@@ -7,17 +7,20 @@
         <w:pStyle w:val="Title"/>
         <w:jc w:val="center"/>
         <w:rPr>
-          <w:lang w:val="en-US"/>
-        </w:rPr>
-      </w:pPr>
-      <w:r>
-        <w:rPr>
+          <w:u w:val="single"/>
+          <w:lang w:val="en-US"/>
+        </w:rPr>
+      </w:pPr>
+      <w:r>
+        <w:rPr>
+          <w:u w:val="single"/>
           <w:lang w:val="en-US"/>
         </w:rPr>
         <w:t>Bo</w:t>
       </w:r>
       <w:r>
         <w:rPr>
+          <w:u w:val="single"/>
           <w:lang w:val="en-US"/>
         </w:rPr>
         <w:t>ok of Knowledge</w:t>
@@ -35,17 +38,48 @@
         <w:rPr>
           <w:lang w:val="en-US"/>
         </w:rPr>
+        <w:t xml:space="preserve">Author: </w:t>
+      </w:r>
+      <w:r>
+        <w:rPr>
+          <w:lang w:val="en-US"/>
+        </w:rPr>
         <w:t>Maurice Schippers</w:t>
       </w:r>
       <w:r>
         <w:rPr>
           <w:lang w:val="en-US"/>
         </w:rPr>
+        <w:t xml:space="preserve"> •</w:t>
+      </w:r>
+      <w:r>
+        <w:rPr>
+          <w:lang w:val="en-US"/>
+        </w:rPr>
         <w:t xml:space="preserve"> </w:t>
       </w:r>
-    </w:p>
-    <w:p>
-      <w:pPr>
+      <w:r>
+        <w:rPr>
+          <w:lang w:val="en-US"/>
+        </w:rPr>
+        <w:t>Course: ICS-CS4</w:t>
+      </w:r>
+      <w:r>
+        <w:rPr>
+          <w:lang w:val="en-US"/>
+        </w:rPr>
+        <w:t xml:space="preserve"> • </w:t>
+      </w:r>
+      <w:r>
+        <w:rPr>
+          <w:lang w:val="en-US"/>
+        </w:rPr>
+        <w:t>Class: RB02-Eindhoven</w:t>
+      </w:r>
+    </w:p>
+    <w:p>
+      <w:pPr>
+        <w:jc w:val="center"/>
         <w:rPr>
           <w:lang w:val="en-US"/>
         </w:rPr>
@@ -56,17 +90,9 @@
           <w:lang w:val="en-US"/>
         </w:rPr>
         <w:drawing>
-          <wp:anchor distT="0" distB="0" distL="114300" distR="114300" simplePos="0" relativeHeight="251661312" behindDoc="0" locked="0" layoutInCell="1" allowOverlap="1" wp14:anchorId="47F008F0" wp14:editId="2BB06F07">
-            <wp:simplePos x="914400" y="1619250"/>
-            <wp:positionH relativeFrom="margin">
-              <wp:align>center</wp:align>
-            </wp:positionH>
-            <wp:positionV relativeFrom="margin">
-              <wp:align>center</wp:align>
-            </wp:positionV>
+          <wp:inline distT="0" distB="0" distL="0" distR="0" wp14:anchorId="47F008F0" wp14:editId="114EF039">
             <wp:extent cx="3723108" cy="3636000"/>
             <wp:effectExtent l="0" t="0" r="0" b="3175"/>
-            <wp:wrapSquare wrapText="bothSides"/>
             <wp:docPr id="2" name="Picture 2" descr="A book with numbers coming out of it&#10;&#10;Description automatically generated"/>
             <wp:cNvGraphicFramePr>
               <a:graphicFrameLocks xmlns:a="http://schemas.openxmlformats.org/drawingml/2006/main" noChangeAspect="1"/>
@@ -102,211 +128,373 @@
                 </pic:pic>
               </a:graphicData>
             </a:graphic>
-          </wp:anchor>
+          </wp:inline>
         </w:drawing>
       </w:r>
     </w:p>
-    <w:p>
-      <w:pPr>
-        <w:rPr>
-          <w:lang w:val="en-US"/>
-        </w:rPr>
-      </w:pPr>
-      <w:r>
-        <w:rPr>
-          <w:noProof/>
-          <w:lang w:val="en-US"/>
-        </w:rPr>
-        <mc:AlternateContent>
-          <mc:Choice Requires="wps">
-            <w:drawing>
-              <wp:anchor distT="45720" distB="45720" distL="114300" distR="114300" simplePos="0" relativeHeight="251660288" behindDoc="0" locked="0" layoutInCell="1" allowOverlap="1" wp14:anchorId="6129A052" wp14:editId="143BDE06">
-                <wp:simplePos x="0" y="0"/>
-                <wp:positionH relativeFrom="margin">
-                  <wp:posOffset>756920</wp:posOffset>
-                </wp:positionH>
-                <wp:positionV relativeFrom="margin">
-                  <wp:posOffset>7814945</wp:posOffset>
-                </wp:positionV>
-                <wp:extent cx="4214495" cy="1216660"/>
-                <wp:effectExtent l="0" t="0" r="14605" b="17145"/>
-                <wp:wrapSquare wrapText="bothSides"/>
-                <wp:docPr id="217" name="Text Box 2"/>
-                <wp:cNvGraphicFramePr>
-                  <a:graphicFrameLocks xmlns:a="http://schemas.openxmlformats.org/drawingml/2006/main"/>
-                </wp:cNvGraphicFramePr>
-                <a:graphic xmlns:a="http://schemas.openxmlformats.org/drawingml/2006/main">
-                  <a:graphicData uri="http://schemas.microsoft.com/office/word/2010/wordprocessingShape">
-                    <wps:wsp>
-                      <wps:cNvSpPr txBox="1">
-                        <a:spLocks noChangeArrowheads="1"/>
-                      </wps:cNvSpPr>
-                      <wps:spPr bwMode="auto">
-                        <a:xfrm>
-                          <a:off x="0" y="0"/>
-                          <a:ext cx="4214495" cy="1216660"/>
-                        </a:xfrm>
-                        <a:prstGeom prst="rect">
-                          <a:avLst/>
-                        </a:prstGeom>
-                        <a:solidFill>
-                          <a:srgbClr val="FFFFFF"/>
-                        </a:solidFill>
-                        <a:ln w="9525">
-                          <a:solidFill>
-                            <a:srgbClr val="000000"/>
-                          </a:solidFill>
-                          <a:miter lim="800000"/>
-                          <a:headEnd/>
-                          <a:tailEnd/>
-                        </a:ln>
-                      </wps:spPr>
-                      <wps:txbx>
-                        <w:txbxContent>
-                          <w:p>
-                            <w:r>
-                              <w:t>Author: Maurice Schippers</w:t>
-                            </w:r>
-                          </w:p>
-                          <w:p>
-                            <w:r>
-                              <w:t xml:space="preserve">Class: </w:t>
-                            </w:r>
-                            <w:r>
-                              <w:rPr>
-                                <w:rFonts w:cstheme="minorHAnsi"/>
-                                <w:color w:val="000000" w:themeColor="text1"/>
-                              </w:rPr>
-                              <w:t>RB02</w:t>
-                            </w:r>
-                            <w:r>
-                              <w:rPr>
-                                <w:rFonts w:cstheme="minorHAnsi"/>
-                                <w:color w:val="000000" w:themeColor="text1"/>
-                              </w:rPr>
-                              <w:t>-Eindhoven</w:t>
-                            </w:r>
-                          </w:p>
-                          <w:p>
-                            <w:r>
-                              <w:t xml:space="preserve">Course: </w:t>
-                            </w:r>
-                            <w:r>
-                              <w:rPr>
-                                <w:rFonts w:cstheme="minorHAnsi"/>
-                                <w:color w:val="000000" w:themeColor="text1"/>
-                                <w:shd w:val="clear" w:color="auto" w:fill="FFFFFF"/>
-                              </w:rPr>
-                              <w:t>ICS-CS4</w:t>
-                            </w:r>
-                          </w:p>
-                          <w:p>
-                            <w:r>
-                              <w:t xml:space="preserve">Date published: </w:t>
-                            </w:r>
-                            <w:proofErr w:type="spellStart"/>
-                            <w:r>
-                              <w:t>t.b.d.</w:t>
-                            </w:r>
-                            <w:proofErr w:type="spellEnd"/>
-                          </w:p>
-                          <w:p>
-                            <w:r>
-                              <w:t xml:space="preserve">Version: </w:t>
-                            </w:r>
-                            <w:r>
-                              <w:t>1.0</w:t>
-                            </w:r>
-                          </w:p>
-                        </w:txbxContent>
-                      </wps:txbx>
-                      <wps:bodyPr rot="0" vert="horz" wrap="square" lIns="91440" tIns="45720" rIns="91440" bIns="45720" anchor="t" anchorCtr="0">
-                        <a:spAutoFit/>
-                      </wps:bodyPr>
-                    </wps:wsp>
-                  </a:graphicData>
-                </a:graphic>
-                <wp14:sizeRelH relativeFrom="margin">
-                  <wp14:pctWidth>0</wp14:pctWidth>
-                </wp14:sizeRelH>
-                <wp14:sizeRelV relativeFrom="margin">
-                  <wp14:pctHeight>20000</wp14:pctHeight>
-                </wp14:sizeRelV>
-              </wp:anchor>
-            </w:drawing>
-          </mc:Choice>
-          <mc:Fallback>
-            <w:pict>
-              <v:shapetype w14:anchorId="6129A052" id="_x0000_t202" coordsize="21600,21600" o:spt="202" path="m,l,21600r21600,l21600,xe">
-                <v:stroke joinstyle="miter"/>
-                <v:path gradientshapeok="t" o:connecttype="rect"/>
-              </v:shapetype>
-              <v:shape id="Text Box 2" o:spid="_x0000_s1026" type="#_x0000_t202" style="position:absolute;margin-left:59.6pt;margin-top:615.35pt;width:331.85pt;height:95.8pt;z-index:251660288;visibility:visible;mso-wrap-style:square;mso-width-percent:0;mso-height-percent:200;mso-wrap-distance-left:9pt;mso-wrap-distance-top:3.6pt;mso-wrap-distance-right:9pt;mso-wrap-distance-bottom:3.6pt;mso-position-horizontal:absolute;mso-position-horizontal-relative:margin;mso-position-vertical:absolute;mso-position-vertical-relative:margin;mso-width-percent:0;mso-height-percent:200;mso-width-relative:margin;mso-height-relative:margin;v-text-anchor:top" o:gfxdata="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">
-                <v:textbox style="mso-fit-shape-to-text:t">
-                  <w:txbxContent>
-                    <w:p>
-                      <w:r>
-                        <w:t>Author: Maurice Schippers</w:t>
-                      </w:r>
-                    </w:p>
-                    <w:p>
-                      <w:r>
-                        <w:t xml:space="preserve">Class: </w:t>
-                      </w:r>
-                      <w:r>
-                        <w:rPr>
-                          <w:rFonts w:cstheme="minorHAnsi"/>
-                          <w:color w:val="000000" w:themeColor="text1"/>
-                        </w:rPr>
-                        <w:t>RB02</w:t>
-                      </w:r>
-                      <w:r>
-                        <w:rPr>
-                          <w:rFonts w:cstheme="minorHAnsi"/>
-                          <w:color w:val="000000" w:themeColor="text1"/>
-                        </w:rPr>
-                        <w:t>-Eindhoven</w:t>
-                      </w:r>
-                    </w:p>
-                    <w:p>
-                      <w:r>
-                        <w:t xml:space="preserve">Course: </w:t>
-                      </w:r>
-                      <w:r>
-                        <w:rPr>
-                          <w:rFonts w:cstheme="minorHAnsi"/>
-                          <w:color w:val="000000" w:themeColor="text1"/>
-                          <w:shd w:val="clear" w:color="auto" w:fill="FFFFFF"/>
-                        </w:rPr>
-                        <w:t>ICS-CS4</w:t>
-                      </w:r>
-                    </w:p>
-                    <w:p>
-                      <w:r>
-                        <w:t xml:space="preserve">Date published: </w:t>
-                      </w:r>
-                      <w:proofErr w:type="spellStart"/>
-                      <w:r>
-                        <w:t>t.b.d.</w:t>
-                      </w:r>
-                      <w:proofErr w:type="spellEnd"/>
-                    </w:p>
-                    <w:p>
-                      <w:r>
-                        <w:t xml:space="preserve">Version: </w:t>
-                      </w:r>
-                      <w:r>
-                        <w:t>1.0</w:t>
-                      </w:r>
-                    </w:p>
-                  </w:txbxContent>
-                </v:textbox>
-                <w10:wrap type="square" anchorx="margin" anchory="margin"/>
-              </v:shape>
-            </w:pict>
-          </mc:Fallback>
-        </mc:AlternateContent>
-      </w:r>
+    <w:tbl>
+      <w:tblPr>
+        <w:tblStyle w:val="TableGrid"/>
+        <w:tblpPr w:leftFromText="180" w:rightFromText="180" w:vertAnchor="text" w:horzAnchor="page" w:tblpXSpec="center" w:tblpY="306"/>
+        <w:tblW w:w="0" w:type="auto"/>
+        <w:tblLook w:val="04A0" w:firstRow="1" w:lastRow="0" w:firstColumn="1" w:lastColumn="0" w:noHBand="0" w:noVBand="1"/>
+      </w:tblPr>
+      <w:tblGrid>
+        <w:gridCol w:w="3003"/>
+        <w:gridCol w:w="3003"/>
+        <w:gridCol w:w="3004"/>
+      </w:tblGrid>
+      <w:tr>
+        <w:tc>
+          <w:tcPr>
+            <w:tcW w:w="3003" w:type="dxa"/>
+          </w:tcPr>
+          <w:p>
+            <w:pPr>
+              <w:jc w:val="center"/>
+              <w:rPr>
+                <w:lang w:val="en-US"/>
+              </w:rPr>
+            </w:pPr>
+            <w:r>
+              <w:rPr>
+                <w:lang w:val="en-US"/>
+              </w:rPr>
+              <w:t>Version</w:t>
+            </w:r>
+          </w:p>
+        </w:tc>
+        <w:tc>
+          <w:tcPr>
+            <w:tcW w:w="3003" w:type="dxa"/>
+          </w:tcPr>
+          <w:p>
+            <w:pPr>
+              <w:jc w:val="center"/>
+              <w:rPr>
+                <w:lang w:val="en-US"/>
+              </w:rPr>
+            </w:pPr>
+            <w:r>
+              <w:rPr>
+                <w:lang w:val="en-US"/>
+              </w:rPr>
+              <w:t>Date</w:t>
+            </w:r>
+          </w:p>
+        </w:tc>
+        <w:tc>
+          <w:tcPr>
+            <w:tcW w:w="3004" w:type="dxa"/>
+          </w:tcPr>
+          <w:p>
+            <w:pPr>
+              <w:jc w:val="center"/>
+              <w:rPr>
+                <w:lang w:val="en-US"/>
+              </w:rPr>
+            </w:pPr>
+            <w:r>
+              <w:rPr>
+                <w:lang w:val="en-US"/>
+              </w:rPr>
+              <w:t>Changes</w:t>
+            </w:r>
+          </w:p>
+        </w:tc>
+      </w:tr>
+      <w:tr>
+        <w:tc>
+          <w:tcPr>
+            <w:tcW w:w="3003" w:type="dxa"/>
+          </w:tcPr>
+          <w:p>
+            <w:pPr>
+              <w:jc w:val="center"/>
+              <w:rPr>
+                <w:sz w:val="20"/>
+                <w:szCs w:val="20"/>
+                <w:lang w:val="en-US"/>
+              </w:rPr>
+            </w:pPr>
+            <w:r>
+              <w:rPr>
+                <w:sz w:val="20"/>
+                <w:szCs w:val="20"/>
+                <w:lang w:val="en-US"/>
+              </w:rPr>
+              <w:t>1</w:t>
+            </w:r>
+            <w:r>
+              <w:rPr>
+                <w:sz w:val="20"/>
+                <w:szCs w:val="20"/>
+                <w:lang w:val="en-US"/>
+              </w:rPr>
+              <w:t xml:space="preserve"> </w:t>
+            </w:r>
+          </w:p>
+        </w:tc>
+        <w:tc>
+          <w:tcPr>
+            <w:tcW w:w="3003" w:type="dxa"/>
+          </w:tcPr>
+          <w:p>
+            <w:pPr>
+              <w:jc w:val="center"/>
+              <w:rPr>
+                <w:sz w:val="20"/>
+                <w:szCs w:val="20"/>
+                <w:lang w:val="en-US"/>
+              </w:rPr>
+            </w:pPr>
+            <w:r>
+              <w:rPr>
+                <w:sz w:val="20"/>
+                <w:szCs w:val="20"/>
+                <w:lang w:val="en-US"/>
+              </w:rPr>
+              <w:t>17-09-2023</w:t>
+            </w:r>
+          </w:p>
+        </w:tc>
+        <w:tc>
+          <w:tcPr>
+            <w:tcW w:w="3004" w:type="dxa"/>
+          </w:tcPr>
+          <w:p>
+            <w:pPr>
+              <w:jc w:val="center"/>
+              <w:rPr>
+                <w:sz w:val="20"/>
+                <w:szCs w:val="20"/>
+                <w:lang w:val="en-US"/>
+              </w:rPr>
+            </w:pPr>
+            <w:r>
+              <w:rPr>
+                <w:sz w:val="20"/>
+                <w:szCs w:val="20"/>
+                <w:lang w:val="en-US"/>
+              </w:rPr>
+              <w:t xml:space="preserve">+ Added </w:t>
+            </w:r>
+            <w:r>
+              <w:rPr>
+                <w:sz w:val="20"/>
+                <w:szCs w:val="20"/>
+                <w:lang w:val="en-US"/>
+              </w:rPr>
+              <w:t xml:space="preserve">1. </w:t>
+            </w:r>
+            <w:r>
+              <w:rPr>
+                <w:sz w:val="20"/>
+                <w:szCs w:val="20"/>
+                <w:lang w:val="en-US"/>
+              </w:rPr>
+              <w:t>Introduction</w:t>
+            </w:r>
+          </w:p>
+          <w:p>
+            <w:pPr>
+              <w:jc w:val="center"/>
+              <w:rPr>
+                <w:sz w:val="20"/>
+                <w:szCs w:val="20"/>
+                <w:lang w:val="en-US"/>
+              </w:rPr>
+            </w:pPr>
+            <w:r>
+              <w:rPr>
+                <w:sz w:val="20"/>
+                <w:szCs w:val="20"/>
+                <w:lang w:val="en-US"/>
+              </w:rPr>
+              <w:t>+ Added</w:t>
+            </w:r>
+            <w:r>
+              <w:rPr>
+                <w:sz w:val="20"/>
+                <w:szCs w:val="20"/>
+                <w:lang w:val="en-US"/>
+              </w:rPr>
+              <w:t xml:space="preserve"> </w:t>
+            </w:r>
+            <w:r>
+              <w:rPr>
+                <w:sz w:val="20"/>
+                <w:szCs w:val="20"/>
+                <w:lang w:val="en-US"/>
+              </w:rPr>
+              <w:t xml:space="preserve">1.2 </w:t>
+            </w:r>
+            <w:r>
+              <w:rPr>
+                <w:sz w:val="20"/>
+                <w:szCs w:val="20"/>
+                <w:lang w:val="en-US"/>
+              </w:rPr>
+              <w:t>Basic Hacking and Pentesting Process</w:t>
+            </w:r>
+          </w:p>
+          <w:p>
+            <w:pPr>
+              <w:jc w:val="center"/>
+              <w:rPr>
+                <w:sz w:val="20"/>
+                <w:szCs w:val="20"/>
+                <w:lang w:val="en-US"/>
+              </w:rPr>
+            </w:pPr>
+            <w:r>
+              <w:rPr>
+                <w:sz w:val="20"/>
+                <w:szCs w:val="20"/>
+                <w:lang w:val="en-US"/>
+              </w:rPr>
+              <w:t>*</w:t>
+            </w:r>
+            <w:r>
+              <w:rPr>
+                <w:sz w:val="20"/>
+                <w:szCs w:val="20"/>
+                <w:lang w:val="en-US"/>
+              </w:rPr>
+              <w:t xml:space="preserve"> Working on</w:t>
+            </w:r>
+            <w:r>
+              <w:rPr>
+                <w:sz w:val="20"/>
+                <w:szCs w:val="20"/>
+                <w:lang w:val="en-US"/>
+              </w:rPr>
+              <w:t xml:space="preserve"> 1.3 Threat + Risk Analysis and CIA</w:t>
+            </w:r>
+            <w:r>
+              <w:rPr>
+                <w:sz w:val="20"/>
+                <w:szCs w:val="20"/>
+                <w:lang w:val="en-US"/>
+              </w:rPr>
+              <w:t xml:space="preserve"> </w:t>
+            </w:r>
+            <w:r>
+              <w:rPr>
+                <w:sz w:val="20"/>
+                <w:szCs w:val="20"/>
+                <w:lang w:val="en-US"/>
+              </w:rPr>
+              <w:t xml:space="preserve"> </w:t>
+            </w:r>
+          </w:p>
+        </w:tc>
+      </w:tr>
+      <w:tr>
+        <w:tc>
+          <w:tcPr>
+            <w:tcW w:w="3003" w:type="dxa"/>
+          </w:tcPr>
+          <w:p>
+            <w:pPr>
+              <w:jc w:val="center"/>
+              <w:rPr>
+                <w:sz w:val="20"/>
+                <w:szCs w:val="20"/>
+                <w:lang w:val="en-US"/>
+              </w:rPr>
+            </w:pPr>
+            <w:r>
+              <w:rPr>
+                <w:sz w:val="20"/>
+                <w:szCs w:val="20"/>
+                <w:lang w:val="en-US"/>
+              </w:rPr>
+              <w:t>1.1 (current)</w:t>
+            </w:r>
+          </w:p>
+        </w:tc>
+        <w:tc>
+          <w:tcPr>
+            <w:tcW w:w="3003" w:type="dxa"/>
+          </w:tcPr>
+          <w:p>
+            <w:pPr>
+              <w:jc w:val="center"/>
+              <w:rPr>
+                <w:sz w:val="20"/>
+                <w:szCs w:val="20"/>
+                <w:lang w:val="en-US"/>
+              </w:rPr>
+            </w:pPr>
+            <w:r>
+              <w:rPr>
+                <w:sz w:val="20"/>
+                <w:szCs w:val="20"/>
+                <w:lang w:val="en-US"/>
+              </w:rPr>
+              <w:t>???</w:t>
+            </w:r>
+          </w:p>
+        </w:tc>
+        <w:tc>
+          <w:tcPr>
+            <w:tcW w:w="3004" w:type="dxa"/>
+          </w:tcPr>
+          <w:p>
+            <w:pPr>
+              <w:jc w:val="center"/>
+              <w:rPr>
+                <w:sz w:val="20"/>
+                <w:szCs w:val="20"/>
+                <w:lang w:val="en-US"/>
+              </w:rPr>
+            </w:pPr>
+            <w:r>
+              <w:rPr>
+                <w:sz w:val="20"/>
+                <w:szCs w:val="20"/>
+                <w:highlight w:val="green"/>
+                <w:lang w:val="en-US"/>
+              </w:rPr>
+              <w:t xml:space="preserve">+ Added </w:t>
+            </w:r>
+            <w:r>
+              <w:rPr>
+                <w:sz w:val="20"/>
+                <w:szCs w:val="20"/>
+                <w:highlight w:val="green"/>
+              </w:rPr>
+              <w:t>1.2.1</w:t>
+            </w:r>
+            <w:r>
+              <w:rPr>
+                <w:sz w:val="20"/>
+                <w:szCs w:val="20"/>
+                <w:highlight w:val="green"/>
+                <w:lang w:val="en-US"/>
+              </w:rPr>
+              <w:t xml:space="preserve"> </w:t>
+            </w:r>
+            <w:r>
+              <w:rPr>
+                <w:sz w:val="20"/>
+                <w:szCs w:val="20"/>
+                <w:highlight w:val="green"/>
+                <w:lang w:val="en-US"/>
+              </w:rPr>
+              <w:t>Threat Analysis</w:t>
+            </w:r>
+          </w:p>
+        </w:tc>
+      </w:tr>
+    </w:tbl>
+    <w:p>
+      <w:pPr>
+        <w:rPr>
+          <w:lang w:val="en-US"/>
+        </w:rPr>
+      </w:pPr>
       <w:r>
         <w:rPr>
           <w:lang w:val="en-US"/>
@@ -317,6 +505,14 @@
     <w:p>
       <w:pPr>
         <w:rPr>
+          <w:lang w:val="en-US"/>
+        </w:rPr>
+      </w:pPr>
+    </w:p>
+    <w:p>
+      <w:pPr>
+        <w:rPr>
+          <w:u w:val="single"/>
           <w:lang w:val="en-US"/>
         </w:rPr>
       </w:pPr>
@@ -372,7 +568,7 @@
         </w:rPr>
         <w:fldChar w:fldCharType="separate"/>
       </w:r>
-      <w:hyperlink w:anchor="_Toc145343137" w:history="1">
+      <w:hyperlink w:anchor="_Toc145976871" w:history="1">
         <w:r>
           <w:rPr>
             <w:rStyle w:val="Hyperlink"/>
@@ -421,7 +617,7 @@
             <w:noProof/>
             <w:webHidden/>
           </w:rPr>
-          <w:instrText xml:space="preserve"> PAGEREF _Toc145343137 \h </w:instrText>
+          <w:instrText xml:space="preserve"> PAGEREF _Toc145976871 \h </w:instrText>
         </w:r>
         <w:r>
           <w:rPr>
@@ -468,7 +664,7 @@
           <w:lang w:eastAsia="en-GB"/>
         </w:rPr>
       </w:pPr>
-      <w:hyperlink w:anchor="_Toc145343138" w:history="1">
+      <w:hyperlink w:anchor="_Toc145976872" w:history="1">
         <w:r>
           <w:rPr>
             <w:rStyle w:val="Hyperlink"/>
@@ -515,7 +711,7 @@
             <w:noProof/>
             <w:webHidden/>
           </w:rPr>
-          <w:instrText xml:space="preserve"> PAGEREF _Toc145343138 \h </w:instrText>
+          <w:instrText xml:space="preserve"> PAGEREF _Toc145976872 \h </w:instrText>
         </w:r>
         <w:r>
           <w:rPr>
@@ -536,6 +732,288 @@
             <w:webHidden/>
           </w:rPr>
           <w:t>3</w:t>
+        </w:r>
+        <w:r>
+          <w:rPr>
+            <w:noProof/>
+            <w:webHidden/>
+          </w:rPr>
+          <w:fldChar w:fldCharType="end"/>
+        </w:r>
+      </w:hyperlink>
+    </w:p>
+    <w:p>
+      <w:pPr>
+        <w:pStyle w:val="TOC3"/>
+        <w:tabs>
+          <w:tab w:val="left" w:pos="1200"/>
+          <w:tab w:val="right" w:leader="dot" w:pos="9010"/>
+        </w:tabs>
+        <w:rPr>
+          <w:rFonts w:eastAsiaTheme="minorEastAsia" w:cstheme="minorBidi"/>
+          <w:i w:val="0"/>
+          <w:iCs w:val="0"/>
+          <w:noProof/>
+          <w:sz w:val="22"/>
+          <w:szCs w:val="22"/>
+          <w:lang w:eastAsia="en-GB"/>
+        </w:rPr>
+      </w:pPr>
+      <w:hyperlink w:anchor="_Toc145976873" w:history="1">
+        <w:r>
+          <w:rPr>
+            <w:rStyle w:val="Hyperlink"/>
+            <w:noProof/>
+          </w:rPr>
+          <w:t>1.1.1</w:t>
+        </w:r>
+        <w:r>
+          <w:rPr>
+            <w:rFonts w:eastAsiaTheme="minorEastAsia" w:cstheme="minorBidi"/>
+            <w:i w:val="0"/>
+            <w:iCs w:val="0"/>
+            <w:noProof/>
+            <w:sz w:val="22"/>
+            <w:szCs w:val="22"/>
+            <w:lang w:eastAsia="en-GB"/>
+          </w:rPr>
+          <w:tab/>
+        </w:r>
+        <w:r>
+          <w:rPr>
+            <w:rStyle w:val="Hyperlink"/>
+            <w:noProof/>
+          </w:rPr>
+          <w:t>Pentest Goals and Contract (Preparation)</w:t>
+        </w:r>
+        <w:r>
+          <w:rPr>
+            <w:noProof/>
+            <w:webHidden/>
+          </w:rPr>
+          <w:tab/>
+        </w:r>
+        <w:r>
+          <w:rPr>
+            <w:noProof/>
+            <w:webHidden/>
+          </w:rPr>
+          <w:fldChar w:fldCharType="begin"/>
+        </w:r>
+        <w:r>
+          <w:rPr>
+            <w:noProof/>
+            <w:webHidden/>
+          </w:rPr>
+          <w:instrText xml:space="preserve"> PAGEREF _Toc145976873 \h </w:instrText>
+        </w:r>
+        <w:r>
+          <w:rPr>
+            <w:noProof/>
+            <w:webHidden/>
+          </w:rPr>
+        </w:r>
+        <w:r>
+          <w:rPr>
+            <w:noProof/>
+            <w:webHidden/>
+          </w:rPr>
+          <w:fldChar w:fldCharType="separate"/>
+        </w:r>
+        <w:r>
+          <w:rPr>
+            <w:noProof/>
+            <w:webHidden/>
+          </w:rPr>
+          <w:t>3</w:t>
+        </w:r>
+        <w:r>
+          <w:rPr>
+            <w:noProof/>
+            <w:webHidden/>
+          </w:rPr>
+          <w:fldChar w:fldCharType="end"/>
+        </w:r>
+      </w:hyperlink>
+    </w:p>
+    <w:p>
+      <w:pPr>
+        <w:pStyle w:val="TOC3"/>
+        <w:tabs>
+          <w:tab w:val="left" w:pos="1200"/>
+          <w:tab w:val="right" w:leader="dot" w:pos="9010"/>
+        </w:tabs>
+        <w:rPr>
+          <w:rFonts w:eastAsiaTheme="minorEastAsia" w:cstheme="minorBidi"/>
+          <w:i w:val="0"/>
+          <w:iCs w:val="0"/>
+          <w:noProof/>
+          <w:sz w:val="22"/>
+          <w:szCs w:val="22"/>
+          <w:lang w:eastAsia="en-GB"/>
+        </w:rPr>
+      </w:pPr>
+      <w:hyperlink w:anchor="_Toc145976874" w:history="1">
+        <w:r>
+          <w:rPr>
+            <w:rStyle w:val="Hyperlink"/>
+            <w:noProof/>
+          </w:rPr>
+          <w:t>1.1.2</w:t>
+        </w:r>
+        <w:r>
+          <w:rPr>
+            <w:rFonts w:eastAsiaTheme="minorEastAsia" w:cstheme="minorBidi"/>
+            <w:i w:val="0"/>
+            <w:iCs w:val="0"/>
+            <w:noProof/>
+            <w:sz w:val="22"/>
+            <w:szCs w:val="22"/>
+            <w:lang w:eastAsia="en-GB"/>
+          </w:rPr>
+          <w:tab/>
+        </w:r>
+        <w:r>
+          <w:rPr>
+            <w:rStyle w:val="Hyperlink"/>
+            <w:noProof/>
+          </w:rPr>
+          <w:t>Pentest Process (Execution)</w:t>
+        </w:r>
+        <w:r>
+          <w:rPr>
+            <w:noProof/>
+            <w:webHidden/>
+          </w:rPr>
+          <w:tab/>
+        </w:r>
+        <w:r>
+          <w:rPr>
+            <w:noProof/>
+            <w:webHidden/>
+          </w:rPr>
+          <w:fldChar w:fldCharType="begin"/>
+        </w:r>
+        <w:r>
+          <w:rPr>
+            <w:noProof/>
+            <w:webHidden/>
+          </w:rPr>
+          <w:instrText xml:space="preserve"> PAGEREF _Toc145976874 \h </w:instrText>
+        </w:r>
+        <w:r>
+          <w:rPr>
+            <w:noProof/>
+            <w:webHidden/>
+          </w:rPr>
+        </w:r>
+        <w:r>
+          <w:rPr>
+            <w:noProof/>
+            <w:webHidden/>
+          </w:rPr>
+          <w:fldChar w:fldCharType="separate"/>
+        </w:r>
+        <w:r>
+          <w:rPr>
+            <w:noProof/>
+            <w:webHidden/>
+          </w:rPr>
+          <w:t>4</w:t>
+        </w:r>
+        <w:r>
+          <w:rPr>
+            <w:noProof/>
+            <w:webHidden/>
+          </w:rPr>
+          <w:fldChar w:fldCharType="end"/>
+        </w:r>
+      </w:hyperlink>
+    </w:p>
+    <w:p>
+      <w:pPr>
+        <w:pStyle w:val="TOC3"/>
+        <w:tabs>
+          <w:tab w:val="left" w:pos="1200"/>
+          <w:tab w:val="right" w:leader="dot" w:pos="9010"/>
+        </w:tabs>
+        <w:rPr>
+          <w:rFonts w:eastAsiaTheme="minorEastAsia" w:cstheme="minorBidi"/>
+          <w:i w:val="0"/>
+          <w:iCs w:val="0"/>
+          <w:noProof/>
+          <w:sz w:val="22"/>
+          <w:szCs w:val="22"/>
+          <w:lang w:eastAsia="en-GB"/>
+        </w:rPr>
+      </w:pPr>
+      <w:hyperlink w:anchor="_Toc145976875" w:history="1">
+        <w:r>
+          <w:rPr>
+            <w:rStyle w:val="Hyperlink"/>
+            <w:noProof/>
+          </w:rPr>
+          <w:t>1.1.3</w:t>
+        </w:r>
+        <w:r>
+          <w:rPr>
+            <w:rFonts w:eastAsiaTheme="minorEastAsia" w:cstheme="minorBidi"/>
+            <w:i w:val="0"/>
+            <w:iCs w:val="0"/>
+            <w:noProof/>
+            <w:sz w:val="22"/>
+            <w:szCs w:val="22"/>
+            <w:lang w:eastAsia="en-GB"/>
+          </w:rPr>
+          <w:tab/>
+        </w:r>
+        <w:r>
+          <w:rPr>
+            <w:rStyle w:val="Hyperlink"/>
+            <w:noProof/>
+          </w:rPr>
+          <w:t>Pentest Report (Reporting)</w:t>
+        </w:r>
+        <w:r>
+          <w:rPr>
+            <w:noProof/>
+            <w:webHidden/>
+          </w:rPr>
+          <w:tab/>
+        </w:r>
+        <w:r>
+          <w:rPr>
+            <w:noProof/>
+            <w:webHidden/>
+          </w:rPr>
+          <w:fldChar w:fldCharType="begin"/>
+        </w:r>
+        <w:r>
+          <w:rPr>
+            <w:noProof/>
+            <w:webHidden/>
+          </w:rPr>
+          <w:instrText xml:space="preserve"> PAGEREF _Toc145976875 \h </w:instrText>
+        </w:r>
+        <w:r>
+          <w:rPr>
+            <w:noProof/>
+            <w:webHidden/>
+          </w:rPr>
+        </w:r>
+        <w:r>
+          <w:rPr>
+            <w:noProof/>
+            <w:webHidden/>
+          </w:rPr>
+          <w:fldChar w:fldCharType="separate"/>
+        </w:r>
+        <w:r>
+          <w:rPr>
+            <w:noProof/>
+            <w:webHidden/>
+          </w:rPr>
+          <w:t>5</w:t>
         </w:r>
         <w:r>
           <w:rPr>
@@ -562,7 +1040,7 @@
           <w:lang w:eastAsia="en-GB"/>
         </w:rPr>
       </w:pPr>
-      <w:hyperlink w:anchor="_Toc145343139" w:history="1">
+      <w:hyperlink w:anchor="_Toc145976876" w:history="1">
         <w:r>
           <w:rPr>
             <w:rStyle w:val="Hyperlink"/>
@@ -609,7 +1087,7 @@
             <w:noProof/>
             <w:webHidden/>
           </w:rPr>
-          <w:instrText xml:space="preserve"> PAGEREF _Toc145343139 \h </w:instrText>
+          <w:instrText xml:space="preserve"> PAGEREF _Toc145976876 \h </w:instrText>
         </w:r>
         <w:r>
           <w:rPr>
@@ -629,7 +1107,119 @@
             <w:noProof/>
             <w:webHidden/>
           </w:rPr>
-          <w:t>3</w:t>
+          <w:t>5</w:t>
+        </w:r>
+        <w:r>
+          <w:rPr>
+            <w:noProof/>
+            <w:webHidden/>
+          </w:rPr>
+          <w:fldChar w:fldCharType="end"/>
+        </w:r>
+      </w:hyperlink>
+    </w:p>
+    <w:p>
+      <w:pPr>
+        <w:pStyle w:val="TOC3"/>
+        <w:tabs>
+          <w:tab w:val="left" w:pos="1200"/>
+          <w:tab w:val="right" w:leader="dot" w:pos="9010"/>
+        </w:tabs>
+        <w:rPr>
+          <w:rFonts w:eastAsiaTheme="minorEastAsia" w:cstheme="minorBidi"/>
+          <w:i w:val="0"/>
+          <w:iCs w:val="0"/>
+          <w:noProof/>
+          <w:sz w:val="22"/>
+          <w:szCs w:val="22"/>
+          <w:lang w:eastAsia="en-GB"/>
+        </w:rPr>
+      </w:pPr>
+      <w:hyperlink w:anchor="_Toc145976877" w:history="1">
+        <w:r>
+          <w:rPr>
+            <w:rStyle w:val="Hyperlink"/>
+            <w:noProof/>
+            <w:lang w:val="en-US"/>
+          </w:rPr>
+          <w:t>1.2.1</w:t>
+        </w:r>
+        <w:r>
+          <w:rPr>
+            <w:rFonts w:eastAsiaTheme="minorEastAsia" w:cstheme="minorBidi"/>
+            <w:i w:val="0"/>
+            <w:iCs w:val="0"/>
+            <w:noProof/>
+            <w:sz w:val="22"/>
+            <w:szCs w:val="22"/>
+            <w:lang w:eastAsia="en-GB"/>
+          </w:rPr>
+          <w:tab/>
+        </w:r>
+        <w:r>
+          <w:rPr>
+            <w:rStyle w:val="Hyperlink"/>
+            <w:noProof/>
+            <w:lang w:val="en-US"/>
+          </w:rPr>
+          <w:t>Threa</w:t>
+        </w:r>
+        <w:r>
+          <w:rPr>
+            <w:rStyle w:val="Hyperlink"/>
+            <w:noProof/>
+            <w:lang w:val="en-US"/>
+          </w:rPr>
+          <w:t>t</w:t>
+        </w:r>
+        <w:r>
+          <w:rPr>
+            <w:rStyle w:val="Hyperlink"/>
+            <w:noProof/>
+            <w:lang w:val="en-US"/>
+          </w:rPr>
+          <w:t xml:space="preserve"> Analysis</w:t>
+        </w:r>
+        <w:r>
+          <w:rPr>
+            <w:noProof/>
+            <w:webHidden/>
+          </w:rPr>
+          <w:tab/>
+        </w:r>
+        <w:r>
+          <w:rPr>
+            <w:noProof/>
+            <w:webHidden/>
+          </w:rPr>
+          <w:fldChar w:fldCharType="begin"/>
+        </w:r>
+        <w:r>
+          <w:rPr>
+            <w:noProof/>
+            <w:webHidden/>
+          </w:rPr>
+          <w:instrText xml:space="preserve"> PAGEREF _Toc145976877 \h </w:instrText>
+        </w:r>
+        <w:r>
+          <w:rPr>
+            <w:noProof/>
+            <w:webHidden/>
+          </w:rPr>
+        </w:r>
+        <w:r>
+          <w:rPr>
+            <w:noProof/>
+            <w:webHidden/>
+          </w:rPr>
+          <w:fldChar w:fldCharType="separate"/>
+        </w:r>
+        <w:r>
+          <w:rPr>
+            <w:noProof/>
+            <w:webHidden/>
+          </w:rPr>
+          <w:t>5</w:t>
         </w:r>
         <w:r>
           <w:rPr>
@@ -658,7 +1248,7 @@
           <w:lang w:eastAsia="en-GB"/>
         </w:rPr>
       </w:pPr>
-      <w:hyperlink w:anchor="_Toc145343140" w:history="1">
+      <w:hyperlink w:anchor="_Toc145976878" w:history="1">
         <w:r>
           <w:rPr>
             <w:rStyle w:val="Hyperlink"/>
@@ -707,7 +1297,7 @@
             <w:noProof/>
             <w:webHidden/>
           </w:rPr>
-          <w:instrText xml:space="preserve"> PAGEREF _Toc145343140 \h </w:instrText>
+          <w:instrText xml:space="preserve"> PAGEREF _Toc145976878 \h </w:instrText>
         </w:r>
         <w:r>
           <w:rPr>
@@ -727,7 +1317,7 @@
             <w:noProof/>
             <w:webHidden/>
           </w:rPr>
-          <w:t>4</w:t>
+          <w:t>7</w:t>
         </w:r>
         <w:r>
           <w:rPr>
@@ -754,7 +1344,7 @@
           <w:lang w:eastAsia="en-GB"/>
         </w:rPr>
       </w:pPr>
-      <w:hyperlink w:anchor="_Toc145343141" w:history="1">
+      <w:hyperlink w:anchor="_Toc145976879" w:history="1">
         <w:r>
           <w:rPr>
             <w:rStyle w:val="Hyperlink"/>
@@ -801,7 +1391,7 @@
             <w:noProof/>
             <w:webHidden/>
           </w:rPr>
-          <w:instrText xml:space="preserve"> PAGEREF _Toc145343141 \h </w:instrText>
+          <w:instrText xml:space="preserve"> PAGEREF _Toc145976879 \h </w:instrText>
         </w:r>
         <w:r>
           <w:rPr>
@@ -821,7 +1411,7 @@
             <w:noProof/>
             <w:webHidden/>
           </w:rPr>
-          <w:t>4</w:t>
+          <w:t>7</w:t>
         </w:r>
         <w:r>
           <w:rPr>
@@ -848,7 +1438,7 @@
           <w:lang w:eastAsia="en-GB"/>
         </w:rPr>
       </w:pPr>
-      <w:hyperlink w:anchor="_Toc145343142" w:history="1">
+      <w:hyperlink w:anchor="_Toc145976880" w:history="1">
         <w:r>
           <w:rPr>
             <w:rStyle w:val="Hyperlink"/>
@@ -895,7 +1485,7 @@
             <w:noProof/>
             <w:webHidden/>
           </w:rPr>
-          <w:instrText xml:space="preserve"> PAGEREF _Toc145343142 \h </w:instrText>
+          <w:instrText xml:space="preserve"> PAGEREF _Toc145976880 \h </w:instrText>
         </w:r>
         <w:r>
           <w:rPr>
@@ -915,7 +1505,7 @@
             <w:noProof/>
             <w:webHidden/>
           </w:rPr>
-          <w:t>4</w:t>
+          <w:t>7</w:t>
         </w:r>
         <w:r>
           <w:rPr>
@@ -944,7 +1534,7 @@
           <w:lang w:eastAsia="en-GB"/>
         </w:rPr>
       </w:pPr>
-      <w:hyperlink w:anchor="_Toc145343143" w:history="1">
+      <w:hyperlink w:anchor="_Toc145976881" w:history="1">
         <w:r>
           <w:rPr>
             <w:rStyle w:val="Hyperlink"/>
@@ -993,7 +1583,7 @@
             <w:noProof/>
             <w:webHidden/>
           </w:rPr>
-          <w:instrText xml:space="preserve"> PAGEREF _Toc145343143 \h </w:instrText>
+          <w:instrText xml:space="preserve"> PAGEREF _Toc145976881 \h </w:instrText>
         </w:r>
         <w:r>
           <w:rPr>
@@ -1013,7 +1603,7 @@
             <w:noProof/>
             <w:webHidden/>
           </w:rPr>
-          <w:t>5</w:t>
+          <w:t>8</w:t>
         </w:r>
         <w:r>
           <w:rPr>
@@ -1040,7 +1630,7 @@
           <w:lang w:eastAsia="en-GB"/>
         </w:rPr>
       </w:pPr>
-      <w:hyperlink w:anchor="_Toc145343144" w:history="1">
+      <w:hyperlink w:anchor="_Toc145976882" w:history="1">
         <w:r>
           <w:rPr>
             <w:rStyle w:val="Hyperlink"/>
@@ -1087,7 +1677,7 @@
             <w:noProof/>
             <w:webHidden/>
           </w:rPr>
-          <w:instrText xml:space="preserve"> PAGEREF _Toc145343144 \h </w:instrText>
+          <w:instrText xml:space="preserve"> PAGEREF _Toc145976882 \h </w:instrText>
         </w:r>
         <w:r>
           <w:rPr>
@@ -1107,7 +1697,7 @@
             <w:noProof/>
             <w:webHidden/>
           </w:rPr>
-          <w:t>5</w:t>
+          <w:t>8</w:t>
         </w:r>
         <w:r>
           <w:rPr>
@@ -1134,7 +1724,7 @@
           <w:lang w:eastAsia="en-GB"/>
         </w:rPr>
       </w:pPr>
-      <w:hyperlink w:anchor="_Toc145343145" w:history="1">
+      <w:hyperlink w:anchor="_Toc145976883" w:history="1">
         <w:r>
           <w:rPr>
             <w:rStyle w:val="Hyperlink"/>
@@ -1181,7 +1771,7 @@
             <w:noProof/>
             <w:webHidden/>
           </w:rPr>
-          <w:instrText xml:space="preserve"> PAGEREF _Toc145343145 \h </w:instrText>
+          <w:instrText xml:space="preserve"> PAGEREF _Toc145976883 \h </w:instrText>
         </w:r>
         <w:r>
           <w:rPr>
@@ -1201,7 +1791,7 @@
             <w:noProof/>
             <w:webHidden/>
           </w:rPr>
-          <w:t>5</w:t>
+          <w:t>8</w:t>
         </w:r>
         <w:r>
           <w:rPr>
@@ -1230,7 +1820,7 @@
           <w:lang w:eastAsia="en-GB"/>
         </w:rPr>
       </w:pPr>
-      <w:hyperlink w:anchor="_Toc145343146" w:history="1">
+      <w:hyperlink w:anchor="_Toc145976884" w:history="1">
         <w:r>
           <w:rPr>
             <w:rStyle w:val="Hyperlink"/>
@@ -1279,7 +1869,7 @@
             <w:noProof/>
             <w:webHidden/>
           </w:rPr>
-          <w:instrText xml:space="preserve"> PAGEREF _Toc145343146 \h </w:instrText>
+          <w:instrText xml:space="preserve"> PAGEREF _Toc145976884 \h </w:instrText>
         </w:r>
         <w:r>
           <w:rPr>
@@ -1299,7 +1889,7 @@
             <w:noProof/>
             <w:webHidden/>
           </w:rPr>
-          <w:t>6</w:t>
+          <w:t>9</w:t>
         </w:r>
         <w:r>
           <w:rPr>
@@ -1326,7 +1916,7 @@
           <w:lang w:eastAsia="en-GB"/>
         </w:rPr>
       </w:pPr>
-      <w:hyperlink w:anchor="_Toc145343147" w:history="1">
+      <w:hyperlink w:anchor="_Toc145976885" w:history="1">
         <w:r>
           <w:rPr>
             <w:rStyle w:val="Hyperlink"/>
@@ -1373,7 +1963,7 @@
             <w:noProof/>
             <w:webHidden/>
           </w:rPr>
-          <w:instrText xml:space="preserve"> PAGEREF _Toc145343147 \h </w:instrText>
+          <w:instrText xml:space="preserve"> PAGEREF _Toc145976885 \h </w:instrText>
         </w:r>
         <w:r>
           <w:rPr>
@@ -1393,7 +1983,7 @@
             <w:noProof/>
             <w:webHidden/>
           </w:rPr>
-          <w:t>6</w:t>
+          <w:t>9</w:t>
         </w:r>
         <w:r>
           <w:rPr>
@@ -1420,7 +2010,7 @@
           <w:lang w:eastAsia="en-GB"/>
         </w:rPr>
       </w:pPr>
-      <w:hyperlink w:anchor="_Toc145343148" w:history="1">
+      <w:hyperlink w:anchor="_Toc145976886" w:history="1">
         <w:r>
           <w:rPr>
             <w:rStyle w:val="Hyperlink"/>
@@ -1467,7 +2057,7 @@
             <w:noProof/>
             <w:webHidden/>
           </w:rPr>
-          <w:instrText xml:space="preserve"> PAGEREF _Toc145343148 \h </w:instrText>
+          <w:instrText xml:space="preserve"> PAGEREF _Toc145976886 \h </w:instrText>
         </w:r>
         <w:r>
           <w:rPr>
@@ -1487,7 +2077,7 @@
             <w:noProof/>
             <w:webHidden/>
           </w:rPr>
-          <w:t>6</w:t>
+          <w:t>9</w:t>
         </w:r>
         <w:r>
           <w:rPr>
@@ -1516,7 +2106,7 @@
           <w:lang w:eastAsia="en-GB"/>
         </w:rPr>
       </w:pPr>
-      <w:hyperlink w:anchor="_Toc145343149" w:history="1">
+      <w:hyperlink w:anchor="_Toc145976887" w:history="1">
         <w:r>
           <w:rPr>
             <w:rStyle w:val="Hyperlink"/>
@@ -1565,7 +2155,7 @@
             <w:noProof/>
             <w:webHidden/>
           </w:rPr>
-          <w:instrText xml:space="preserve"> PAGEREF _Toc145343149 \h </w:instrText>
+          <w:instrText xml:space="preserve"> PAGEREF _Toc145976887 \h </w:instrText>
         </w:r>
         <w:r>
           <w:rPr>
@@ -1585,7 +2175,7 @@
             <w:noProof/>
             <w:webHidden/>
           </w:rPr>
-          <w:t>7</w:t>
+          <w:t>10</w:t>
         </w:r>
         <w:r>
           <w:rPr>
@@ -1612,7 +2202,7 @@
           <w:lang w:eastAsia="en-GB"/>
         </w:rPr>
       </w:pPr>
-      <w:hyperlink w:anchor="_Toc145343150" w:history="1">
+      <w:hyperlink w:anchor="_Toc145976888" w:history="1">
         <w:r>
           <w:rPr>
             <w:rStyle w:val="Hyperlink"/>
@@ -1659,7 +2249,7 @@
             <w:noProof/>
             <w:webHidden/>
           </w:rPr>
-          <w:instrText xml:space="preserve"> PAGEREF _Toc145343150 \h </w:instrText>
+          <w:instrText xml:space="preserve"> PAGEREF _Toc145976888 \h </w:instrText>
         </w:r>
         <w:r>
           <w:rPr>
@@ -1679,7 +2269,7 @@
             <w:noProof/>
             <w:webHidden/>
           </w:rPr>
-          <w:t>7</w:t>
+          <w:t>10</w:t>
         </w:r>
         <w:r>
           <w:rPr>
@@ -1707,7 +2297,7 @@
           <w:lang w:eastAsia="en-GB"/>
         </w:rPr>
       </w:pPr>
-      <w:hyperlink w:anchor="_Toc145343151" w:history="1">
+      <w:hyperlink w:anchor="_Toc145976889" w:history="1">
         <w:r>
           <w:rPr>
             <w:rStyle w:val="Hyperlink"/>
@@ -1755,7 +2345,7 @@
             <w:noProof/>
             <w:webHidden/>
           </w:rPr>
-          <w:instrText xml:space="preserve"> PAGEREF _Toc145343151 \h </w:instrText>
+          <w:instrText xml:space="preserve"> PAGEREF _Toc145976889 \h </w:instrText>
         </w:r>
         <w:r>
           <w:rPr>
@@ -1775,7 +2365,7 @@
             <w:noProof/>
             <w:webHidden/>
           </w:rPr>
-          <w:t>7</w:t>
+          <w:t>10</w:t>
         </w:r>
         <w:r>
           <w:rPr>
@@ -1802,7 +2392,7 @@
           <w:lang w:eastAsia="en-GB"/>
         </w:rPr>
       </w:pPr>
-      <w:hyperlink w:anchor="_Toc145343152" w:history="1">
+      <w:hyperlink w:anchor="_Toc145976890" w:history="1">
         <w:r>
           <w:rPr>
             <w:rStyle w:val="Hyperlink"/>
@@ -1849,7 +2439,7 @@
             <w:noProof/>
             <w:webHidden/>
           </w:rPr>
-          <w:instrText xml:space="preserve"> PAGEREF _Toc145343152 \h </w:instrText>
+          <w:instrText xml:space="preserve"> PAGEREF _Toc145976890 \h </w:instrText>
         </w:r>
         <w:r>
           <w:rPr>
@@ -1869,7 +2459,7 @@
             <w:noProof/>
             <w:webHidden/>
           </w:rPr>
-          <w:t>7</w:t>
+          <w:t>10</w:t>
         </w:r>
         <w:r>
           <w:rPr>
@@ -1898,7 +2488,7 @@
           <w:lang w:eastAsia="en-GB"/>
         </w:rPr>
       </w:pPr>
-      <w:hyperlink w:anchor="_Toc145343153" w:history="1">
+      <w:hyperlink w:anchor="_Toc145976891" w:history="1">
         <w:r>
           <w:rPr>
             <w:rStyle w:val="Hyperlink"/>
@@ -1947,7 +2537,7 @@
             <w:noProof/>
             <w:webHidden/>
           </w:rPr>
-          <w:instrText xml:space="preserve"> PAGEREF _Toc145343153 \h </w:instrText>
+          <w:instrText xml:space="preserve"> PAGEREF _Toc145976891 \h </w:instrText>
         </w:r>
         <w:r>
           <w:rPr>
@@ -1967,7 +2557,7 @@
             <w:noProof/>
             <w:webHidden/>
           </w:rPr>
-          <w:t>8</w:t>
+          <w:t>11</w:t>
         </w:r>
         <w:r>
           <w:rPr>
@@ -1994,7 +2584,7 @@
           <w:lang w:eastAsia="en-GB"/>
         </w:rPr>
       </w:pPr>
-      <w:hyperlink w:anchor="_Toc145343154" w:history="1">
+      <w:hyperlink w:anchor="_Toc145976892" w:history="1">
         <w:r>
           <w:rPr>
             <w:rStyle w:val="Hyperlink"/>
@@ -2041,7 +2631,7 @@
             <w:noProof/>
             <w:webHidden/>
           </w:rPr>
-          <w:instrText xml:space="preserve"> PAGEREF _Toc145343154 \h </w:instrText>
+          <w:instrText xml:space="preserve"> PAGEREF _Toc145976892 \h </w:instrText>
         </w:r>
         <w:r>
           <w:rPr>
@@ -2061,7 +2651,7 @@
             <w:noProof/>
             <w:webHidden/>
           </w:rPr>
-          <w:t>8</w:t>
+          <w:t>11</w:t>
         </w:r>
         <w:r>
           <w:rPr>
@@ -2088,7 +2678,7 @@
           <w:lang w:eastAsia="en-GB"/>
         </w:rPr>
       </w:pPr>
-      <w:hyperlink w:anchor="_Toc145343155" w:history="1">
+      <w:hyperlink w:anchor="_Toc145976893" w:history="1">
         <w:r>
           <w:rPr>
             <w:rStyle w:val="Hyperlink"/>
@@ -2135,7 +2725,7 @@
             <w:noProof/>
             <w:webHidden/>
           </w:rPr>
-          <w:instrText xml:space="preserve"> PAGEREF _Toc145343155 \h </w:instrText>
+          <w:instrText xml:space="preserve"> PAGEREF _Toc145976893 \h </w:instrText>
         </w:r>
         <w:r>
           <w:rPr>
@@ -2155,7 +2745,7 @@
             <w:noProof/>
             <w:webHidden/>
           </w:rPr>
-          <w:t>8</w:t>
+          <w:t>11</w:t>
         </w:r>
         <w:r>
           <w:rPr>
@@ -2184,7 +2774,7 @@
           <w:lang w:eastAsia="en-GB"/>
         </w:rPr>
       </w:pPr>
-      <w:hyperlink w:anchor="_Toc145343156" w:history="1">
+      <w:hyperlink w:anchor="_Toc145976894" w:history="1">
         <w:r>
           <w:rPr>
             <w:rStyle w:val="Hyperlink"/>
@@ -2233,7 +2823,7 @@
             <w:noProof/>
             <w:webHidden/>
           </w:rPr>
-          <w:instrText xml:space="preserve"> PAGEREF _Toc145343156 \h </w:instrText>
+          <w:instrText xml:space="preserve"> PAGEREF _Toc145976894 \h </w:instrText>
         </w:r>
         <w:r>
           <w:rPr>
@@ -2253,7 +2843,7 @@
             <w:noProof/>
             <w:webHidden/>
           </w:rPr>
-          <w:t>9</w:t>
+          <w:t>12</w:t>
         </w:r>
         <w:r>
           <w:rPr>
@@ -2280,7 +2870,7 @@
           <w:lang w:eastAsia="en-GB"/>
         </w:rPr>
       </w:pPr>
-      <w:hyperlink w:anchor="_Toc145343157" w:history="1">
+      <w:hyperlink w:anchor="_Toc145976895" w:history="1">
         <w:r>
           <w:rPr>
             <w:rStyle w:val="Hyperlink"/>
@@ -2327,7 +2917,7 @@
             <w:noProof/>
             <w:webHidden/>
           </w:rPr>
-          <w:instrText xml:space="preserve"> PAGEREF _Toc145343157 \h </w:instrText>
+          <w:instrText xml:space="preserve"> PAGEREF _Toc145976895 \h </w:instrText>
         </w:r>
         <w:r>
           <w:rPr>
@@ -2347,7 +2937,7 @@
             <w:noProof/>
             <w:webHidden/>
           </w:rPr>
-          <w:t>9</w:t>
+          <w:t>12</w:t>
         </w:r>
         <w:r>
           <w:rPr>
@@ -2374,7 +2964,7 @@
           <w:lang w:eastAsia="en-GB"/>
         </w:rPr>
       </w:pPr>
-      <w:hyperlink w:anchor="_Toc145343158" w:history="1">
+      <w:hyperlink w:anchor="_Toc145976896" w:history="1">
         <w:r>
           <w:rPr>
             <w:rStyle w:val="Hyperlink"/>
@@ -2421,7 +3011,7 @@
             <w:noProof/>
             <w:webHidden/>
           </w:rPr>
-          <w:instrText xml:space="preserve"> PAGEREF _Toc145343158 \h </w:instrText>
+          <w:instrText xml:space="preserve"> PAGEREF _Toc145976896 \h </w:instrText>
         </w:r>
         <w:r>
           <w:rPr>
@@ -2441,7 +3031,7 @@
             <w:noProof/>
             <w:webHidden/>
           </w:rPr>
-          <w:t>9</w:t>
+          <w:t>12</w:t>
         </w:r>
         <w:r>
           <w:rPr>
@@ -2470,7 +3060,7 @@
           <w:lang w:eastAsia="en-GB"/>
         </w:rPr>
       </w:pPr>
-      <w:hyperlink w:anchor="_Toc145343159" w:history="1">
+      <w:hyperlink w:anchor="_Toc145976897" w:history="1">
         <w:r>
           <w:rPr>
             <w:rStyle w:val="Hyperlink"/>
@@ -2519,7 +3109,7 @@
             <w:noProof/>
             <w:webHidden/>
           </w:rPr>
-          <w:instrText xml:space="preserve"> PAGEREF _Toc145343159 \h </w:instrText>
+          <w:instrText xml:space="preserve"> PAGEREF _Toc145976897 \h </w:instrText>
         </w:r>
         <w:r>
           <w:rPr>
@@ -2539,7 +3129,7 @@
             <w:noProof/>
             <w:webHidden/>
           </w:rPr>
-          <w:t>10</w:t>
+          <w:t>13</w:t>
         </w:r>
         <w:r>
           <w:rPr>
@@ -2566,7 +3156,7 @@
           <w:lang w:eastAsia="en-GB"/>
         </w:rPr>
       </w:pPr>
-      <w:hyperlink w:anchor="_Toc145343160" w:history="1">
+      <w:hyperlink w:anchor="_Toc145976898" w:history="1">
         <w:r>
           <w:rPr>
             <w:rStyle w:val="Hyperlink"/>
@@ -2613,7 +3203,7 @@
             <w:noProof/>
             <w:webHidden/>
           </w:rPr>
-          <w:instrText xml:space="preserve"> PAGEREF _Toc145343160 \h </w:instrText>
+          <w:instrText xml:space="preserve"> PAGEREF _Toc145976898 \h </w:instrText>
         </w:r>
         <w:r>
           <w:rPr>
@@ -2633,7 +3223,7 @@
             <w:noProof/>
             <w:webHidden/>
           </w:rPr>
-          <w:t>10</w:t>
+          <w:t>13</w:t>
         </w:r>
         <w:r>
           <w:rPr>
@@ -2660,7 +3250,7 @@
           <w:lang w:eastAsia="en-GB"/>
         </w:rPr>
       </w:pPr>
-      <w:hyperlink w:anchor="_Toc145343161" w:history="1">
+      <w:hyperlink w:anchor="_Toc145976899" w:history="1">
         <w:r>
           <w:rPr>
             <w:rStyle w:val="Hyperlink"/>
@@ -2707,7 +3297,7 @@
             <w:noProof/>
             <w:webHidden/>
           </w:rPr>
-          <w:instrText xml:space="preserve"> PAGEREF _Toc145343161 \h </w:instrText>
+          <w:instrText xml:space="preserve"> PAGEREF _Toc145976899 \h </w:instrText>
         </w:r>
         <w:r>
           <w:rPr>
@@ -2727,7 +3317,7 @@
             <w:noProof/>
             <w:webHidden/>
           </w:rPr>
-          <w:t>10</w:t>
+          <w:t>13</w:t>
         </w:r>
         <w:r>
           <w:rPr>
@@ -2755,7 +3345,7 @@
           <w:lang w:eastAsia="en-GB"/>
         </w:rPr>
       </w:pPr>
-      <w:hyperlink w:anchor="_Toc145343162" w:history="1">
+      <w:hyperlink w:anchor="_Toc145976900" w:history="1">
         <w:r>
           <w:rPr>
             <w:rStyle w:val="Hyperlink"/>
@@ -2803,7 +3393,7 @@
             <w:noProof/>
             <w:webHidden/>
           </w:rPr>
-          <w:instrText xml:space="preserve"> PAGEREF _Toc145343162 \h </w:instrText>
+          <w:instrText xml:space="preserve"> PAGEREF _Toc145976900 \h </w:instrText>
         </w:r>
         <w:r>
           <w:rPr>
@@ -2823,7 +3413,7 @@
             <w:noProof/>
             <w:webHidden/>
           </w:rPr>
-          <w:t>10</w:t>
+          <w:t>13</w:t>
         </w:r>
         <w:r>
           <w:rPr>
@@ -2851,7 +3441,7 @@
           <w:lang w:eastAsia="en-GB"/>
         </w:rPr>
       </w:pPr>
-      <w:hyperlink w:anchor="_Toc145343163" w:history="1">
+      <w:hyperlink w:anchor="_Toc145976901" w:history="1">
         <w:r>
           <w:rPr>
             <w:rStyle w:val="Hyperlink"/>
@@ -2899,7 +3489,7 @@
             <w:noProof/>
             <w:webHidden/>
           </w:rPr>
-          <w:instrText xml:space="preserve"> PAGEREF _Toc145343163 \h </w:instrText>
+          <w:instrText xml:space="preserve"> PAGEREF _Toc145976901 \h </w:instrText>
         </w:r>
         <w:r>
           <w:rPr>
@@ -2919,7 +3509,7 @@
             <w:noProof/>
             <w:webHidden/>
           </w:rPr>
-          <w:t>10</w:t>
+          <w:t>13</w:t>
         </w:r>
         <w:r>
           <w:rPr>
@@ -2948,7 +3538,7 @@
           <w:lang w:eastAsia="en-GB"/>
         </w:rPr>
       </w:pPr>
-      <w:hyperlink w:anchor="_Toc145343164" w:history="1">
+      <w:hyperlink w:anchor="_Toc145976902" w:history="1">
         <w:r>
           <w:rPr>
             <w:rStyle w:val="Hyperlink"/>
@@ -2997,7 +3587,7 @@
             <w:noProof/>
             <w:webHidden/>
           </w:rPr>
-          <w:instrText xml:space="preserve"> PAGEREF _Toc145343164 \h </w:instrText>
+          <w:instrText xml:space="preserve"> PAGEREF _Toc145976902 \h </w:instrText>
         </w:r>
         <w:r>
           <w:rPr>
@@ -3017,7 +3607,7 @@
             <w:noProof/>
             <w:webHidden/>
           </w:rPr>
-          <w:t>11</w:t>
+          <w:t>14</w:t>
         </w:r>
         <w:r>
           <w:rPr>
@@ -3044,7 +3634,7 @@
           <w:lang w:eastAsia="en-GB"/>
         </w:rPr>
       </w:pPr>
-      <w:hyperlink w:anchor="_Toc145343165" w:history="1">
+      <w:hyperlink w:anchor="_Toc145976903" w:history="1">
         <w:r>
           <w:rPr>
             <w:rStyle w:val="Hyperlink"/>
@@ -3091,7 +3681,7 @@
             <w:noProof/>
             <w:webHidden/>
           </w:rPr>
-          <w:instrText xml:space="preserve"> PAGEREF _Toc145343165 \h </w:instrText>
+          <w:instrText xml:space="preserve"> PAGEREF _Toc145976903 \h </w:instrText>
         </w:r>
         <w:r>
           <w:rPr>
@@ -3111,7 +3701,7 @@
             <w:noProof/>
             <w:webHidden/>
           </w:rPr>
-          <w:t>11</w:t>
+          <w:t>14</w:t>
         </w:r>
         <w:r>
           <w:rPr>
@@ -3138,7 +3728,7 @@
           <w:lang w:eastAsia="en-GB"/>
         </w:rPr>
       </w:pPr>
-      <w:hyperlink w:anchor="_Toc145343166" w:history="1">
+      <w:hyperlink w:anchor="_Toc145976904" w:history="1">
         <w:r>
           <w:rPr>
             <w:rStyle w:val="Hyperlink"/>
@@ -3185,7 +3775,7 @@
             <w:noProof/>
             <w:webHidden/>
           </w:rPr>
-          <w:instrText xml:space="preserve"> PAGEREF _Toc145343166 \h </w:instrText>
+          <w:instrText xml:space="preserve"> PAGEREF _Toc145976904 \h </w:instrText>
         </w:r>
         <w:r>
           <w:rPr>
@@ -3205,7 +3795,7 @@
             <w:noProof/>
             <w:webHidden/>
           </w:rPr>
-          <w:t>11</w:t>
+          <w:t>14</w:t>
         </w:r>
         <w:r>
           <w:rPr>
@@ -3234,7 +3824,7 @@
           <w:lang w:eastAsia="en-GB"/>
         </w:rPr>
       </w:pPr>
-      <w:hyperlink w:anchor="_Toc145343167" w:history="1">
+      <w:hyperlink w:anchor="_Toc145976905" w:history="1">
         <w:r>
           <w:rPr>
             <w:rStyle w:val="Hyperlink"/>
@@ -3283,7 +3873,7 @@
             <w:noProof/>
             <w:webHidden/>
           </w:rPr>
-          <w:instrText xml:space="preserve"> PAGEREF _Toc145343167 \h </w:instrText>
+          <w:instrText xml:space="preserve"> PAGEREF _Toc145976905 \h </w:instrText>
         </w:r>
         <w:r>
           <w:rPr>
@@ -3303,7 +3893,7 @@
             <w:noProof/>
             <w:webHidden/>
           </w:rPr>
-          <w:t>12</w:t>
+          <w:t>15</w:t>
         </w:r>
         <w:r>
           <w:rPr>
@@ -3330,7 +3920,7 @@
           <w:lang w:eastAsia="en-GB"/>
         </w:rPr>
       </w:pPr>
-      <w:hyperlink w:anchor="_Toc145343168" w:history="1">
+      <w:hyperlink w:anchor="_Toc145976906" w:history="1">
         <w:r>
           <w:rPr>
             <w:rStyle w:val="Hyperlink"/>
@@ -3377,7 +3967,7 @@
             <w:noProof/>
             <w:webHidden/>
           </w:rPr>
-          <w:instrText xml:space="preserve"> PAGEREF _Toc145343168 \h </w:instrText>
+          <w:instrText xml:space="preserve"> PAGEREF _Toc145976906 \h </w:instrText>
         </w:r>
         <w:r>
           <w:rPr>
@@ -3397,7 +3987,7 @@
             <w:noProof/>
             <w:webHidden/>
           </w:rPr>
-          <w:t>12</w:t>
+          <w:t>15</w:t>
         </w:r>
         <w:r>
           <w:rPr>
@@ -3424,7 +4014,7 @@
           <w:lang w:eastAsia="en-GB"/>
         </w:rPr>
       </w:pPr>
-      <w:hyperlink w:anchor="_Toc145343169" w:history="1">
+      <w:hyperlink w:anchor="_Toc145976907" w:history="1">
         <w:r>
           <w:rPr>
             <w:rStyle w:val="Hyperlink"/>
@@ -3471,7 +4061,7 @@
             <w:noProof/>
             <w:webHidden/>
           </w:rPr>
-          <w:instrText xml:space="preserve"> PAGEREF _Toc145343169 \h </w:instrText>
+          <w:instrText xml:space="preserve"> PAGEREF _Toc145976907 \h </w:instrText>
         </w:r>
         <w:r>
           <w:rPr>
@@ -3491,7 +4081,7 @@
             <w:noProof/>
             <w:webHidden/>
           </w:rPr>
-          <w:t>12</w:t>
+          <w:t>15</w:t>
         </w:r>
         <w:r>
           <w:rPr>
@@ -3520,7 +4110,7 @@
           <w:lang w:eastAsia="en-GB"/>
         </w:rPr>
       </w:pPr>
-      <w:hyperlink w:anchor="_Toc145343170" w:history="1">
+      <w:hyperlink w:anchor="_Toc145976908" w:history="1">
         <w:r>
           <w:rPr>
             <w:rStyle w:val="Hyperlink"/>
@@ -3569,7 +4159,7 @@
             <w:noProof/>
             <w:webHidden/>
           </w:rPr>
-          <w:instrText xml:space="preserve"> PAGEREF _Toc145343170 \h </w:instrText>
+          <w:instrText xml:space="preserve"> PAGEREF _Toc145976908 \h </w:instrText>
         </w:r>
         <w:r>
           <w:rPr>
@@ -3589,7 +4179,7 @@
             <w:noProof/>
             <w:webHidden/>
           </w:rPr>
-          <w:t>13</w:t>
+          <w:t>16</w:t>
         </w:r>
         <w:r>
           <w:rPr>
@@ -3618,7 +4208,7 @@
           <w:lang w:eastAsia="en-GB"/>
         </w:rPr>
       </w:pPr>
-      <w:hyperlink w:anchor="_Toc145343171" w:history="1">
+      <w:hyperlink w:anchor="_Toc145976909" w:history="1">
         <w:r>
           <w:rPr>
             <w:rStyle w:val="Hyperlink"/>
@@ -3667,7 +4257,7 @@
             <w:noProof/>
             <w:webHidden/>
           </w:rPr>
-          <w:instrText xml:space="preserve"> PAGEREF _Toc145343171 \h </w:instrText>
+          <w:instrText xml:space="preserve"> PAGEREF _Toc145976909 \h </w:instrText>
         </w:r>
         <w:r>
           <w:rPr>
@@ -3687,7 +4277,7 @@
             <w:noProof/>
             <w:webHidden/>
           </w:rPr>
-          <w:t>14</w:t>
+          <w:t>17</w:t>
         </w:r>
         <w:r>
           <w:rPr>
@@ -3724,27 +4314,13 @@
           <w:lang w:val="en-US"/>
         </w:rPr>
       </w:pPr>
-      <w:bookmarkStart w:id="0" w:name="_Toc145343137"/>
+      <w:bookmarkStart w:id="0" w:name="_Toc145976871"/>
       <w:r>
         <w:rPr>
           <w:lang w:val="en-US"/>
         </w:rPr>
         <w:lastRenderedPageBreak/>
-        <w:t xml:space="preserve">Introduction and Personal </w:t>
-      </w:r>
-      <w:proofErr w:type="spellStart"/>
-      <w:r>
-        <w:rPr>
-          <w:lang w:val="en-US"/>
-        </w:rPr>
-        <w:t>BoK</w:t>
-      </w:r>
-      <w:proofErr w:type="spellEnd"/>
-      <w:r>
-        <w:rPr>
-          <w:lang w:val="en-US"/>
-        </w:rPr>
-        <w:t xml:space="preserve"> Approach</w:t>
+        <w:t>Introduction and Personal BoK Approach</w:t>
       </w:r>
       <w:bookmarkEnd w:id="0"/>
     </w:p>
@@ -3759,21 +4335,7 @@
         <w:rPr>
           <w:lang w:val="en-US"/>
         </w:rPr>
-        <w:t>Book of Knowledge (</w:t>
-      </w:r>
-      <w:proofErr w:type="spellStart"/>
-      <w:r>
-        <w:rPr>
-          <w:lang w:val="en-US"/>
-        </w:rPr>
-        <w:t>BoK</w:t>
-      </w:r>
-      <w:proofErr w:type="spellEnd"/>
-      <w:r>
-        <w:rPr>
-          <w:lang w:val="en-US"/>
-        </w:rPr>
-        <w:t>)</w:t>
+        <w:t>Book of Knowledge (BoK)</w:t>
       </w:r>
       <w:r>
         <w:rPr>
@@ -3809,7 +4371,19 @@
         <w:rPr>
           <w:lang w:val="en-US"/>
         </w:rPr>
-        <w:t xml:space="preserve"> my career in ICT. I think security is one of the most important aspects of IT considering </w:t>
+        <w:t xml:space="preserve"> my career in ICT. </w:t>
+      </w:r>
+      <w:r>
+        <w:rPr>
+          <w:lang w:val="en-US"/>
+        </w:rPr>
+        <w:t xml:space="preserve">I enjoy solving puzzles and </w:t>
+      </w:r>
+      <w:r>
+        <w:rPr>
+          <w:lang w:val="en-US"/>
+        </w:rPr>
+        <w:t xml:space="preserve">I think security is one of the most important aspects of IT considering </w:t>
       </w:r>
       <w:r>
         <w:rPr>
@@ -3839,13 +4413,25 @@
         <w:rPr>
           <w:lang w:val="en-US"/>
         </w:rPr>
+        <w:t xml:space="preserve"> Also,</w:t>
+      </w:r>
+      <w:r>
+        <w:rPr>
+          <w:lang w:val="en-US"/>
+        </w:rPr>
         <w:t xml:space="preserve"> </w:t>
       </w:r>
       <w:r>
         <w:rPr>
           <w:lang w:val="en-US"/>
         </w:rPr>
-        <w:t>With the rise of AI on the horizon, it will become more challenging to defend, and it has proven to be much easier for black-hat hackers to create malware tools</w:t>
+        <w:t>w</w:t>
+      </w:r>
+      <w:r>
+        <w:rPr>
+          <w:lang w:val="en-US"/>
+        </w:rPr>
+        <w:t>ith the rise of AI on the horizon, it will become more challenging to defend, and it has proven to be much easier for black-hat hackers to create malware tools</w:t>
       </w:r>
       <w:r>
         <w:rPr>
@@ -3861,6 +4447,24 @@
           <w:lang w:val="en-US"/>
         </w:rPr>
         <w:t>.</w:t>
+      </w:r>
+      <w:r>
+        <w:rPr>
+          <w:lang w:val="en-US"/>
+        </w:rPr>
+        <w:t xml:space="preserve"> </w:t>
+      </w:r>
+      <w:r>
+        <w:rPr>
+          <w:lang w:val="en-US"/>
+        </w:rPr>
+        <w:t xml:space="preserve"> </w:t>
+      </w:r>
+      <w:r>
+        <w:rPr>
+          <w:lang w:val="en-US"/>
+        </w:rPr>
+        <w:t xml:space="preserve">This motivates me to keep on learning and improving my skills. </w:t>
       </w:r>
     </w:p>
     <w:p>
@@ -3929,82 +4533,1666 @@
           <w:lang w:val="en-US"/>
         </w:rPr>
       </w:pPr>
-      <w:bookmarkStart w:id="1" w:name="_Toc145343138"/>
-      <w:r>
-        <w:rPr>
-          <w:lang w:val="en-US"/>
-        </w:rPr>
-        <w:t xml:space="preserve">Basic Hacking and </w:t>
-      </w:r>
-      <w:proofErr w:type="spellStart"/>
-      <w:r>
-        <w:rPr>
-          <w:lang w:val="en-US"/>
-        </w:rPr>
-        <w:t>Pentesting</w:t>
-      </w:r>
-      <w:proofErr w:type="spellEnd"/>
-      <w:r>
-        <w:rPr>
-          <w:lang w:val="en-US"/>
-        </w:rPr>
-        <w:t xml:space="preserve"> Process</w:t>
+      <w:bookmarkStart w:id="1" w:name="_Toc145976872"/>
+      <w:r>
+        <w:rPr>
+          <w:lang w:val="en-US"/>
+        </w:rPr>
+        <w:t>Basic Hacking and Pentesting Process</w:t>
       </w:r>
       <w:bookmarkEnd w:id="1"/>
     </w:p>
     <w:p>
       <w:pPr>
+        <w:rPr>
+          <w:lang w:val="en-US"/>
+        </w:rPr>
+      </w:pPr>
+      <w:r>
+        <w:rPr>
+          <w:lang w:val="en-US"/>
+        </w:rPr>
+        <w:t xml:space="preserve">A </w:t>
+      </w:r>
+      <w:r>
+        <w:rPr>
+          <w:lang w:val="en-US"/>
+        </w:rPr>
+        <w:t xml:space="preserve">general </w:t>
+      </w:r>
+      <w:r>
+        <w:rPr>
+          <w:lang w:val="en-US"/>
+        </w:rPr>
+        <w:t>p</w:t>
+      </w:r>
+      <w:r>
+        <w:rPr>
+          <w:lang w:val="en-US"/>
+        </w:rPr>
+        <w:t xml:space="preserve">entest process can be defined in </w:t>
+      </w:r>
+      <w:r>
+        <w:rPr>
+          <w:lang w:val="en-US"/>
+        </w:rPr>
+        <w:t>three</w:t>
+      </w:r>
+      <w:r>
+        <w:rPr>
+          <w:lang w:val="en-US"/>
+        </w:rPr>
+        <w:t xml:space="preserve"> stages: Preparation (</w:t>
+      </w:r>
+      <w:r>
+        <w:rPr>
+          <w:lang w:val="en-US"/>
+        </w:rPr>
+        <w:t>Defining goals and scope and s</w:t>
+      </w:r>
+      <w:r>
+        <w:rPr>
+          <w:lang w:val="en-US"/>
+        </w:rPr>
+        <w:t>etting up a contract), Execution (</w:t>
+      </w:r>
+      <w:r>
+        <w:rPr>
+          <w:lang w:val="en-US"/>
+        </w:rPr>
+        <w:t>Conducting the tests) and</w:t>
+      </w:r>
+      <w:r>
+        <w:rPr>
+          <w:lang w:val="en-US"/>
+        </w:rPr>
+        <w:t xml:space="preserve"> Reporting</w:t>
+      </w:r>
+      <w:r>
+        <w:rPr>
+          <w:lang w:val="en-US"/>
+        </w:rPr>
+        <w:t xml:space="preserve"> (Delivering and presenting a report </w:t>
+      </w:r>
+      <w:r>
+        <w:rPr>
+          <w:lang w:val="en-US"/>
+        </w:rPr>
+        <w:t>based on the test results)</w:t>
+      </w:r>
+      <w:r>
+        <w:rPr>
+          <w:lang w:val="en-US"/>
+        </w:rPr>
+        <w:t xml:space="preserve">. </w:t>
+      </w:r>
+    </w:p>
+    <w:p>
+      <w:pPr>
+        <w:rPr>
+          <w:lang w:val="en-US"/>
+        </w:rPr>
+      </w:pPr>
+    </w:p>
+    <w:p>
+      <w:pPr>
+        <w:pStyle w:val="Heading3"/>
+      </w:pPr>
+      <w:bookmarkStart w:id="2" w:name="_Toc145976873"/>
+      <w:r>
+        <w:t>Pentest</w:t>
+      </w:r>
+      <w:r>
+        <w:t xml:space="preserve"> Goals and</w:t>
+      </w:r>
+      <w:r>
+        <w:t xml:space="preserve"> Contract</w:t>
+      </w:r>
+      <w:r>
+        <w:t xml:space="preserve"> (Preparation)</w:t>
+      </w:r>
+      <w:bookmarkEnd w:id="2"/>
+    </w:p>
+    <w:p>
+      <w:pPr>
+        <w:rPr>
+          <w:lang w:val="en-US"/>
+        </w:rPr>
+      </w:pPr>
+      <w:r>
+        <w:rPr>
+          <w:lang w:val="en-US"/>
+        </w:rPr>
+        <w:t>Each penetration test process generally starts with</w:t>
+      </w:r>
+      <w:r>
+        <w:rPr>
+          <w:lang w:val="en-US"/>
+        </w:rPr>
+        <w:t xml:space="preserve"> finding out what the client really wants/needs.</w:t>
+      </w:r>
+      <w:r>
+        <w:rPr>
+          <w:lang w:val="en-US"/>
+        </w:rPr>
+        <w:t xml:space="preserve"> </w:t>
+      </w:r>
+    </w:p>
+    <w:p>
+      <w:pPr>
+        <w:pStyle w:val="ListParagraph"/>
         <w:numPr>
           <w:ilvl w:val="0"/>
-          <w:numId w:val="2"/>
+          <w:numId w:val="6"/>
         </w:numPr>
         <w:shd w:val="clear" w:color="auto" w:fill="FFFFFF"/>
         <w:spacing w:before="100" w:beforeAutospacing="1" w:after="100" w:afterAutospacing="1"/>
-        <w:ind w:left="1095"/>
-        <w:rPr>
-          <w:rFonts w:ascii="Lato" w:hAnsi="Lato"/>
+        <w:rPr>
+          <w:rFonts w:cstheme="minorHAnsi"/>
           <w:color w:val="2D3B45"/>
         </w:rPr>
       </w:pPr>
       <w:r>
         <w:rPr>
-          <w:rFonts w:ascii="Lato" w:hAnsi="Lato"/>
+          <w:rFonts w:cstheme="minorHAnsi"/>
           <w:color w:val="2D3B45"/>
         </w:rPr>
-        <w:t>What are the process steps of every pentest in general?</w:t>
-      </w:r>
-    </w:p>
-    <w:p>
-      <w:pPr>
+        <w:t>Setting goals: Finding out what the client wants to achieve and what their objectives for the tests are.</w:t>
+      </w:r>
+      <w:r>
+        <w:rPr>
+          <w:rFonts w:cstheme="minorHAnsi"/>
+          <w:color w:val="2D3B45"/>
+        </w:rPr>
+        <w:t xml:space="preserve"> It is also </w:t>
+      </w:r>
+      <w:r>
+        <w:rPr>
+          <w:rFonts w:cstheme="minorHAnsi"/>
+          <w:color w:val="2D3B45"/>
+        </w:rPr>
+        <w:t>possible to define success criteria, to further narrow down the goals of the client.</w:t>
+      </w:r>
+    </w:p>
+    <w:p>
+      <w:pPr>
+        <w:pStyle w:val="ListParagraph"/>
         <w:numPr>
           <w:ilvl w:val="0"/>
-          <w:numId w:val="2"/>
+          <w:numId w:val="6"/>
         </w:numPr>
         <w:shd w:val="clear" w:color="auto" w:fill="FFFFFF"/>
         <w:spacing w:before="100" w:beforeAutospacing="1" w:after="100" w:afterAutospacing="1"/>
-        <w:ind w:left="1095"/>
-        <w:rPr>
-          <w:rFonts w:ascii="Lato" w:hAnsi="Lato"/>
+        <w:rPr>
+          <w:rFonts w:cstheme="minorHAnsi"/>
           <w:color w:val="2D3B45"/>
         </w:rPr>
       </w:pPr>
       <w:r>
         <w:rPr>
-          <w:rFonts w:ascii="Lato" w:hAnsi="Lato"/>
+          <w:rFonts w:cstheme="minorHAnsi"/>
           <w:color w:val="2D3B45"/>
         </w:rPr>
-        <w:t>What are the minimal requirements for a good pentest contract and pentest report?</w:t>
+        <w:t>Setting s</w:t>
+      </w:r>
+      <w:r>
+        <w:rPr>
+          <w:rFonts w:cstheme="minorHAnsi"/>
+          <w:color w:val="2D3B45"/>
+        </w:rPr>
+        <w:t>cope</w:t>
+      </w:r>
+      <w:r>
+        <w:rPr>
+          <w:rFonts w:cstheme="minorHAnsi"/>
+          <w:color w:val="2D3B45"/>
+        </w:rPr>
+        <w:t>:</w:t>
+      </w:r>
+      <w:r>
+        <w:rPr>
+          <w:rFonts w:cstheme="minorHAnsi"/>
+          <w:color w:val="2D3B45"/>
+        </w:rPr>
+        <w:t xml:space="preserve"> </w:t>
+      </w:r>
+      <w:r>
+        <w:rPr>
+          <w:rFonts w:cstheme="minorHAnsi"/>
+          <w:color w:val="2D3B45"/>
+        </w:rPr>
+        <w:t xml:space="preserve">Setting boundaries, maintaining a focused approach, and determining the specific areas and methods to be </w:t>
+      </w:r>
+      <w:r>
+        <w:rPr>
+          <w:rFonts w:cstheme="minorHAnsi"/>
+          <w:color w:val="2D3B45"/>
+        </w:rPr>
+        <w:t>used</w:t>
+      </w:r>
+      <w:r>
+        <w:rPr>
+          <w:rFonts w:cstheme="minorHAnsi"/>
+          <w:color w:val="2D3B45"/>
+        </w:rPr>
+        <w:t>.</w:t>
+      </w:r>
+    </w:p>
+    <w:p>
+      <w:pPr>
+        <w:pStyle w:val="ListParagraph"/>
+        <w:numPr>
+          <w:ilvl w:val="0"/>
+          <w:numId w:val="6"/>
+        </w:numPr>
+        <w:shd w:val="clear" w:color="auto" w:fill="FFFFFF"/>
+        <w:spacing w:before="100" w:beforeAutospacing="1" w:after="100" w:afterAutospacing="1"/>
+        <w:rPr>
+          <w:rFonts w:cstheme="minorHAnsi"/>
+          <w:color w:val="2D3B45"/>
+        </w:rPr>
+      </w:pPr>
+      <w:r>
+        <w:rPr>
+          <w:rFonts w:cstheme="minorHAnsi"/>
+          <w:color w:val="2D3B45"/>
+        </w:rPr>
+        <w:t>Types of testing</w:t>
+      </w:r>
+      <w:r>
+        <w:rPr>
+          <w:rFonts w:cstheme="minorHAnsi"/>
+          <w:color w:val="2D3B45"/>
+        </w:rPr>
+        <w:t>:</w:t>
+      </w:r>
+      <w:r>
+        <w:rPr>
+          <w:rFonts w:cstheme="minorHAnsi"/>
+          <w:color w:val="2D3B45"/>
+        </w:rPr>
+        <w:t xml:space="preserve"> Ethical hackers must consider various types of testing methodologies when defining the scope of a penetration test. The choice of testing type </w:t>
+      </w:r>
+      <w:r>
+        <w:rPr>
+          <w:rFonts w:cstheme="minorHAnsi"/>
+          <w:color w:val="2D3B45"/>
+        </w:rPr>
+        <w:t xml:space="preserve">heavily </w:t>
+      </w:r>
+      <w:r>
+        <w:rPr>
+          <w:rFonts w:cstheme="minorHAnsi"/>
+          <w:color w:val="2D3B45"/>
+        </w:rPr>
+        <w:t>influences the approach and tactics used during the assessment. Common types of testing include:</w:t>
+      </w:r>
+    </w:p>
+    <w:p>
+      <w:pPr>
+        <w:pStyle w:val="ListParagraph"/>
+        <w:numPr>
+          <w:ilvl w:val="1"/>
+          <w:numId w:val="6"/>
+        </w:numPr>
+        <w:shd w:val="clear" w:color="auto" w:fill="FFFFFF"/>
+        <w:spacing w:before="100" w:beforeAutospacing="1" w:after="100" w:afterAutospacing="1"/>
+        <w:rPr>
+          <w:rFonts w:cstheme="minorHAnsi"/>
+          <w:color w:val="2D3B45"/>
+        </w:rPr>
+      </w:pPr>
+      <w:r>
+        <w:rPr>
+          <w:rFonts w:cstheme="minorHAnsi"/>
+          <w:color w:val="2D3B45"/>
+        </w:rPr>
+        <w:t xml:space="preserve">Black-Box Testing: This approach involves testing without any prior knowledge of the target systems or applications. Ethical hackers simulate an attacker with no inside information, relying </w:t>
+      </w:r>
+      <w:r>
+        <w:rPr>
+          <w:rFonts w:cstheme="minorHAnsi"/>
+          <w:color w:val="2D3B45"/>
+        </w:rPr>
+        <w:t>completely</w:t>
+      </w:r>
+      <w:r>
+        <w:rPr>
+          <w:rFonts w:cstheme="minorHAnsi"/>
+          <w:color w:val="2D3B45"/>
+        </w:rPr>
+        <w:t xml:space="preserve"> on external </w:t>
+      </w:r>
+      <w:r>
+        <w:rPr>
+          <w:rFonts w:cstheme="minorHAnsi"/>
+          <w:color w:val="2D3B45"/>
+        </w:rPr>
+        <w:t>sources</w:t>
+      </w:r>
+      <w:r>
+        <w:rPr>
+          <w:rFonts w:cstheme="minorHAnsi"/>
+          <w:color w:val="2D3B45"/>
+        </w:rPr>
+        <w:t>.</w:t>
+      </w:r>
+    </w:p>
+    <w:p>
+      <w:pPr>
+        <w:pStyle w:val="ListParagraph"/>
+        <w:numPr>
+          <w:ilvl w:val="1"/>
+          <w:numId w:val="6"/>
+        </w:numPr>
+        <w:shd w:val="clear" w:color="auto" w:fill="FFFFFF"/>
+        <w:spacing w:before="100" w:beforeAutospacing="1" w:after="100" w:afterAutospacing="1"/>
+        <w:rPr>
+          <w:rFonts w:cstheme="minorHAnsi"/>
+          <w:color w:val="2D3B45"/>
+        </w:rPr>
+      </w:pPr>
+      <w:r>
+        <w:rPr>
+          <w:rFonts w:cstheme="minorHAnsi"/>
+          <w:color w:val="2D3B45"/>
+        </w:rPr>
+        <w:t xml:space="preserve">Gray-Box Testing: In this approach, ethical hackers have limited information about the target, such as IP addresses and server locations. This approach </w:t>
+      </w:r>
+      <w:r>
+        <w:rPr>
+          <w:rFonts w:cstheme="minorHAnsi"/>
+          <w:color w:val="2D3B45"/>
+        </w:rPr>
+        <w:t>is</w:t>
+      </w:r>
+      <w:r>
+        <w:rPr>
+          <w:rFonts w:cstheme="minorHAnsi"/>
+          <w:color w:val="2D3B45"/>
+        </w:rPr>
+        <w:t xml:space="preserve"> a balance between black-box and white-box testing.</w:t>
+      </w:r>
+    </w:p>
+    <w:p>
+      <w:pPr>
+        <w:pStyle w:val="ListParagraph"/>
+        <w:numPr>
+          <w:ilvl w:val="1"/>
+          <w:numId w:val="6"/>
+        </w:numPr>
+        <w:shd w:val="clear" w:color="auto" w:fill="FFFFFF"/>
+        <w:spacing w:before="100" w:beforeAutospacing="1" w:after="100" w:afterAutospacing="1"/>
+        <w:rPr>
+          <w:rFonts w:cstheme="minorHAnsi"/>
+          <w:color w:val="2D3B45"/>
+        </w:rPr>
+      </w:pPr>
+      <w:r>
+        <w:rPr>
+          <w:rFonts w:cstheme="minorHAnsi"/>
+          <w:color w:val="2D3B45"/>
+        </w:rPr>
+        <w:t xml:space="preserve">White-Box Testing: Ethical hackers have full access to internal details, including source code and configuration settings. This type of testing </w:t>
+      </w:r>
+      <w:r>
+        <w:rPr>
+          <w:rFonts w:cstheme="minorHAnsi"/>
+          <w:color w:val="2D3B45"/>
+        </w:rPr>
+        <w:t>offers a full</w:t>
+      </w:r>
+      <w:r>
+        <w:rPr>
+          <w:rFonts w:cstheme="minorHAnsi"/>
+          <w:color w:val="2D3B45"/>
+        </w:rPr>
+        <w:t xml:space="preserve"> view of the system's security.</w:t>
+      </w:r>
+    </w:p>
+    <w:p>
+      <w:pPr>
+        <w:pStyle w:val="ListParagraph"/>
+        <w:numPr>
+          <w:ilvl w:val="1"/>
+          <w:numId w:val="6"/>
+        </w:numPr>
+        <w:shd w:val="clear" w:color="auto" w:fill="FFFFFF"/>
+        <w:spacing w:before="100" w:beforeAutospacing="1" w:after="100" w:afterAutospacing="1"/>
+        <w:rPr>
+          <w:rFonts w:cstheme="minorHAnsi"/>
+          <w:color w:val="2D3B45"/>
+        </w:rPr>
+      </w:pPr>
+      <w:r>
+        <w:rPr>
+          <w:rFonts w:cstheme="minorHAnsi"/>
+          <w:color w:val="2D3B45"/>
+        </w:rPr>
+        <w:t>Crystal Box Testing: Similar to white-box testing, but it may involve access to more sensitive information</w:t>
+      </w:r>
+      <w:r>
+        <w:rPr>
+          <w:rFonts w:cstheme="minorHAnsi"/>
+          <w:color w:val="2D3B45"/>
+        </w:rPr>
+        <w:t xml:space="preserve">. </w:t>
+      </w:r>
+      <w:r>
+        <w:rPr>
+          <w:rFonts w:cstheme="minorHAnsi"/>
+          <w:color w:val="2D3B45"/>
+        </w:rPr>
+        <w:t>This level of access allows for an in-depth analysis of security components.</w:t>
+      </w:r>
+    </w:p>
+    <w:p>
+      <w:pPr>
+        <w:pStyle w:val="ListParagraph"/>
+        <w:numPr>
+          <w:ilvl w:val="1"/>
+          <w:numId w:val="6"/>
+        </w:numPr>
+        <w:shd w:val="clear" w:color="auto" w:fill="FFFFFF"/>
+        <w:spacing w:before="100" w:beforeAutospacing="1" w:after="100" w:afterAutospacing="1"/>
+        <w:rPr>
+          <w:rFonts w:cstheme="minorHAnsi"/>
+          <w:color w:val="2D3B45"/>
+        </w:rPr>
+      </w:pPr>
+      <w:r>
+        <w:rPr>
+          <w:rFonts w:cstheme="minorHAnsi"/>
+          <w:color w:val="2D3B45"/>
+        </w:rPr>
+        <w:t xml:space="preserve">Social Engineering Tests: In certain cases, clients may request social engineering tests to assess the effectiveness of security awareness and </w:t>
+      </w:r>
+      <w:r>
+        <w:rPr>
+          <w:rFonts w:cstheme="minorHAnsi"/>
+          <w:color w:val="2D3B45"/>
+        </w:rPr>
+        <w:lastRenderedPageBreak/>
+        <w:t>incident response</w:t>
+      </w:r>
+      <w:r>
+        <w:rPr>
+          <w:rFonts w:cstheme="minorHAnsi"/>
+          <w:color w:val="2D3B45"/>
+        </w:rPr>
+        <w:t xml:space="preserve"> within their company</w:t>
+      </w:r>
+      <w:r>
+        <w:rPr>
+          <w:rFonts w:cstheme="minorHAnsi"/>
+          <w:color w:val="2D3B45"/>
+        </w:rPr>
+        <w:t xml:space="preserve">. </w:t>
+      </w:r>
+      <w:r>
+        <w:rPr>
+          <w:rFonts w:cstheme="minorHAnsi"/>
+          <w:color w:val="2D3B45"/>
+        </w:rPr>
+        <w:t xml:space="preserve">For these tests </w:t>
+      </w:r>
+      <w:r>
+        <w:rPr>
+          <w:rFonts w:cstheme="minorHAnsi"/>
+          <w:color w:val="2D3B45"/>
+        </w:rPr>
+        <w:t>phishing or vishing simulations</w:t>
+      </w:r>
+      <w:r>
+        <w:rPr>
+          <w:rFonts w:cstheme="minorHAnsi"/>
+          <w:color w:val="2D3B45"/>
+        </w:rPr>
+        <w:t xml:space="preserve"> could be used</w:t>
+      </w:r>
+      <w:r>
+        <w:rPr>
+          <w:rFonts w:cstheme="minorHAnsi"/>
+          <w:color w:val="2D3B45"/>
+        </w:rPr>
+        <w:t>.</w:t>
+      </w:r>
+      <w:r>
+        <w:rPr>
+          <w:rFonts w:cstheme="minorHAnsi"/>
+          <w:color w:val="2D3B45"/>
+        </w:rPr>
+        <w:t xml:space="preserve"> However, it is important to remember that this is part of the </w:t>
+      </w:r>
+      <w:r>
+        <w:rPr>
+          <w:rFonts w:cstheme="minorHAnsi"/>
+          <w:i/>
+          <w:iCs/>
+          <w:color w:val="2D3B45"/>
+        </w:rPr>
+        <w:t xml:space="preserve">Exploitation </w:t>
+      </w:r>
+      <w:r>
+        <w:rPr>
+          <w:rFonts w:cstheme="minorHAnsi"/>
+          <w:color w:val="2D3B45"/>
+        </w:rPr>
+        <w:t xml:space="preserve">phase and </w:t>
+      </w:r>
+      <w:r>
+        <w:rPr>
+          <w:rFonts w:cstheme="minorHAnsi"/>
+          <w:color w:val="2D3B45"/>
+        </w:rPr>
+        <w:t xml:space="preserve">could potentially be harmful. </w:t>
+      </w:r>
+    </w:p>
+    <w:p>
+      <w:pPr>
+        <w:pStyle w:val="ListParagraph"/>
+        <w:numPr>
+          <w:ilvl w:val="0"/>
+          <w:numId w:val="6"/>
+        </w:numPr>
+        <w:shd w:val="clear" w:color="auto" w:fill="FFFFFF"/>
+        <w:spacing w:before="100" w:beforeAutospacing="1" w:after="100" w:afterAutospacing="1"/>
+        <w:rPr>
+          <w:rFonts w:cstheme="minorHAnsi"/>
+          <w:color w:val="2D3B45"/>
+        </w:rPr>
+      </w:pPr>
+      <w:r>
+        <w:rPr>
+          <w:rFonts w:cstheme="minorHAnsi"/>
+          <w:color w:val="2D3B45"/>
+        </w:rPr>
+        <w:t>Client reassurance</w:t>
+      </w:r>
+      <w:r>
+        <w:rPr>
+          <w:rFonts w:cstheme="minorHAnsi"/>
+          <w:color w:val="2D3B45"/>
+        </w:rPr>
+        <w:t xml:space="preserve">: </w:t>
+      </w:r>
+      <w:r>
+        <w:rPr>
+          <w:rFonts w:cstheme="minorHAnsi"/>
+          <w:color w:val="2D3B45"/>
+        </w:rPr>
+        <w:t xml:space="preserve">Making clear to the client that the penetration test will be conducted with utmost care and that no intrusive tests will be performed on operational environments unless explicitly requested by the client. In cases where intrusive tests or real exploitation are part of the assessment, they will be conducted in isolated test or acceptance environments designed to </w:t>
+      </w:r>
+      <w:r>
+        <w:rPr>
+          <w:rFonts w:cstheme="minorHAnsi"/>
+          <w:color w:val="2D3B45"/>
+        </w:rPr>
+        <w:t>reflect</w:t>
+      </w:r>
+      <w:r>
+        <w:rPr>
+          <w:rFonts w:cstheme="minorHAnsi"/>
+          <w:color w:val="2D3B45"/>
+        </w:rPr>
+        <w:t xml:space="preserve"> the operational environment accurately.</w:t>
+      </w:r>
+      <w:r>
+        <w:rPr>
+          <w:rFonts w:cstheme="minorHAnsi"/>
+          <w:color w:val="2D3B45"/>
+        </w:rPr>
+        <w:t xml:space="preserve"> This is done during the first contact but possibly remains relevant later in the process as well.</w:t>
+      </w:r>
+    </w:p>
+    <w:p>
+      <w:pPr>
+        <w:rPr>
+          <w:lang w:val="en-US"/>
+        </w:rPr>
+      </w:pPr>
+      <w:r>
+        <w:rPr>
+          <w:lang w:val="en-US"/>
+        </w:rPr>
+        <w:t>After that, a</w:t>
+      </w:r>
+      <w:r>
+        <w:rPr>
+          <w:lang w:val="en-US"/>
+        </w:rPr>
+        <w:t xml:space="preserve"> contract</w:t>
+      </w:r>
+      <w:r>
+        <w:rPr>
+          <w:lang w:val="en-US"/>
+        </w:rPr>
+        <w:t xml:space="preserve"> can be established</w:t>
+      </w:r>
+      <w:r>
+        <w:rPr>
+          <w:lang w:val="en-US"/>
+        </w:rPr>
+        <w:t xml:space="preserve"> with the client. </w:t>
+      </w:r>
+      <w:r>
+        <w:rPr>
+          <w:lang w:val="en-US"/>
+        </w:rPr>
+        <w:t xml:space="preserve">This contract requires, at minimum, </w:t>
+      </w:r>
+      <w:r>
+        <w:rPr>
+          <w:lang w:val="en-US"/>
+        </w:rPr>
+        <w:t>the following aspects</w:t>
+      </w:r>
+      <w:r>
+        <w:rPr>
+          <w:lang w:val="en-US"/>
+        </w:rPr>
+        <w:t>:</w:t>
+      </w:r>
+    </w:p>
+    <w:p>
+      <w:pPr>
+        <w:rPr>
+          <w:lang w:val="en-US"/>
+        </w:rPr>
+      </w:pPr>
+    </w:p>
+    <w:p>
+      <w:pPr>
+        <w:pStyle w:val="ListParagraph"/>
+        <w:numPr>
+          <w:ilvl w:val="0"/>
+          <w:numId w:val="8"/>
+        </w:numPr>
+        <w:rPr>
+          <w:rFonts w:eastAsia="Times New Roman" w:cstheme="minorHAnsi"/>
+          <w:color w:val="2D3B45"/>
+          <w:kern w:val="0"/>
+          <w:lang w:eastAsia="en-GB"/>
+          <w14:ligatures w14:val="none"/>
+        </w:rPr>
+      </w:pPr>
+      <w:r>
+        <w:rPr>
+          <w:rFonts w:eastAsia="Times New Roman" w:cstheme="minorHAnsi"/>
+          <w:color w:val="2D3B45"/>
+          <w:kern w:val="0"/>
+          <w:lang w:eastAsia="en-GB"/>
+          <w14:ligatures w14:val="none"/>
+        </w:rPr>
+        <w:t>Indemnification Clause: This clause</w:t>
+      </w:r>
+      <w:r>
+        <w:rPr>
+          <w:rFonts w:eastAsia="Times New Roman" w:cstheme="minorHAnsi"/>
+          <w:color w:val="2D3B45"/>
+          <w:kern w:val="0"/>
+          <w:lang w:eastAsia="en-GB"/>
+          <w14:ligatures w14:val="none"/>
+        </w:rPr>
+        <w:t xml:space="preserve"> is typically signed by the client and</w:t>
+      </w:r>
+      <w:r>
+        <w:rPr>
+          <w:rFonts w:eastAsia="Times New Roman" w:cstheme="minorHAnsi"/>
+          <w:color w:val="2D3B45"/>
+          <w:kern w:val="0"/>
+          <w:lang w:eastAsia="en-GB"/>
+          <w14:ligatures w14:val="none"/>
+        </w:rPr>
+        <w:t xml:space="preserve"> </w:t>
+      </w:r>
+      <w:r>
+        <w:rPr>
+          <w:rFonts w:eastAsia="Times New Roman" w:cstheme="minorHAnsi"/>
+          <w:color w:val="2D3B45"/>
+          <w:kern w:val="0"/>
+          <w:lang w:eastAsia="en-GB"/>
+          <w14:ligatures w14:val="none"/>
+        </w:rPr>
+        <w:t>allows ethical hackers</w:t>
+      </w:r>
+      <w:r>
+        <w:rPr>
+          <w:rFonts w:eastAsia="Times New Roman" w:cstheme="minorHAnsi"/>
+          <w:color w:val="2D3B45"/>
+          <w:kern w:val="0"/>
+          <w:lang w:eastAsia="en-GB"/>
+          <w14:ligatures w14:val="none"/>
+        </w:rPr>
+        <w:t xml:space="preserve"> to conduct the tests</w:t>
+      </w:r>
+      <w:r>
+        <w:rPr>
+          <w:rFonts w:eastAsia="Times New Roman" w:cstheme="minorHAnsi"/>
+          <w:color w:val="2D3B45"/>
+          <w:kern w:val="0"/>
+          <w:lang w:eastAsia="en-GB"/>
+          <w14:ligatures w14:val="none"/>
+        </w:rPr>
+        <w:t>. It also</w:t>
+      </w:r>
+      <w:r>
+        <w:rPr>
+          <w:rFonts w:eastAsia="Times New Roman" w:cstheme="minorHAnsi"/>
+          <w:color w:val="2D3B45"/>
+          <w:kern w:val="0"/>
+          <w:lang w:eastAsia="en-GB"/>
+          <w14:ligatures w14:val="none"/>
+        </w:rPr>
+        <w:t xml:space="preserve"> addresses liability. </w:t>
+      </w:r>
+      <w:r>
+        <w:rPr>
+          <w:rFonts w:eastAsia="Times New Roman" w:cstheme="minorHAnsi"/>
+          <w:color w:val="2D3B45"/>
+          <w:kern w:val="0"/>
+          <w:lang w:eastAsia="en-GB"/>
+          <w14:ligatures w14:val="none"/>
+        </w:rPr>
+        <w:t xml:space="preserve">This clause is very important because </w:t>
+      </w:r>
+      <w:r>
+        <w:rPr>
+          <w:rFonts w:eastAsia="Times New Roman" w:cstheme="minorHAnsi"/>
+          <w:color w:val="2D3B45"/>
+          <w:kern w:val="0"/>
+          <w:lang w:eastAsia="en-GB"/>
+          <w14:ligatures w14:val="none"/>
+        </w:rPr>
+        <w:t>while testers assume responsibility for careful testing, any remaining risk associated with testing lies with the client. Testers cannot be held liable for damages resulting from the testing.</w:t>
+      </w:r>
+    </w:p>
+    <w:p>
+      <w:pPr>
+        <w:pStyle w:val="ListParagraph"/>
+        <w:numPr>
+          <w:ilvl w:val="0"/>
+          <w:numId w:val="8"/>
+        </w:numPr>
+        <w:rPr>
+          <w:rFonts w:eastAsia="Times New Roman" w:cstheme="minorHAnsi"/>
+          <w:color w:val="2D3B45"/>
+          <w:kern w:val="0"/>
+          <w:lang w:eastAsia="en-GB"/>
+          <w14:ligatures w14:val="none"/>
+        </w:rPr>
+      </w:pPr>
+      <w:r>
+        <w:rPr>
+          <w:rFonts w:eastAsia="Times New Roman" w:cstheme="minorHAnsi"/>
+          <w:color w:val="2D3B45"/>
+          <w:kern w:val="0"/>
+          <w:lang w:eastAsia="en-GB"/>
+          <w14:ligatures w14:val="none"/>
+        </w:rPr>
+        <w:t xml:space="preserve">Confidentiality Agreement: All testers should sign a confidentiality agreement to ensure the protection of sensitive information and data </w:t>
+      </w:r>
+      <w:r>
+        <w:rPr>
+          <w:rFonts w:eastAsia="Times New Roman" w:cstheme="minorHAnsi"/>
+          <w:color w:val="2D3B45"/>
+          <w:kern w:val="0"/>
+          <w:lang w:eastAsia="en-GB"/>
+          <w14:ligatures w14:val="none"/>
+        </w:rPr>
+        <w:t>gathered</w:t>
+      </w:r>
+      <w:r>
+        <w:rPr>
+          <w:rFonts w:eastAsia="Times New Roman" w:cstheme="minorHAnsi"/>
+          <w:color w:val="2D3B45"/>
+          <w:kern w:val="0"/>
+          <w:lang w:eastAsia="en-GB"/>
+          <w14:ligatures w14:val="none"/>
+        </w:rPr>
+        <w:t xml:space="preserve"> during the assessment.</w:t>
+      </w:r>
+    </w:p>
+    <w:p>
+      <w:pPr>
+        <w:pStyle w:val="ListParagraph"/>
+        <w:numPr>
+          <w:ilvl w:val="0"/>
+          <w:numId w:val="8"/>
+        </w:numPr>
+        <w:rPr>
+          <w:rFonts w:eastAsia="Times New Roman" w:cstheme="minorHAnsi"/>
+          <w:color w:val="2D3B45"/>
+          <w:kern w:val="0"/>
+          <w:lang w:eastAsia="en-GB"/>
+          <w14:ligatures w14:val="none"/>
+        </w:rPr>
+      </w:pPr>
+      <w:r>
+        <w:rPr>
+          <w:rFonts w:eastAsia="Times New Roman" w:cstheme="minorHAnsi"/>
+          <w:color w:val="2D3B45"/>
+          <w:kern w:val="0"/>
+          <w:lang w:eastAsia="en-GB"/>
+          <w14:ligatures w14:val="none"/>
+        </w:rPr>
+        <w:t xml:space="preserve">Scope and Tested Systems: Provide detailed information about the scope of the assessment, including tested systems and environments. This information should </w:t>
+      </w:r>
+      <w:r>
+        <w:rPr>
+          <w:rFonts w:eastAsia="Times New Roman" w:cstheme="minorHAnsi"/>
+          <w:color w:val="2D3B45"/>
+          <w:kern w:val="0"/>
+          <w:lang w:eastAsia="en-GB"/>
+          <w14:ligatures w14:val="none"/>
+        </w:rPr>
+        <w:t>include</w:t>
+      </w:r>
+      <w:r>
+        <w:rPr>
+          <w:rFonts w:eastAsia="Times New Roman" w:cstheme="minorHAnsi"/>
+          <w:color w:val="2D3B45"/>
+          <w:kern w:val="0"/>
+          <w:lang w:eastAsia="en-GB"/>
+          <w14:ligatures w14:val="none"/>
+        </w:rPr>
+        <w:t xml:space="preserve"> location, IP ranges, DNS names, and other relevant details.</w:t>
+      </w:r>
+    </w:p>
+    <w:p>
+      <w:pPr>
+        <w:pStyle w:val="ListParagraph"/>
+        <w:numPr>
+          <w:ilvl w:val="0"/>
+          <w:numId w:val="8"/>
+        </w:numPr>
+        <w:rPr>
+          <w:rFonts w:eastAsia="Times New Roman" w:cstheme="minorHAnsi"/>
+          <w:color w:val="2D3B45"/>
+          <w:kern w:val="0"/>
+          <w:lang w:eastAsia="en-GB"/>
+          <w14:ligatures w14:val="none"/>
+        </w:rPr>
+      </w:pPr>
+      <w:r>
+        <w:rPr>
+          <w:rFonts w:eastAsia="Times New Roman" w:cstheme="minorHAnsi"/>
+          <w:color w:val="2D3B45"/>
+          <w:kern w:val="0"/>
+          <w:lang w:eastAsia="en-GB"/>
+          <w14:ligatures w14:val="none"/>
+        </w:rPr>
+        <w:t xml:space="preserve">Test Origin and Testing Times: Specify the origin of the tests, including the IP address from which tests will be performed. Additionally, define the testing times or periods to </w:t>
+      </w:r>
+      <w:r>
+        <w:rPr>
+          <w:rFonts w:eastAsia="Times New Roman" w:cstheme="minorHAnsi"/>
+          <w:color w:val="2D3B45"/>
+          <w:kern w:val="0"/>
+          <w:lang w:eastAsia="en-GB"/>
+          <w14:ligatures w14:val="none"/>
+        </w:rPr>
+        <w:t>allow the</w:t>
+      </w:r>
+      <w:r>
+        <w:rPr>
+          <w:rFonts w:eastAsia="Times New Roman" w:cstheme="minorHAnsi"/>
+          <w:color w:val="2D3B45"/>
+          <w:kern w:val="0"/>
+          <w:lang w:eastAsia="en-GB"/>
+          <w14:ligatures w14:val="none"/>
+        </w:rPr>
+        <w:t xml:space="preserve"> client </w:t>
+      </w:r>
+      <w:r>
+        <w:rPr>
+          <w:rFonts w:eastAsia="Times New Roman" w:cstheme="minorHAnsi"/>
+          <w:color w:val="2D3B45"/>
+          <w:kern w:val="0"/>
+          <w:lang w:eastAsia="en-GB"/>
+          <w14:ligatures w14:val="none"/>
+        </w:rPr>
+        <w:t xml:space="preserve">to check </w:t>
+      </w:r>
+      <w:r>
+        <w:rPr>
+          <w:rFonts w:eastAsia="Times New Roman" w:cstheme="minorHAnsi"/>
+          <w:color w:val="2D3B45"/>
+          <w:kern w:val="0"/>
+          <w:lang w:eastAsia="en-GB"/>
+          <w14:ligatures w14:val="none"/>
+        </w:rPr>
+        <w:t>and distinguish these tests from potential real attacks.</w:t>
+      </w:r>
+    </w:p>
+    <w:p>
+      <w:pPr>
+        <w:pStyle w:val="ListParagraph"/>
+        <w:numPr>
+          <w:ilvl w:val="0"/>
+          <w:numId w:val="8"/>
+        </w:numPr>
+        <w:rPr>
+          <w:rFonts w:eastAsia="Times New Roman" w:cstheme="minorHAnsi"/>
+          <w:color w:val="2D3B45"/>
+          <w:kern w:val="0"/>
+          <w:lang w:eastAsia="en-GB"/>
+          <w14:ligatures w14:val="none"/>
+        </w:rPr>
+      </w:pPr>
+      <w:r>
+        <w:rPr>
+          <w:rFonts w:eastAsia="Times New Roman" w:cstheme="minorHAnsi"/>
+          <w:color w:val="2D3B45"/>
+          <w:kern w:val="0"/>
+          <w:lang w:eastAsia="en-GB"/>
+          <w14:ligatures w14:val="none"/>
+        </w:rPr>
+        <w:t xml:space="preserve">Incident/Emergency Escalation Procedure: </w:t>
+      </w:r>
+      <w:r>
+        <w:rPr>
+          <w:rFonts w:eastAsia="Times New Roman" w:cstheme="minorHAnsi"/>
+          <w:color w:val="2D3B45"/>
+          <w:kern w:val="0"/>
+          <w:lang w:eastAsia="en-GB"/>
+          <w14:ligatures w14:val="none"/>
+        </w:rPr>
+        <w:t>Make a</w:t>
+      </w:r>
+      <w:r>
+        <w:rPr>
+          <w:rFonts w:eastAsia="Times New Roman" w:cstheme="minorHAnsi"/>
+          <w:color w:val="2D3B45"/>
+          <w:kern w:val="0"/>
+          <w:lang w:eastAsia="en-GB"/>
+          <w14:ligatures w14:val="none"/>
+        </w:rPr>
+        <w:t xml:space="preserve"> clear</w:t>
+      </w:r>
+      <w:r>
+        <w:rPr>
+          <w:rFonts w:eastAsia="Times New Roman" w:cstheme="minorHAnsi"/>
+          <w:color w:val="2D3B45"/>
+          <w:kern w:val="0"/>
+          <w:lang w:eastAsia="en-GB"/>
+          <w14:ligatures w14:val="none"/>
+        </w:rPr>
+        <w:t xml:space="preserve"> plan for</w:t>
+      </w:r>
+      <w:r>
+        <w:rPr>
+          <w:rFonts w:eastAsia="Times New Roman" w:cstheme="minorHAnsi"/>
+          <w:color w:val="2D3B45"/>
+          <w:kern w:val="0"/>
+          <w:lang w:eastAsia="en-GB"/>
+          <w14:ligatures w14:val="none"/>
+        </w:rPr>
+        <w:t xml:space="preserve"> </w:t>
+      </w:r>
+      <w:r>
+        <w:rPr>
+          <w:rFonts w:eastAsia="Times New Roman" w:cstheme="minorHAnsi"/>
+          <w:color w:val="2D3B45"/>
+          <w:kern w:val="0"/>
+          <w:lang w:eastAsia="en-GB"/>
+          <w14:ligatures w14:val="none"/>
+        </w:rPr>
+        <w:t>an</w:t>
+      </w:r>
+      <w:r>
+        <w:rPr>
+          <w:rFonts w:eastAsia="Times New Roman" w:cstheme="minorHAnsi"/>
+          <w:color w:val="2D3B45"/>
+          <w:kern w:val="0"/>
+          <w:lang w:eastAsia="en-GB"/>
+          <w14:ligatures w14:val="none"/>
+        </w:rPr>
+        <w:t xml:space="preserve"> escalation procedure to follow in the </w:t>
+      </w:r>
+      <w:r>
+        <w:rPr>
+          <w:rFonts w:eastAsia="Times New Roman" w:cstheme="minorHAnsi"/>
+          <w:color w:val="2D3B45"/>
+          <w:kern w:val="0"/>
+          <w:lang w:eastAsia="en-GB"/>
+          <w14:ligatures w14:val="none"/>
+        </w:rPr>
+        <w:t>case</w:t>
+      </w:r>
+      <w:r>
+        <w:rPr>
+          <w:rFonts w:eastAsia="Times New Roman" w:cstheme="minorHAnsi"/>
+          <w:color w:val="2D3B45"/>
+          <w:kern w:val="0"/>
+          <w:lang w:eastAsia="en-GB"/>
+          <w14:ligatures w14:val="none"/>
+        </w:rPr>
+        <w:t xml:space="preserve"> of incidents or emergencies, </w:t>
+      </w:r>
+      <w:r>
+        <w:rPr>
+          <w:rFonts w:eastAsia="Times New Roman" w:cstheme="minorHAnsi"/>
+          <w:color w:val="2D3B45"/>
+          <w:kern w:val="0"/>
+          <w:lang w:eastAsia="en-GB"/>
+          <w14:ligatures w14:val="none"/>
+        </w:rPr>
+        <w:t>allowing for</w:t>
+      </w:r>
+      <w:r>
+        <w:rPr>
+          <w:rFonts w:eastAsia="Times New Roman" w:cstheme="minorHAnsi"/>
+          <w:color w:val="2D3B45"/>
+          <w:kern w:val="0"/>
+          <w:lang w:eastAsia="en-GB"/>
+          <w14:ligatures w14:val="none"/>
+        </w:rPr>
+        <w:t xml:space="preserve"> </w:t>
+      </w:r>
+      <w:r>
+        <w:rPr>
+          <w:rFonts w:eastAsia="Times New Roman" w:cstheme="minorHAnsi"/>
+          <w:color w:val="2D3B45"/>
+          <w:kern w:val="0"/>
+          <w:lang w:eastAsia="en-GB"/>
+          <w14:ligatures w14:val="none"/>
+        </w:rPr>
+        <w:t>a smooth</w:t>
+      </w:r>
+      <w:r>
+        <w:rPr>
+          <w:rFonts w:eastAsia="Times New Roman" w:cstheme="minorHAnsi"/>
+          <w:color w:val="2D3B45"/>
+          <w:kern w:val="0"/>
+          <w:lang w:eastAsia="en-GB"/>
+          <w14:ligatures w14:val="none"/>
+        </w:rPr>
+        <w:t xml:space="preserve"> </w:t>
+      </w:r>
+      <w:r>
+        <w:rPr>
+          <w:rFonts w:eastAsia="Times New Roman" w:cstheme="minorHAnsi"/>
+          <w:color w:val="2D3B45"/>
+          <w:kern w:val="0"/>
+          <w:lang w:eastAsia="en-GB"/>
+          <w14:ligatures w14:val="none"/>
+        </w:rPr>
+        <w:t xml:space="preserve">and </w:t>
+      </w:r>
+      <w:r>
+        <w:rPr>
+          <w:rFonts w:eastAsia="Times New Roman" w:cstheme="minorHAnsi"/>
+          <w:color w:val="2D3B45"/>
+          <w:kern w:val="0"/>
+          <w:lang w:eastAsia="en-GB"/>
+          <w14:ligatures w14:val="none"/>
+        </w:rPr>
+        <w:t>efficient</w:t>
+      </w:r>
+      <w:r>
+        <w:rPr>
+          <w:rFonts w:eastAsia="Times New Roman" w:cstheme="minorHAnsi"/>
+          <w:color w:val="2D3B45"/>
+          <w:kern w:val="0"/>
+          <w:lang w:eastAsia="en-GB"/>
+          <w14:ligatures w14:val="none"/>
+        </w:rPr>
+        <w:t xml:space="preserve"> response to unexpected situations.</w:t>
+      </w:r>
+      <w:r>
+        <w:rPr>
+          <w:rFonts w:eastAsia="Times New Roman" w:cstheme="minorHAnsi"/>
+          <w:color w:val="2D3B45"/>
+          <w:kern w:val="0"/>
+          <w:lang w:eastAsia="en-GB"/>
+          <w14:ligatures w14:val="none"/>
+        </w:rPr>
+        <w:t xml:space="preserve"> </w:t>
       </w:r>
     </w:p>
     <w:p/>
     <w:p>
       <w:pPr>
+        <w:rPr>
+          <w:lang w:val="en-US"/>
+        </w:rPr>
+      </w:pPr>
+    </w:p>
+    <w:p>
+      <w:pPr>
+        <w:pStyle w:val="Heading3"/>
+      </w:pPr>
+      <w:bookmarkStart w:id="3" w:name="_Toc145976874"/>
+      <w:r>
+        <w:t>Pentest Process</w:t>
+      </w:r>
+      <w:r>
+        <w:t xml:space="preserve"> (Execution)</w:t>
+      </w:r>
+      <w:bookmarkEnd w:id="3"/>
+    </w:p>
+    <w:p>
+      <w:r>
+        <w:t xml:space="preserve">The execution of a pentest usually </w:t>
+      </w:r>
+      <w:r>
+        <w:t>follows five stages:</w:t>
+      </w:r>
+    </w:p>
+    <w:p/>
+    <w:p>
+      <w:pPr>
+        <w:pStyle w:val="ListParagraph"/>
+        <w:numPr>
+          <w:ilvl w:val="0"/>
+          <w:numId w:val="5"/>
+        </w:numPr>
+      </w:pPr>
+      <w:r>
+        <w:t xml:space="preserve">Intel </w:t>
+      </w:r>
+      <w:r>
+        <w:t>Gathering</w:t>
+      </w:r>
+      <w:r>
+        <w:t xml:space="preserve"> </w:t>
+      </w:r>
+      <w:r>
+        <w:rPr>
+          <w:rFonts w:cstheme="minorHAnsi"/>
+        </w:rPr>
+        <w:t>(</w:t>
+      </w:r>
+      <w:r>
+        <w:rPr>
+          <w:rFonts w:cstheme="minorHAnsi"/>
+          <w:shd w:val="clear" w:color="auto" w:fill="FFFFFF"/>
+        </w:rPr>
+        <w:t>Reconnaissance</w:t>
+      </w:r>
+      <w:r>
+        <w:rPr>
+          <w:rFonts w:cstheme="minorHAnsi"/>
+          <w:shd w:val="clear" w:color="auto" w:fill="FFFFFF"/>
+        </w:rPr>
+        <w:t xml:space="preserve"> Part 1</w:t>
+      </w:r>
+      <w:r>
+        <w:rPr>
+          <w:rFonts w:cstheme="minorHAnsi"/>
+          <w:shd w:val="clear" w:color="auto" w:fill="FFFFFF"/>
+        </w:rPr>
+        <w:t>)</w:t>
+      </w:r>
+      <w:r>
+        <w:t xml:space="preserve">: </w:t>
+      </w:r>
+      <w:r>
+        <w:t>Collecting</w:t>
+      </w:r>
+      <w:r>
+        <w:t xml:space="preserve"> information about the target</w:t>
+      </w:r>
+      <w:r>
+        <w:t>,</w:t>
+      </w:r>
+      <w:r>
+        <w:t xml:space="preserve"> which may include company details such as phone numbers, names, email addresses, websites, and more</w:t>
+      </w:r>
+      <w:r>
+        <w:t>.</w:t>
+      </w:r>
+    </w:p>
+    <w:p>
+      <w:pPr>
+        <w:pStyle w:val="ListParagraph"/>
+        <w:numPr>
+          <w:ilvl w:val="0"/>
+          <w:numId w:val="5"/>
+        </w:numPr>
+      </w:pPr>
+      <w:r>
+        <w:t>Footprinting</w:t>
+      </w:r>
+      <w:r>
+        <w:t xml:space="preserve"> </w:t>
+      </w:r>
+      <w:r>
+        <w:rPr>
+          <w:rFonts w:cstheme="minorHAnsi"/>
+        </w:rPr>
+        <w:t>(</w:t>
+      </w:r>
+      <w:r>
+        <w:rPr>
+          <w:rFonts w:cstheme="minorHAnsi"/>
+          <w:shd w:val="clear" w:color="auto" w:fill="FFFFFF"/>
+        </w:rPr>
+        <w:t>Reconnaissance</w:t>
+      </w:r>
+      <w:r>
+        <w:rPr>
+          <w:rFonts w:cstheme="minorHAnsi"/>
+          <w:shd w:val="clear" w:color="auto" w:fill="FFFFFF"/>
+        </w:rPr>
+        <w:t xml:space="preserve"> Part 2</w:t>
+      </w:r>
+      <w:r>
+        <w:rPr>
+          <w:rFonts w:cstheme="minorHAnsi"/>
+          <w:shd w:val="clear" w:color="auto" w:fill="FFFFFF"/>
+        </w:rPr>
+        <w:t>)</w:t>
+      </w:r>
+      <w:r>
+        <w:t xml:space="preserve">: This phase </w:t>
+      </w:r>
+      <w:r>
+        <w:t xml:space="preserve">is also part of </w:t>
+      </w:r>
+      <w:r>
+        <w:rPr>
+          <w:rFonts w:cstheme="minorHAnsi"/>
+          <w:shd w:val="clear" w:color="auto" w:fill="FFFFFF"/>
+        </w:rPr>
+        <w:t>Reconnaissance</w:t>
+      </w:r>
+      <w:r>
+        <w:rPr>
+          <w:rFonts w:cstheme="minorHAnsi"/>
+          <w:shd w:val="clear" w:color="auto" w:fill="FFFFFF"/>
+        </w:rPr>
+        <w:t xml:space="preserve"> but</w:t>
+      </w:r>
+      <w:r>
+        <w:rPr>
+          <w:rFonts w:cstheme="minorHAnsi"/>
+          <w:shd w:val="clear" w:color="auto" w:fill="FFFFFF"/>
+        </w:rPr>
+        <w:t xml:space="preserve"> goes deeper and</w:t>
+      </w:r>
+      <w:r>
+        <w:t xml:space="preserve"> </w:t>
+      </w:r>
+      <w:r>
+        <w:t xml:space="preserve">involves identifying and understanding the digital </w:t>
+      </w:r>
+      <w:r>
+        <w:rPr>
+          <w:i/>
+          <w:iCs/>
+        </w:rPr>
+        <w:t>footprint</w:t>
+      </w:r>
+      <w:r>
+        <w:t xml:space="preserve"> of the target</w:t>
+      </w:r>
+      <w:r>
+        <w:t xml:space="preserve">. </w:t>
+      </w:r>
+      <w:r>
+        <w:t>It includes aspects such as the network (IP ranges, active IP addresses, open ports, OS versions), as well as critical servers and system architecture.</w:t>
+      </w:r>
+    </w:p>
+    <w:p>
+      <w:pPr>
+        <w:pStyle w:val="ListParagraph"/>
+        <w:numPr>
+          <w:ilvl w:val="0"/>
+          <w:numId w:val="5"/>
+        </w:numPr>
+      </w:pPr>
+      <w:r>
+        <w:t xml:space="preserve">Vulnerability Analysis: Ethical hackers </w:t>
+      </w:r>
+      <w:r>
+        <w:t>analyse</w:t>
+      </w:r>
+      <w:r>
+        <w:t xml:space="preserve"> and assess vulnerabilities within the target systems, prioritizing them based on severity and potential impact.</w:t>
+      </w:r>
+    </w:p>
+    <w:p>
+      <w:pPr>
+        <w:pStyle w:val="ListParagraph"/>
+        <w:numPr>
+          <w:ilvl w:val="0"/>
+          <w:numId w:val="5"/>
+        </w:numPr>
+      </w:pPr>
+      <w:r>
+        <w:t xml:space="preserve">Exploitation: </w:t>
+      </w:r>
+      <w:r>
+        <w:t xml:space="preserve">Although typically excluded from standard pentests, if requested by the client, ethical hackers will attempt to access the system through identified </w:t>
+      </w:r>
+      <w:r>
+        <w:lastRenderedPageBreak/>
+        <w:t xml:space="preserve">vulnerabilities, </w:t>
+      </w:r>
+      <w:r>
+        <w:t>gaining</w:t>
+      </w:r>
+      <w:r>
+        <w:t xml:space="preserve"> unauthorized control or access.</w:t>
+      </w:r>
+      <w:r>
+        <w:t xml:space="preserve"> </w:t>
+      </w:r>
+      <w:r>
+        <w:t xml:space="preserve">These </w:t>
+      </w:r>
+      <w:r>
+        <w:t>tests can potentially disrupt services and are</w:t>
+      </w:r>
+      <w:r>
+        <w:t xml:space="preserve"> therefore</w:t>
+      </w:r>
+      <w:r>
+        <w:t xml:space="preserve"> </w:t>
+      </w:r>
+      <w:r>
+        <w:t>usually only</w:t>
+      </w:r>
+      <w:r>
+        <w:t xml:space="preserve"> performed in controlled testing environments</w:t>
+      </w:r>
+      <w:r>
+        <w:t xml:space="preserve"> to protect the integrity of the system</w:t>
+      </w:r>
+      <w:r>
+        <w:t>.</w:t>
+      </w:r>
+    </w:p>
+    <w:p>
+      <w:pPr>
+        <w:pStyle w:val="ListParagraph"/>
+        <w:numPr>
+          <w:ilvl w:val="0"/>
+          <w:numId w:val="5"/>
+        </w:numPr>
+      </w:pPr>
+      <w:r>
+        <w:t>Post-Exploitation</w:t>
+      </w:r>
+      <w:r>
+        <w:t xml:space="preserve"> and </w:t>
+      </w:r>
+      <w:r>
+        <w:t xml:space="preserve">Clean-Up: </w:t>
+      </w:r>
+      <w:r>
+        <w:t xml:space="preserve">This </w:t>
+      </w:r>
+      <w:r>
+        <w:t>step</w:t>
+      </w:r>
+      <w:r>
+        <w:t xml:space="preserve"> is rarely included in pentests, </w:t>
+      </w:r>
+      <w:r>
+        <w:t xml:space="preserve">especially </w:t>
+      </w:r>
+      <w:r>
+        <w:t xml:space="preserve">since </w:t>
+      </w:r>
+      <w:r>
+        <w:t>the majority of</w:t>
+      </w:r>
+      <w:r>
+        <w:t xml:space="preserve"> pentests do not involve exploitation. In scenarios where it would be applicable, this stage would </w:t>
+      </w:r>
+      <w:r>
+        <w:t>consist of</w:t>
+      </w:r>
+      <w:r>
+        <w:t xml:space="preserve"> actions like data manipulation, log clearing, or evidence removal—</w:t>
+      </w:r>
+      <w:r>
+        <w:t>a pattern</w:t>
+      </w:r>
+      <w:r>
+        <w:t xml:space="preserve"> often </w:t>
+      </w:r>
+      <w:r>
+        <w:t>followed</w:t>
+      </w:r>
+      <w:r>
+        <w:t xml:space="preserve"> by malicious hackers to </w:t>
+      </w:r>
+      <w:r>
+        <w:t>hide</w:t>
+      </w:r>
+      <w:r>
+        <w:t xml:space="preserve"> their activities.</w:t>
+      </w:r>
+    </w:p>
+    <w:p>
+      <w:pPr>
+        <w:pStyle w:val="ListParagraph"/>
+      </w:pPr>
+    </w:p>
+    <w:p>
+      <w:pPr>
+        <w:pStyle w:val="Heading3"/>
+      </w:pPr>
+      <w:bookmarkStart w:id="4" w:name="_Toc145976875"/>
+      <w:r>
+        <w:t>Pentest Report</w:t>
+      </w:r>
+      <w:r>
+        <w:t xml:space="preserve"> (Reporting)</w:t>
+      </w:r>
+      <w:bookmarkEnd w:id="4"/>
+    </w:p>
+    <w:p>
+      <w:r>
+        <w:t xml:space="preserve">The final phase is the </w:t>
+      </w:r>
+      <w:r>
+        <w:t>reporting</w:t>
+      </w:r>
+      <w:r>
+        <w:t xml:space="preserve"> phase, </w:t>
+      </w:r>
+      <w:r>
+        <w:t xml:space="preserve">where </w:t>
+      </w:r>
+      <w:r>
+        <w:t xml:space="preserve">the </w:t>
+      </w:r>
+      <w:r>
+        <w:t>observations</w:t>
+      </w:r>
+      <w:r>
+        <w:t xml:space="preserve"> </w:t>
+      </w:r>
+      <w:r>
+        <w:t>are</w:t>
+      </w:r>
+      <w:r>
+        <w:t xml:space="preserve"> documented and </w:t>
+      </w:r>
+      <w:r>
+        <w:t>discussed with th</w:t>
+      </w:r>
+      <w:r>
+        <w:t xml:space="preserve">e client through a </w:t>
+      </w:r>
+      <w:r>
+        <w:t>detailed</w:t>
+      </w:r>
+      <w:r>
+        <w:t xml:space="preserve"> report and presentation:</w:t>
+      </w:r>
+      <w:r>
+        <w:t xml:space="preserve"> </w:t>
+      </w:r>
+    </w:p>
+    <w:p/>
+    <w:p>
+      <w:pPr>
+        <w:pStyle w:val="ListParagraph"/>
+        <w:numPr>
+          <w:ilvl w:val="0"/>
+          <w:numId w:val="9"/>
+        </w:numPr>
+      </w:pPr>
+      <w:r>
+        <w:t>Repor</w:t>
+      </w:r>
+      <w:r>
+        <w:t>ting</w:t>
+      </w:r>
+      <w:r>
+        <w:t xml:space="preserve">: The report </w:t>
+      </w:r>
+      <w:r>
+        <w:t>should cover certain specific elements</w:t>
+      </w:r>
+      <w:r>
+        <w:t>, including:</w:t>
+      </w:r>
+    </w:p>
+    <w:p>
+      <w:pPr>
+        <w:pStyle w:val="ListParagraph"/>
+        <w:numPr>
+          <w:ilvl w:val="1"/>
+          <w:numId w:val="9"/>
+        </w:numPr>
+      </w:pPr>
+      <w:r>
+        <w:t xml:space="preserve">Scope and Goals: It </w:t>
+      </w:r>
+      <w:r>
+        <w:t>contains</w:t>
+      </w:r>
+      <w:r>
+        <w:t xml:space="preserve"> the specific scope and objectives of the pentest to provide context.</w:t>
+      </w:r>
+    </w:p>
+    <w:p>
+      <w:pPr>
+        <w:pStyle w:val="ListParagraph"/>
+        <w:numPr>
+          <w:ilvl w:val="1"/>
+          <w:numId w:val="9"/>
+        </w:numPr>
+      </w:pPr>
+      <w:r>
+        <w:t xml:space="preserve">Test Approach: A clear explanation of the chosen testing approach is provided, detailing the methodologies and techniques </w:t>
+      </w:r>
+      <w:r>
+        <w:t>used</w:t>
+      </w:r>
+      <w:r>
+        <w:t xml:space="preserve"> during the </w:t>
+      </w:r>
+      <w:r>
+        <w:t>test</w:t>
+      </w:r>
+      <w:r>
+        <w:t>.</w:t>
+      </w:r>
+    </w:p>
+    <w:p>
+      <w:pPr>
+        <w:pStyle w:val="ListParagraph"/>
+        <w:numPr>
+          <w:ilvl w:val="1"/>
+          <w:numId w:val="9"/>
+        </w:numPr>
+      </w:pPr>
+      <w:r>
+        <w:t xml:space="preserve">Test Results: </w:t>
+      </w:r>
+      <w:r>
+        <w:t>T</w:t>
+      </w:r>
+      <w:r>
+        <w:t xml:space="preserve">est results, including identified vulnerabilities and security issues. Each finding is explained in detail </w:t>
+      </w:r>
+      <w:r>
+        <w:t xml:space="preserve">to help </w:t>
+      </w:r>
+      <w:r>
+        <w:t>the client understand</w:t>
+      </w:r>
+      <w:r>
+        <w:t xml:space="preserve"> why it is an issue</w:t>
+      </w:r>
+      <w:r>
+        <w:t>.</w:t>
+      </w:r>
+    </w:p>
+    <w:p>
+      <w:pPr>
+        <w:pStyle w:val="ListParagraph"/>
+        <w:numPr>
+          <w:ilvl w:val="1"/>
+          <w:numId w:val="9"/>
+        </w:numPr>
+      </w:pPr>
+      <w:r>
+        <w:t xml:space="preserve">Overall Conclusions: The report concludes with an overall assessment, </w:t>
+      </w:r>
+      <w:r>
+        <w:t>like giving</w:t>
+      </w:r>
+      <w:r>
+        <w:t xml:space="preserve"> recommendations and guidance on how to address the identified security issues. </w:t>
+      </w:r>
+      <w:r>
+        <w:t>Basically,</w:t>
+      </w:r>
+      <w:r>
+        <w:t xml:space="preserve"> proposing solutions to the client.</w:t>
+      </w:r>
+    </w:p>
+    <w:p>
+      <w:pPr>
+        <w:pStyle w:val="ListParagraph"/>
+        <w:numPr>
+          <w:ilvl w:val="0"/>
+          <w:numId w:val="9"/>
+        </w:numPr>
+      </w:pPr>
+      <w:r>
+        <w:t>Present</w:t>
+      </w:r>
+      <w:r>
+        <w:t>ing</w:t>
+      </w:r>
+      <w:r>
+        <w:t xml:space="preserve">: A presentation is </w:t>
+      </w:r>
+      <w:r>
+        <w:t>usually done</w:t>
+      </w:r>
+      <w:r>
+        <w:t xml:space="preserve"> for the client, and potentially other stakeholders, including management and technical experts. During this presentation, ethical hackers explain the findings and conclusions</w:t>
+      </w:r>
+      <w:r>
+        <w:t xml:space="preserve"> of the pentest</w:t>
+      </w:r>
+      <w:r>
+        <w:t xml:space="preserve"> in-depth, providing an opportunity for direct interaction and discussion.</w:t>
+      </w:r>
+      <w:r>
+        <w:t xml:space="preserve"> It is important to keep in mind that not everyone involved has a technical background. </w:t>
+      </w:r>
+    </w:p>
+    <w:p/>
+    <w:p>
+      <w:pPr>
         <w:pStyle w:val="Heading2"/>
         <w:rPr>
           <w:lang w:val="en-US"/>
         </w:rPr>
       </w:pPr>
-      <w:bookmarkStart w:id="2" w:name="_Toc145343139"/>
+      <w:bookmarkStart w:id="5" w:name="_Toc145976876"/>
       <w:r>
         <w:rPr>
           <w:lang w:val="en-US"/>
@@ -4023,7 +6211,1655 @@
         </w:rPr>
         <w:t>CIA</w:t>
       </w:r>
-      <w:bookmarkEnd w:id="2"/>
+      <w:bookmarkEnd w:id="5"/>
+    </w:p>
+    <w:p>
+      <w:pPr>
+        <w:rPr>
+          <w:lang w:val="en-US"/>
+        </w:rPr>
+      </w:pPr>
+      <w:r>
+        <w:rPr>
+          <w:lang w:val="en-US"/>
+        </w:rPr>
+        <w:t>TODO</w:t>
+      </w:r>
+    </w:p>
+    <w:p>
+      <w:pPr>
+        <w:pStyle w:val="Heading3"/>
+        <w:rPr>
+          <w:lang w:val="en-US"/>
+        </w:rPr>
+      </w:pPr>
+      <w:bookmarkStart w:id="6" w:name="_Toc145976877"/>
+      <w:r>
+        <w:rPr>
+          <w:lang w:val="en-US"/>
+        </w:rPr>
+        <w:t>Threat Analysis</w:t>
+      </w:r>
+      <w:bookmarkEnd w:id="6"/>
+    </w:p>
+    <w:p>
+      <w:pPr>
+        <w:jc w:val="center"/>
+        <w:rPr>
+          <w:lang w:val="en-US"/>
+        </w:rPr>
+      </w:pPr>
+      <w:r>
+        <w:rPr>
+          <w:noProof/>
+        </w:rPr>
+        <w:drawing>
+          <wp:inline distT="0" distB="0" distL="0" distR="0" wp14:anchorId="1FEBF27E" wp14:editId="7264DDDE">
+            <wp:extent cx="1348645" cy="708263"/>
+            <wp:effectExtent l="0" t="0" r="0" b="0"/>
+            <wp:docPr id="2026495488" name="Picture 1" descr="Elektronica, Auto's, Mode, Verzamelobjecten, Coupons en Meer | eBay"/>
+            <wp:cNvGraphicFramePr>
+              <a:graphicFrameLocks xmlns:a="http://schemas.openxmlformats.org/drawingml/2006/main" noChangeAspect="1"/>
+            </wp:cNvGraphicFramePr>
+            <a:graphic xmlns:a="http://schemas.openxmlformats.org/drawingml/2006/main">
+              <a:graphicData uri="http://schemas.openxmlformats.org/drawingml/2006/picture">
+                <pic:pic xmlns:pic="http://schemas.openxmlformats.org/drawingml/2006/picture">
+                  <pic:nvPicPr>
+                    <pic:cNvPr id="0" name="Picture 1" descr="Elektronica, Auto's, Mode, Verzamelobjecten, Coupons en Meer | eBay"/>
+                    <pic:cNvPicPr>
+                      <a:picLocks noChangeAspect="1" noChangeArrowheads="1"/>
+                    </pic:cNvPicPr>
+                  </pic:nvPicPr>
+                  <pic:blipFill>
+                    <a:blip r:embed="rId9" cstate="print">
+                      <a:extLst>
+                        <a:ext uri="{28A0092B-C50C-407E-A947-70E740481C1C}">
+                          <a14:useLocalDpi xmlns:a14="http://schemas.microsoft.com/office/drawing/2010/main" val="0"/>
+                        </a:ext>
+                      </a:extLst>
+                    </a:blip>
+                    <a:srcRect/>
+                    <a:stretch>
+                      <a:fillRect/>
+                    </a:stretch>
+                  </pic:blipFill>
+                  <pic:spPr bwMode="auto">
+                    <a:xfrm>
+                      <a:off x="0" y="0"/>
+                      <a:ext cx="1385446" cy="727590"/>
+                    </a:xfrm>
+                    <a:prstGeom prst="rect">
+                      <a:avLst/>
+                    </a:prstGeom>
+                    <a:noFill/>
+                    <a:ln>
+                      <a:noFill/>
+                    </a:ln>
+                  </pic:spPr>
+                </pic:pic>
+              </a:graphicData>
+            </a:graphic>
+          </wp:inline>
+        </w:drawing>
+      </w:r>
+    </w:p>
+    <w:p>
+      <w:pPr>
+        <w:ind w:left="360"/>
+        <w:rPr>
+          <w:lang w:val="en-US"/>
+        </w:rPr>
+      </w:pPr>
+      <w:r>
+        <w:rPr>
+          <w:lang w:val="en-US"/>
+        </w:rPr>
+        <w:t xml:space="preserve">I </w:t>
+      </w:r>
+      <w:r>
+        <w:rPr>
+          <w:lang w:val="en-US"/>
+        </w:rPr>
+        <w:t>have decided</w:t>
+      </w:r>
+      <w:r>
+        <w:rPr>
+          <w:lang w:val="en-US"/>
+        </w:rPr>
+        <w:t xml:space="preserve"> to analyze </w:t>
+      </w:r>
+      <w:r>
+        <w:rPr>
+          <w:lang w:val="en-US"/>
+        </w:rPr>
+        <w:t>the international company eBay because it is such a large and well-known company</w:t>
+      </w:r>
+      <w:r>
+        <w:rPr>
+          <w:lang w:val="en-US"/>
+        </w:rPr>
+        <w:t xml:space="preserve">. </w:t>
+      </w:r>
+      <w:r>
+        <w:rPr>
+          <w:lang w:val="en-US"/>
+        </w:rPr>
+        <w:t>eBay is an American e-commerce company where users can buy and sell items, both new and used, through consumer-to-consumer (C2C) and business-to-consumer (B2C) transactions.</w:t>
+      </w:r>
+      <w:r>
+        <w:rPr>
+          <w:lang w:val="en-US"/>
+        </w:rPr>
+        <w:t xml:space="preserve"> </w:t>
+      </w:r>
+      <w:r>
+        <w:rPr>
+          <w:lang w:val="en-US"/>
+        </w:rPr>
+        <w:t>As of 2023, eBay is estimated to have 129 million active users</w:t>
+      </w:r>
+      <w:r>
+        <w:rPr>
+          <w:lang w:val="en-US"/>
+        </w:rPr>
+        <w:t xml:space="preserve"> </w:t>
+      </w:r>
+      <w:r>
+        <w:t>(</w:t>
+      </w:r>
+      <w:r>
+        <w:rPr>
+          <w:i/>
+          <w:iCs/>
+        </w:rPr>
+        <w:t>EBay Revenue and Usage Statistics (2023) - Business of Apps</w:t>
+      </w:r>
+      <w:r>
+        <w:t>, 2023)</w:t>
+      </w:r>
+      <w:r>
+        <w:rPr>
+          <w:lang w:val="en-US"/>
+        </w:rPr>
+        <w:t>.</w:t>
+      </w:r>
+      <w:r>
+        <w:rPr>
+          <w:lang w:val="en-US"/>
+        </w:rPr>
+        <w:t xml:space="preserve"> </w:t>
+      </w:r>
+      <w:r>
+        <w:rPr>
+          <w:lang w:val="en-US"/>
+        </w:rPr>
+        <w:t>Each of these factors plays a role in the potential risks associated with the company.</w:t>
+      </w:r>
+    </w:p>
+    <w:tbl>
+      <w:tblPr>
+        <w:tblStyle w:val="TableGrid"/>
+        <w:tblW w:w="0" w:type="auto"/>
+        <w:tblInd w:w="360" w:type="dxa"/>
+        <w:tblLook w:val="04A0" w:firstRow="1" w:lastRow="0" w:firstColumn="1" w:lastColumn="0" w:noHBand="0" w:noVBand="1"/>
+      </w:tblPr>
+      <w:tblGrid>
+        <w:gridCol w:w="2171"/>
+        <w:gridCol w:w="2166"/>
+        <w:gridCol w:w="2157"/>
+        <w:gridCol w:w="2156"/>
+      </w:tblGrid>
+      <w:tr>
+        <w:tc>
+          <w:tcPr>
+            <w:tcW w:w="2252" w:type="dxa"/>
+            <w:shd w:val="clear" w:color="auto" w:fill="F2F2F2" w:themeFill="background1" w:themeFillShade="F2"/>
+          </w:tcPr>
+          <w:p>
+            <w:pPr>
+              <w:rPr>
+                <w:b/>
+                <w:bCs/>
+                <w:lang w:val="en-US"/>
+              </w:rPr>
+            </w:pPr>
+            <w:r>
+              <w:rPr>
+                <w:b/>
+                <w:bCs/>
+                <w:lang w:val="en-US"/>
+              </w:rPr>
+              <w:t>Dimension</w:t>
+            </w:r>
+          </w:p>
+        </w:tc>
+        <w:tc>
+          <w:tcPr>
+            <w:tcW w:w="2252" w:type="dxa"/>
+            <w:shd w:val="clear" w:color="auto" w:fill="F2F2F2" w:themeFill="background1" w:themeFillShade="F2"/>
+          </w:tcPr>
+          <w:p>
+            <w:pPr>
+              <w:rPr>
+                <w:b/>
+                <w:bCs/>
+                <w:lang w:val="en-US"/>
+              </w:rPr>
+            </w:pPr>
+            <w:r>
+              <w:rPr>
+                <w:b/>
+                <w:bCs/>
+                <w:lang w:val="en-US"/>
+              </w:rPr>
+              <w:t>Information Attribute</w:t>
+            </w:r>
+          </w:p>
+        </w:tc>
+        <w:tc>
+          <w:tcPr>
+            <w:tcW w:w="2253" w:type="dxa"/>
+            <w:shd w:val="clear" w:color="auto" w:fill="F2F2F2" w:themeFill="background1" w:themeFillShade="F2"/>
+          </w:tcPr>
+          <w:p>
+            <w:pPr>
+              <w:rPr>
+                <w:b/>
+                <w:bCs/>
+                <w:lang w:val="en-US"/>
+              </w:rPr>
+            </w:pPr>
+            <w:r>
+              <w:rPr>
+                <w:b/>
+                <w:bCs/>
+                <w:lang w:val="en-US"/>
+              </w:rPr>
+              <w:t>Threat</w:t>
+            </w:r>
+          </w:p>
+        </w:tc>
+        <w:tc>
+          <w:tcPr>
+            <w:tcW w:w="2253" w:type="dxa"/>
+            <w:shd w:val="clear" w:color="auto" w:fill="F2F2F2" w:themeFill="background1" w:themeFillShade="F2"/>
+          </w:tcPr>
+          <w:p>
+            <w:pPr>
+              <w:rPr>
+                <w:b/>
+                <w:bCs/>
+                <w:lang w:val="en-US"/>
+              </w:rPr>
+            </w:pPr>
+            <w:r>
+              <w:rPr>
+                <w:b/>
+                <w:bCs/>
+                <w:lang w:val="en-US"/>
+              </w:rPr>
+              <w:t>Relevance for eBay</w:t>
+            </w:r>
+          </w:p>
+        </w:tc>
+      </w:tr>
+      <w:tr>
+        <w:tc>
+          <w:tcPr>
+            <w:tcW w:w="2252" w:type="dxa"/>
+            <w:shd w:val="clear" w:color="auto" w:fill="C5E0B3" w:themeFill="accent6" w:themeFillTint="66"/>
+          </w:tcPr>
+          <w:p>
+            <w:pPr>
+              <w:rPr>
+                <w:lang w:val="en-US"/>
+              </w:rPr>
+            </w:pPr>
+            <w:r>
+              <w:rPr>
+                <w:b/>
+                <w:bCs/>
+                <w:lang w:val="en-US"/>
+              </w:rPr>
+              <w:t>C</w:t>
+            </w:r>
+            <w:r>
+              <w:rPr>
+                <w:lang w:val="en-US"/>
+              </w:rPr>
+              <w:t xml:space="preserve">onfidentiality </w:t>
+            </w:r>
+          </w:p>
+        </w:tc>
+        <w:tc>
+          <w:tcPr>
+            <w:tcW w:w="2252" w:type="dxa"/>
+            <w:shd w:val="clear" w:color="auto" w:fill="C5E0B3" w:themeFill="accent6" w:themeFillTint="66"/>
+          </w:tcPr>
+          <w:p>
+            <w:pPr>
+              <w:rPr>
+                <w:lang w:val="en-US"/>
+              </w:rPr>
+            </w:pPr>
+            <w:r>
+              <w:rPr>
+                <w:lang w:val="en-US"/>
+              </w:rPr>
+              <w:t>Exclusiveness</w:t>
+            </w:r>
+          </w:p>
+        </w:tc>
+        <w:tc>
+          <w:tcPr>
+            <w:tcW w:w="2253" w:type="dxa"/>
+            <w:shd w:val="clear" w:color="auto" w:fill="C5E0B3" w:themeFill="accent6" w:themeFillTint="66"/>
+          </w:tcPr>
+          <w:p>
+            <w:pPr>
+              <w:rPr>
+                <w:lang w:val="en-US"/>
+              </w:rPr>
+            </w:pPr>
+            <w:r>
+              <w:rPr>
+                <w:lang w:val="en-US"/>
+              </w:rPr>
+              <w:t>Disclosure</w:t>
+            </w:r>
+          </w:p>
+        </w:tc>
+        <w:tc>
+          <w:tcPr>
+            <w:tcW w:w="2253" w:type="dxa"/>
+            <w:shd w:val="clear" w:color="auto" w:fill="C5E0B3" w:themeFill="accent6" w:themeFillTint="66"/>
+          </w:tcPr>
+          <w:p>
+            <w:pPr>
+              <w:rPr>
+                <w:lang w:val="en-US"/>
+              </w:rPr>
+            </w:pPr>
+            <w:r>
+              <w:rPr>
+                <w:lang w:val="en-US"/>
+              </w:rPr>
+              <w:t>Considering</w:t>
+            </w:r>
+            <w:r>
+              <w:rPr>
+                <w:lang w:val="en-US"/>
+              </w:rPr>
+              <w:t xml:space="preserve"> eBay holds the data of </w:t>
+            </w:r>
+            <w:r>
+              <w:rPr>
+                <w:lang w:val="en-US"/>
+              </w:rPr>
+              <w:lastRenderedPageBreak/>
+              <w:t xml:space="preserve">millions of users, an unauthorized disclosure could not only put customers at risk of financial fraud or identity theft but also inflict substantial reputational damage on the company, </w:t>
+            </w:r>
+            <w:r>
+              <w:rPr>
+                <w:lang w:val="en-US"/>
+              </w:rPr>
+              <w:t>damaging</w:t>
+            </w:r>
+            <w:r>
+              <w:rPr>
+                <w:lang w:val="en-US"/>
+              </w:rPr>
+              <w:t xml:space="preserve"> user trust.</w:t>
+            </w:r>
+          </w:p>
+        </w:tc>
+      </w:tr>
+      <w:tr>
+        <w:tc>
+          <w:tcPr>
+            <w:tcW w:w="2252" w:type="dxa"/>
+            <w:shd w:val="clear" w:color="auto" w:fill="C5E0B3" w:themeFill="accent6" w:themeFillTint="66"/>
+          </w:tcPr>
+          <w:p>
+            <w:pPr>
+              <w:rPr>
+                <w:lang w:val="en-US"/>
+              </w:rPr>
+            </w:pPr>
+          </w:p>
+        </w:tc>
+        <w:tc>
+          <w:tcPr>
+            <w:tcW w:w="2252" w:type="dxa"/>
+            <w:shd w:val="clear" w:color="auto" w:fill="C5E0B3" w:themeFill="accent6" w:themeFillTint="66"/>
+          </w:tcPr>
+          <w:p>
+            <w:pPr>
+              <w:rPr>
+                <w:lang w:val="en-US"/>
+              </w:rPr>
+            </w:pPr>
+            <w:r>
+              <w:rPr>
+                <w:lang w:val="en-US"/>
+              </w:rPr>
+              <w:t>Exclusiveness</w:t>
+            </w:r>
+          </w:p>
+        </w:tc>
+        <w:tc>
+          <w:tcPr>
+            <w:tcW w:w="2253" w:type="dxa"/>
+            <w:shd w:val="clear" w:color="auto" w:fill="C5E0B3" w:themeFill="accent6" w:themeFillTint="66"/>
+          </w:tcPr>
+          <w:p>
+            <w:pPr>
+              <w:rPr>
+                <w:lang w:val="en-US"/>
+              </w:rPr>
+            </w:pPr>
+            <w:r>
+              <w:rPr>
+                <w:lang w:val="en-US"/>
+              </w:rPr>
+              <w:t>Abuse</w:t>
+            </w:r>
+          </w:p>
+        </w:tc>
+        <w:tc>
+          <w:tcPr>
+            <w:tcW w:w="2253" w:type="dxa"/>
+            <w:shd w:val="clear" w:color="auto" w:fill="C5E0B3" w:themeFill="accent6" w:themeFillTint="66"/>
+          </w:tcPr>
+          <w:p>
+            <w:pPr>
+              <w:rPr>
+                <w:lang w:val="en-US"/>
+              </w:rPr>
+            </w:pPr>
+            <w:r>
+              <w:rPr>
+                <w:lang w:val="en-US"/>
+              </w:rPr>
+              <w:t xml:space="preserve">Abuse of customer data can result in direct harm to the individuals, whereas misuse of employee data or internal company information could escalate into more significant </w:t>
+            </w:r>
+            <w:r>
+              <w:rPr>
+                <w:lang w:val="en-US"/>
+              </w:rPr>
+              <w:t>business</w:t>
+            </w:r>
+            <w:r>
+              <w:rPr>
+                <w:lang w:val="en-US"/>
+              </w:rPr>
+              <w:t xml:space="preserve"> and security </w:t>
+            </w:r>
+            <w:r>
+              <w:rPr>
+                <w:lang w:val="en-US"/>
+              </w:rPr>
+              <w:t>issues</w:t>
+            </w:r>
+            <w:r>
+              <w:rPr>
+                <w:lang w:val="en-US"/>
+              </w:rPr>
+              <w:t>.</w:t>
+            </w:r>
+          </w:p>
+        </w:tc>
+      </w:tr>
+      <w:tr>
+        <w:tc>
+          <w:tcPr>
+            <w:tcW w:w="2252" w:type="dxa"/>
+            <w:shd w:val="clear" w:color="auto" w:fill="9999FF"/>
+          </w:tcPr>
+          <w:p>
+            <w:pPr>
+              <w:rPr>
+                <w:lang w:val="en-US"/>
+              </w:rPr>
+            </w:pPr>
+            <w:r>
+              <w:rPr>
+                <w:b/>
+                <w:bCs/>
+                <w:lang w:val="en-US"/>
+              </w:rPr>
+              <w:t>I</w:t>
+            </w:r>
+            <w:r>
+              <w:rPr>
+                <w:lang w:val="en-US"/>
+              </w:rPr>
+              <w:t>ntegrity</w:t>
+            </w:r>
+          </w:p>
+        </w:tc>
+        <w:tc>
+          <w:tcPr>
+            <w:tcW w:w="2252" w:type="dxa"/>
+            <w:shd w:val="clear" w:color="auto" w:fill="9999FF"/>
+          </w:tcPr>
+          <w:p>
+            <w:pPr>
+              <w:rPr>
+                <w:lang w:val="en-US"/>
+              </w:rPr>
+            </w:pPr>
+            <w:r>
+              <w:rPr>
+                <w:lang w:val="en-US"/>
+              </w:rPr>
+              <w:t>Correct</w:t>
+            </w:r>
+          </w:p>
+        </w:tc>
+        <w:tc>
+          <w:tcPr>
+            <w:tcW w:w="2253" w:type="dxa"/>
+            <w:shd w:val="clear" w:color="auto" w:fill="9999FF"/>
+          </w:tcPr>
+          <w:p>
+            <w:pPr>
+              <w:rPr>
+                <w:lang w:val="en-US"/>
+              </w:rPr>
+            </w:pPr>
+            <w:r>
+              <w:rPr>
+                <w:lang w:val="en-US"/>
+              </w:rPr>
+              <w:t>Tampering</w:t>
+            </w:r>
+          </w:p>
+        </w:tc>
+        <w:tc>
+          <w:tcPr>
+            <w:tcW w:w="2253" w:type="dxa"/>
+            <w:shd w:val="clear" w:color="auto" w:fill="9999FF"/>
+          </w:tcPr>
+          <w:p>
+            <w:pPr>
+              <w:rPr>
+                <w:lang w:val="en-US"/>
+              </w:rPr>
+            </w:pPr>
+            <w:r>
+              <w:rPr>
+                <w:lang w:val="en-US"/>
+              </w:rPr>
+              <w:t xml:space="preserve">Prices and user data should be kept intact </w:t>
+            </w:r>
+            <w:r>
+              <w:rPr>
+                <w:lang w:val="en-US"/>
+              </w:rPr>
+              <w:t>because of the significance of the transactions.</w:t>
+            </w:r>
+          </w:p>
+        </w:tc>
+      </w:tr>
+      <w:tr>
+        <w:tc>
+          <w:tcPr>
+            <w:tcW w:w="2252" w:type="dxa"/>
+            <w:shd w:val="clear" w:color="auto" w:fill="9999FF"/>
+          </w:tcPr>
+          <w:p>
+            <w:pPr>
+              <w:rPr>
+                <w:lang w:val="en-US"/>
+              </w:rPr>
+            </w:pPr>
+          </w:p>
+        </w:tc>
+        <w:tc>
+          <w:tcPr>
+            <w:tcW w:w="2252" w:type="dxa"/>
+            <w:shd w:val="clear" w:color="auto" w:fill="9999FF"/>
+          </w:tcPr>
+          <w:p>
+            <w:pPr>
+              <w:rPr>
+                <w:lang w:val="en-US"/>
+              </w:rPr>
+            </w:pPr>
+            <w:r>
+              <w:rPr>
+                <w:lang w:val="en-US"/>
+              </w:rPr>
+              <w:t>Complete</w:t>
+            </w:r>
+          </w:p>
+        </w:tc>
+        <w:tc>
+          <w:tcPr>
+            <w:tcW w:w="2253" w:type="dxa"/>
+            <w:shd w:val="clear" w:color="auto" w:fill="9999FF"/>
+          </w:tcPr>
+          <w:p>
+            <w:pPr>
+              <w:rPr>
+                <w:lang w:val="en-US"/>
+              </w:rPr>
+            </w:pPr>
+            <w:r>
+              <w:rPr>
+                <w:lang w:val="en-US"/>
+              </w:rPr>
+              <w:t>Removal</w:t>
+            </w:r>
+          </w:p>
+        </w:tc>
+        <w:tc>
+          <w:tcPr>
+            <w:tcW w:w="2253" w:type="dxa"/>
+            <w:shd w:val="clear" w:color="auto" w:fill="9999FF"/>
+          </w:tcPr>
+          <w:p>
+            <w:pPr>
+              <w:rPr>
+                <w:lang w:val="en-US"/>
+              </w:rPr>
+            </w:pPr>
+            <w:r>
+              <w:rPr>
+                <w:lang w:val="en-US"/>
+              </w:rPr>
+              <w:t>Removal of data, like products or user data, could result in confusing and more importantly, of money.</w:t>
+            </w:r>
+          </w:p>
+        </w:tc>
+      </w:tr>
+      <w:tr>
+        <w:tc>
+          <w:tcPr>
+            <w:tcW w:w="2252" w:type="dxa"/>
+            <w:shd w:val="clear" w:color="auto" w:fill="9999FF"/>
+          </w:tcPr>
+          <w:p>
+            <w:pPr>
+              <w:rPr>
+                <w:lang w:val="en-US"/>
+              </w:rPr>
+            </w:pPr>
+          </w:p>
+        </w:tc>
+        <w:tc>
+          <w:tcPr>
+            <w:tcW w:w="2252" w:type="dxa"/>
+            <w:shd w:val="clear" w:color="auto" w:fill="9999FF"/>
+          </w:tcPr>
+          <w:p>
+            <w:pPr>
+              <w:rPr>
+                <w:lang w:val="en-US"/>
+              </w:rPr>
+            </w:pPr>
+            <w:r>
+              <w:rPr>
+                <w:lang w:val="en-US"/>
+              </w:rPr>
+              <w:t>Complete</w:t>
+            </w:r>
+          </w:p>
+        </w:tc>
+        <w:tc>
+          <w:tcPr>
+            <w:tcW w:w="2253" w:type="dxa"/>
+            <w:shd w:val="clear" w:color="auto" w:fill="9999FF"/>
+          </w:tcPr>
+          <w:p>
+            <w:pPr>
+              <w:rPr>
+                <w:lang w:val="en-US"/>
+              </w:rPr>
+            </w:pPr>
+            <w:r>
+              <w:rPr>
+                <w:lang w:val="en-US"/>
+              </w:rPr>
+              <w:t>Addition</w:t>
+            </w:r>
+          </w:p>
+        </w:tc>
+        <w:tc>
+          <w:tcPr>
+            <w:tcW w:w="2253" w:type="dxa"/>
+            <w:shd w:val="clear" w:color="auto" w:fill="9999FF"/>
+          </w:tcPr>
+          <w:p>
+            <w:pPr>
+              <w:rPr>
+                <w:lang w:val="en-US"/>
+              </w:rPr>
+            </w:pPr>
+            <w:r>
+              <w:rPr>
+                <w:lang w:val="en-US"/>
+              </w:rPr>
+              <w:t xml:space="preserve">This could result in a </w:t>
+            </w:r>
+            <w:r>
+              <w:rPr>
+                <w:lang w:val="en-US"/>
+              </w:rPr>
+              <w:t>fake product or account, that could be used to lure in the money of an unexpecting customer.</w:t>
+            </w:r>
+          </w:p>
+        </w:tc>
+      </w:tr>
+      <w:tr>
+        <w:tc>
+          <w:tcPr>
+            <w:tcW w:w="2252" w:type="dxa"/>
+            <w:shd w:val="clear" w:color="auto" w:fill="9999FF"/>
+          </w:tcPr>
+          <w:p>
+            <w:pPr>
+              <w:rPr>
+                <w:lang w:val="en-US"/>
+              </w:rPr>
+            </w:pPr>
+          </w:p>
+        </w:tc>
+        <w:tc>
+          <w:tcPr>
+            <w:tcW w:w="2252" w:type="dxa"/>
+            <w:shd w:val="clear" w:color="auto" w:fill="9999FF"/>
+          </w:tcPr>
+          <w:p>
+            <w:pPr>
+              <w:rPr>
+                <w:lang w:val="en-US"/>
+              </w:rPr>
+            </w:pPr>
+            <w:r>
+              <w:rPr>
+                <w:lang w:val="en-US"/>
+              </w:rPr>
+              <w:t>Valid</w:t>
+            </w:r>
+          </w:p>
+        </w:tc>
+        <w:tc>
+          <w:tcPr>
+            <w:tcW w:w="2253" w:type="dxa"/>
+            <w:shd w:val="clear" w:color="auto" w:fill="9999FF"/>
+          </w:tcPr>
+          <w:p>
+            <w:pPr>
+              <w:rPr>
+                <w:lang w:val="en-US"/>
+              </w:rPr>
+            </w:pPr>
+            <w:r>
+              <w:rPr>
+                <w:lang w:val="en-US"/>
+              </w:rPr>
+              <w:t>Out of date</w:t>
+            </w:r>
+          </w:p>
+        </w:tc>
+        <w:tc>
+          <w:tcPr>
+            <w:tcW w:w="2253" w:type="dxa"/>
+            <w:shd w:val="clear" w:color="auto" w:fill="9999FF"/>
+          </w:tcPr>
+          <w:p>
+            <w:pPr>
+              <w:rPr>
+                <w:lang w:val="en-US"/>
+              </w:rPr>
+            </w:pPr>
+            <w:r>
+              <w:rPr>
+                <w:lang w:val="en-US"/>
+              </w:rPr>
+              <w:t xml:space="preserve">Outdated information, like displaying products </w:t>
+            </w:r>
+            <w:r>
+              <w:rPr>
+                <w:lang w:val="en-US"/>
+              </w:rPr>
+              <w:lastRenderedPageBreak/>
+              <w:t xml:space="preserve">that have already been sold or referencing deleted accounts, can lead to confusion and frustration among users. </w:t>
+            </w:r>
+            <w:r>
+              <w:rPr>
+                <w:lang w:val="en-US"/>
+              </w:rPr>
+              <w:t>This is especially important for user trust and user “goodwill”.</w:t>
+            </w:r>
+          </w:p>
+        </w:tc>
+      </w:tr>
+      <w:tr>
+        <w:tc>
+          <w:tcPr>
+            <w:tcW w:w="2252" w:type="dxa"/>
+            <w:shd w:val="clear" w:color="auto" w:fill="9999FF"/>
+          </w:tcPr>
+          <w:p>
+            <w:pPr>
+              <w:rPr>
+                <w:lang w:val="en-US"/>
+              </w:rPr>
+            </w:pPr>
+          </w:p>
+        </w:tc>
+        <w:tc>
+          <w:tcPr>
+            <w:tcW w:w="2252" w:type="dxa"/>
+            <w:shd w:val="clear" w:color="auto" w:fill="9999FF"/>
+          </w:tcPr>
+          <w:p>
+            <w:pPr>
+              <w:rPr>
+                <w:lang w:val="en-US"/>
+              </w:rPr>
+            </w:pPr>
+            <w:r>
+              <w:rPr>
+                <w:lang w:val="en-US"/>
+              </w:rPr>
+              <w:t>Authentic</w:t>
+            </w:r>
+          </w:p>
+        </w:tc>
+        <w:tc>
+          <w:tcPr>
+            <w:tcW w:w="2253" w:type="dxa"/>
+            <w:shd w:val="clear" w:color="auto" w:fill="9999FF"/>
+          </w:tcPr>
+          <w:p>
+            <w:pPr>
+              <w:rPr>
+                <w:lang w:val="en-US"/>
+              </w:rPr>
+            </w:pPr>
+            <w:r>
+              <w:rPr>
+                <w:lang w:val="en-US"/>
+              </w:rPr>
+              <w:t>Forgery</w:t>
+            </w:r>
+          </w:p>
+        </w:tc>
+        <w:tc>
+          <w:tcPr>
+            <w:tcW w:w="2253" w:type="dxa"/>
+            <w:shd w:val="clear" w:color="auto" w:fill="9999FF"/>
+          </w:tcPr>
+          <w:p>
+            <w:pPr>
+              <w:rPr>
+                <w:lang w:val="en-US"/>
+              </w:rPr>
+            </w:pPr>
+            <w:r>
+              <w:rPr>
+                <w:lang w:val="en-US"/>
+              </w:rPr>
+              <w:t>Like</w:t>
+            </w:r>
+            <w:r>
+              <w:rPr>
+                <w:lang w:val="en-US"/>
+              </w:rPr>
+              <w:t xml:space="preserve"> the addition of fake information, </w:t>
+            </w:r>
+            <w:r>
+              <w:rPr>
+                <w:lang w:val="en-US"/>
+              </w:rPr>
+              <w:t>unsuspecting</w:t>
+            </w:r>
+            <w:r>
+              <w:rPr>
+                <w:lang w:val="en-US"/>
+              </w:rPr>
+              <w:t xml:space="preserve"> customers could be baited to pay money or lead to external sites, </w:t>
+            </w:r>
+            <w:r>
+              <w:rPr>
+                <w:lang w:val="en-US"/>
+              </w:rPr>
+              <w:t>while thinking they</w:t>
+            </w:r>
+            <w:r>
+              <w:rPr>
+                <w:lang w:val="en-US"/>
+              </w:rPr>
+              <w:t xml:space="preserve"> a</w:t>
+            </w:r>
+            <w:r>
+              <w:rPr>
+                <w:lang w:val="en-US"/>
+              </w:rPr>
+              <w:t>re still on eBay</w:t>
+            </w:r>
+            <w:r>
+              <w:rPr>
+                <w:lang w:val="en-US"/>
+              </w:rPr>
+              <w:t>.</w:t>
+            </w:r>
+          </w:p>
+        </w:tc>
+      </w:tr>
+      <w:tr>
+        <w:tc>
+          <w:tcPr>
+            <w:tcW w:w="2252" w:type="dxa"/>
+            <w:shd w:val="clear" w:color="auto" w:fill="9999FF"/>
+          </w:tcPr>
+          <w:p>
+            <w:pPr>
+              <w:rPr>
+                <w:lang w:val="en-US"/>
+              </w:rPr>
+            </w:pPr>
+          </w:p>
+        </w:tc>
+        <w:tc>
+          <w:tcPr>
+            <w:tcW w:w="2252" w:type="dxa"/>
+            <w:shd w:val="clear" w:color="auto" w:fill="9999FF"/>
+          </w:tcPr>
+          <w:p>
+            <w:pPr>
+              <w:rPr>
+                <w:lang w:val="en-US"/>
+              </w:rPr>
+            </w:pPr>
+            <w:r>
+              <w:rPr>
+                <w:lang w:val="en-US"/>
+              </w:rPr>
+              <w:t>Indisputability</w:t>
+            </w:r>
+          </w:p>
+        </w:tc>
+        <w:tc>
+          <w:tcPr>
+            <w:tcW w:w="2253" w:type="dxa"/>
+            <w:shd w:val="clear" w:color="auto" w:fill="9999FF"/>
+          </w:tcPr>
+          <w:p>
+            <w:pPr>
+              <w:rPr>
+                <w:lang w:val="en-US"/>
+              </w:rPr>
+            </w:pPr>
+            <w:r>
+              <w:rPr>
+                <w:lang w:val="en-US"/>
+              </w:rPr>
+              <w:t>Denial</w:t>
+            </w:r>
+          </w:p>
+        </w:tc>
+        <w:tc>
+          <w:tcPr>
+            <w:tcW w:w="2253" w:type="dxa"/>
+            <w:shd w:val="clear" w:color="auto" w:fill="9999FF"/>
+          </w:tcPr>
+          <w:p>
+            <w:pPr>
+              <w:rPr>
+                <w:lang w:val="en-US"/>
+              </w:rPr>
+            </w:pPr>
+            <w:r>
+              <w:rPr>
+                <w:lang w:val="en-US"/>
+              </w:rPr>
+              <w:t xml:space="preserve">If users can't access their own data or see products they want to buy, they might get frustrated. This could make them trust eBay less, </w:t>
+            </w:r>
+            <w:r>
+              <w:rPr>
+                <w:lang w:val="en-US"/>
+              </w:rPr>
+              <w:t>and switch to another platform, making the company lose money.</w:t>
+            </w:r>
+          </w:p>
+        </w:tc>
+      </w:tr>
+      <w:tr>
+        <w:tc>
+          <w:tcPr>
+            <w:tcW w:w="2252" w:type="dxa"/>
+            <w:shd w:val="clear" w:color="auto" w:fill="9999FF"/>
+          </w:tcPr>
+          <w:p>
+            <w:pPr>
+              <w:rPr>
+                <w:lang w:val="en-US"/>
+              </w:rPr>
+            </w:pPr>
+          </w:p>
+        </w:tc>
+        <w:tc>
+          <w:tcPr>
+            <w:tcW w:w="2252" w:type="dxa"/>
+            <w:shd w:val="clear" w:color="auto" w:fill="9999FF"/>
+          </w:tcPr>
+          <w:p>
+            <w:pPr>
+              <w:rPr>
+                <w:lang w:val="en-US"/>
+              </w:rPr>
+            </w:pPr>
+            <w:r>
+              <w:rPr>
+                <w:lang w:val="en-US"/>
+              </w:rPr>
+              <w:t>Consistency</w:t>
+            </w:r>
+          </w:p>
+        </w:tc>
+        <w:tc>
+          <w:tcPr>
+            <w:tcW w:w="2253" w:type="dxa"/>
+            <w:shd w:val="clear" w:color="auto" w:fill="9999FF"/>
+          </w:tcPr>
+          <w:p>
+            <w:pPr>
+              <w:rPr>
+                <w:lang w:val="en-US"/>
+              </w:rPr>
+            </w:pPr>
+            <w:r>
+              <w:rPr>
+                <w:lang w:val="en-US"/>
+              </w:rPr>
+              <w:t xml:space="preserve">Inconsistency </w:t>
+            </w:r>
+          </w:p>
+        </w:tc>
+        <w:tc>
+          <w:tcPr>
+            <w:tcW w:w="2253" w:type="dxa"/>
+            <w:shd w:val="clear" w:color="auto" w:fill="9999FF"/>
+          </w:tcPr>
+          <w:p>
+            <w:pPr>
+              <w:rPr>
+                <w:lang w:val="en-US"/>
+              </w:rPr>
+            </w:pPr>
+            <w:r>
+              <w:rPr>
+                <w:lang w:val="en-US"/>
+              </w:rPr>
+              <w:t>(Sudden) d</w:t>
+            </w:r>
+            <w:r>
+              <w:rPr>
+                <w:lang w:val="en-US"/>
+              </w:rPr>
+              <w:t>ifferences in product info, prices, or purchase history can confuse users and might cause money-related issues</w:t>
+            </w:r>
+            <w:r>
+              <w:rPr>
+                <w:lang w:val="en-US"/>
+              </w:rPr>
+              <w:t>.</w:t>
+            </w:r>
+          </w:p>
+        </w:tc>
+      </w:tr>
+      <w:tr>
+        <w:tc>
+          <w:tcPr>
+            <w:tcW w:w="2252" w:type="dxa"/>
+            <w:shd w:val="clear" w:color="auto" w:fill="F7CAAC" w:themeFill="accent2" w:themeFillTint="66"/>
+          </w:tcPr>
+          <w:p>
+            <w:pPr>
+              <w:rPr>
+                <w:lang w:val="en-US"/>
+              </w:rPr>
+            </w:pPr>
+            <w:r>
+              <w:rPr>
+                <w:b/>
+                <w:bCs/>
+                <w:lang w:val="en-US"/>
+              </w:rPr>
+              <w:t>A</w:t>
+            </w:r>
+            <w:r>
+              <w:rPr>
+                <w:lang w:val="en-US"/>
+              </w:rPr>
+              <w:t xml:space="preserve">vailability </w:t>
+            </w:r>
+          </w:p>
+        </w:tc>
+        <w:tc>
+          <w:tcPr>
+            <w:tcW w:w="2252" w:type="dxa"/>
+            <w:shd w:val="clear" w:color="auto" w:fill="F7CAAC" w:themeFill="accent2" w:themeFillTint="66"/>
+          </w:tcPr>
+          <w:p>
+            <w:pPr>
+              <w:rPr>
+                <w:lang w:val="en-US"/>
+              </w:rPr>
+            </w:pPr>
+            <w:r>
+              <w:rPr>
+                <w:lang w:val="en-US"/>
+              </w:rPr>
+              <w:t>Well timed</w:t>
+            </w:r>
+          </w:p>
+        </w:tc>
+        <w:tc>
+          <w:tcPr>
+            <w:tcW w:w="2253" w:type="dxa"/>
+            <w:shd w:val="clear" w:color="auto" w:fill="F7CAAC" w:themeFill="accent2" w:themeFillTint="66"/>
+          </w:tcPr>
+          <w:p>
+            <w:pPr>
+              <w:rPr>
+                <w:lang w:val="en-US"/>
+              </w:rPr>
+            </w:pPr>
+            <w:r>
+              <w:rPr>
+                <w:lang w:val="en-US"/>
+              </w:rPr>
+              <w:t>Delay</w:t>
+            </w:r>
+          </w:p>
+        </w:tc>
+        <w:tc>
+          <w:tcPr>
+            <w:tcW w:w="2253" w:type="dxa"/>
+            <w:shd w:val="clear" w:color="auto" w:fill="F7CAAC" w:themeFill="accent2" w:themeFillTint="66"/>
+          </w:tcPr>
+          <w:p>
+            <w:pPr>
+              <w:rPr>
+                <w:lang w:val="en-US"/>
+              </w:rPr>
+            </w:pPr>
+            <w:r>
+              <w:rPr>
+                <w:lang w:val="en-US"/>
+              </w:rPr>
+              <w:t xml:space="preserve">If there's a delay in updating product listings or processing transactions, customers could miss out on </w:t>
+            </w:r>
+            <w:r>
+              <w:rPr>
+                <w:lang w:val="en-US"/>
+              </w:rPr>
+              <w:lastRenderedPageBreak/>
+              <w:t>purchases. This kind of delay could frustrate users and lead to a decrease in sales.</w:t>
+            </w:r>
+            <w:r>
+              <w:rPr>
+                <w:lang w:val="en-US"/>
+              </w:rPr>
+              <w:t xml:space="preserve"> </w:t>
+            </w:r>
+          </w:p>
+        </w:tc>
+      </w:tr>
+      <w:tr>
+        <w:tc>
+          <w:tcPr>
+            <w:tcW w:w="2252" w:type="dxa"/>
+            <w:shd w:val="clear" w:color="auto" w:fill="F7CAAC" w:themeFill="accent2" w:themeFillTint="66"/>
+          </w:tcPr>
+          <w:p>
+            <w:pPr>
+              <w:rPr>
+                <w:b/>
+                <w:bCs/>
+                <w:lang w:val="en-US"/>
+              </w:rPr>
+            </w:pPr>
+          </w:p>
+        </w:tc>
+        <w:tc>
+          <w:tcPr>
+            <w:tcW w:w="2252" w:type="dxa"/>
+            <w:shd w:val="clear" w:color="auto" w:fill="F7CAAC" w:themeFill="accent2" w:themeFillTint="66"/>
+          </w:tcPr>
+          <w:p>
+            <w:pPr>
+              <w:rPr>
+                <w:lang w:val="en-US"/>
+              </w:rPr>
+            </w:pPr>
+            <w:r>
+              <w:rPr>
+                <w:lang w:val="en-US"/>
+              </w:rPr>
+              <w:t>Continuity</w:t>
+            </w:r>
+          </w:p>
+        </w:tc>
+        <w:tc>
+          <w:tcPr>
+            <w:tcW w:w="2253" w:type="dxa"/>
+            <w:shd w:val="clear" w:color="auto" w:fill="F7CAAC" w:themeFill="accent2" w:themeFillTint="66"/>
+          </w:tcPr>
+          <w:p>
+            <w:pPr>
+              <w:rPr>
+                <w:lang w:val="en-US"/>
+              </w:rPr>
+            </w:pPr>
+            <w:r>
+              <w:rPr>
+                <w:lang w:val="en-US"/>
+              </w:rPr>
+              <w:t>Downtime</w:t>
+            </w:r>
+          </w:p>
+        </w:tc>
+        <w:tc>
+          <w:tcPr>
+            <w:tcW w:w="2253" w:type="dxa"/>
+            <w:shd w:val="clear" w:color="auto" w:fill="F7CAAC" w:themeFill="accent2" w:themeFillTint="66"/>
+          </w:tcPr>
+          <w:p>
+            <w:pPr>
+              <w:rPr>
+                <w:lang w:val="en-US"/>
+              </w:rPr>
+            </w:pPr>
+            <w:r>
+              <w:rPr>
+                <w:lang w:val="en-US"/>
+              </w:rPr>
+              <w:t>D</w:t>
+            </w:r>
+            <w:r>
+              <w:rPr>
+                <w:lang w:val="en-US"/>
+              </w:rPr>
+              <w:t xml:space="preserve">owntime can </w:t>
+            </w:r>
+            <w:r>
+              <w:rPr>
+                <w:lang w:val="en-US"/>
+              </w:rPr>
+              <w:t>lead to</w:t>
+            </w:r>
+            <w:r>
+              <w:rPr>
+                <w:lang w:val="en-US"/>
+              </w:rPr>
+              <w:t xml:space="preserve"> a significant loss in sales</w:t>
+            </w:r>
+            <w:r>
+              <w:rPr>
+                <w:lang w:val="en-US"/>
+              </w:rPr>
+              <w:t xml:space="preserve">, because of the </w:t>
+            </w:r>
+            <w:r>
+              <w:rPr>
+                <w:lang w:val="en-US"/>
+              </w:rPr>
+              <w:t xml:space="preserve">huge </w:t>
+            </w:r>
+            <w:r>
+              <w:rPr>
+                <w:lang w:val="en-US"/>
+              </w:rPr>
+              <w:t>number</w:t>
+            </w:r>
+            <w:r>
+              <w:rPr>
+                <w:lang w:val="en-US"/>
+              </w:rPr>
+              <w:t xml:space="preserve"> of </w:t>
+            </w:r>
+            <w:r>
+              <w:rPr>
+                <w:lang w:val="en-US"/>
+              </w:rPr>
+              <w:t xml:space="preserve">transactions that happen every day. </w:t>
+            </w:r>
+            <w:r>
+              <w:rPr>
+                <w:lang w:val="en-US"/>
+              </w:rPr>
+              <w:t>Long</w:t>
+            </w:r>
+            <w:r>
+              <w:rPr>
+                <w:lang w:val="en-US"/>
+              </w:rPr>
+              <w:t xml:space="preserve"> or frequent downtimes can also </w:t>
+            </w:r>
+            <w:r>
+              <w:rPr>
+                <w:lang w:val="en-US"/>
+              </w:rPr>
+              <w:t>damage</w:t>
+            </w:r>
+            <w:r>
+              <w:rPr>
+                <w:lang w:val="en-US"/>
+              </w:rPr>
+              <w:t xml:space="preserve"> trust and </w:t>
+            </w:r>
+            <w:r>
+              <w:rPr>
+                <w:lang w:val="en-US"/>
+              </w:rPr>
+              <w:t>make</w:t>
+            </w:r>
+            <w:r>
+              <w:rPr>
+                <w:lang w:val="en-US"/>
+              </w:rPr>
+              <w:t xml:space="preserve"> customers </w:t>
+            </w:r>
+            <w:r>
+              <w:rPr>
+                <w:lang w:val="en-US"/>
+              </w:rPr>
+              <w:t>consider other</w:t>
+            </w:r>
+            <w:r>
+              <w:rPr>
+                <w:lang w:val="en-US"/>
+              </w:rPr>
+              <w:t xml:space="preserve"> competing platforms.</w:t>
+            </w:r>
+          </w:p>
+        </w:tc>
+      </w:tr>
+    </w:tbl>
+    <w:p>
+      <w:pPr>
+        <w:ind w:left="360"/>
+        <w:rPr>
+          <w:lang w:val="en-US"/>
+        </w:rPr>
+      </w:pPr>
+    </w:p>
+    <w:p>
+      <w:pPr>
+        <w:numPr>
+          <w:ilvl w:val="0"/>
+          <w:numId w:val="10"/>
+        </w:numPr>
+        <w:shd w:val="clear" w:color="auto" w:fill="FFFFFF"/>
+        <w:spacing w:before="100" w:beforeAutospacing="1" w:after="100" w:afterAutospacing="1"/>
+        <w:rPr>
+          <w:rFonts w:ascii="Lato" w:eastAsia="Times New Roman" w:hAnsi="Lato" w:cs="Times New Roman"/>
+          <w:color w:val="2D3B45"/>
+          <w:kern w:val="0"/>
+          <w:lang w:eastAsia="en-GB"/>
+          <w14:ligatures w14:val="none"/>
+        </w:rPr>
+      </w:pPr>
+      <w:r>
+        <w:rPr>
+          <w:rFonts w:ascii="Lato" w:eastAsia="Times New Roman" w:hAnsi="Lato" w:cs="Times New Roman"/>
+          <w:color w:val="2D3B45"/>
+          <w:kern w:val="0"/>
+          <w:lang w:eastAsia="en-GB"/>
+          <w14:ligatures w14:val="none"/>
+        </w:rPr>
+        <w:t>Perform a qualitative risk analysis for the company environment that you are analysing and developing this semester.</w:t>
+      </w:r>
+      <w:r>
+        <w:rPr>
+          <w:rFonts w:ascii="Lato" w:eastAsia="Times New Roman" w:hAnsi="Lato" w:cs="Times New Roman"/>
+          <w:color w:val="2D3B45"/>
+          <w:kern w:val="0"/>
+          <w:lang w:eastAsia="en-GB"/>
+          <w14:ligatures w14:val="none"/>
+        </w:rPr>
+        <w:br/>
+        <w:t>Note: You can use the excel sheet or word document for the risk analysis (see sources) if you want to.</w:t>
+      </w:r>
+      <w:r>
+        <w:rPr>
+          <w:rFonts w:ascii="Lato" w:eastAsia="Times New Roman" w:hAnsi="Lato" w:cs="Times New Roman"/>
+          <w:color w:val="2D3B45"/>
+          <w:kern w:val="0"/>
+          <w:lang w:eastAsia="en-GB"/>
+          <w14:ligatures w14:val="none"/>
+        </w:rPr>
+        <w:br/>
+        <w:t>1. List and describe the threats for your company in terms of possible attackers (threat actors) and their motivations.</w:t>
+      </w:r>
+      <w:r>
+        <w:rPr>
+          <w:rFonts w:ascii="Lato" w:eastAsia="Times New Roman" w:hAnsi="Lato" w:cs="Times New Roman"/>
+          <w:color w:val="2D3B45"/>
+          <w:kern w:val="0"/>
+          <w:lang w:eastAsia="en-GB"/>
+          <w14:ligatures w14:val="none"/>
+        </w:rPr>
+        <w:br/>
+        <w:t>2. For each threat determine and explain the probability (likelihood) on a qualitative scale, e.g.:</w:t>
+      </w:r>
+      <w:r>
+        <w:rPr>
+          <w:rFonts w:ascii="Lato" w:eastAsia="Times New Roman" w:hAnsi="Lato" w:cs="Times New Roman"/>
+          <w:color w:val="2D3B45"/>
+          <w:kern w:val="0"/>
+          <w:lang w:eastAsia="en-GB"/>
+          <w14:ligatures w14:val="none"/>
+        </w:rPr>
+        <w:br/>
+        <w:t>     Unlikely: Not expected in the coming year;</w:t>
+      </w:r>
+      <w:r>
+        <w:rPr>
+          <w:rFonts w:ascii="Lato" w:eastAsia="Times New Roman" w:hAnsi="Lato" w:cs="Times New Roman"/>
+          <w:color w:val="2D3B45"/>
+          <w:kern w:val="0"/>
+          <w:lang w:eastAsia="en-GB"/>
+          <w14:ligatures w14:val="none"/>
+        </w:rPr>
+        <w:br/>
+        <w:t>     Likely: Could happen the coming year,</w:t>
+      </w:r>
+      <w:r>
+        <w:rPr>
+          <w:rFonts w:ascii="Lato" w:eastAsia="Times New Roman" w:hAnsi="Lato" w:cs="Times New Roman"/>
+          <w:color w:val="2D3B45"/>
+          <w:kern w:val="0"/>
+          <w:lang w:eastAsia="en-GB"/>
+          <w14:ligatures w14:val="none"/>
+        </w:rPr>
+        <w:br/>
+        <w:t>     Very Likely: Will probably happen the coming year.</w:t>
+      </w:r>
+      <w:r>
+        <w:rPr>
+          <w:rFonts w:ascii="Lato" w:eastAsia="Times New Roman" w:hAnsi="Lato" w:cs="Times New Roman"/>
+          <w:color w:val="2D3B45"/>
+          <w:kern w:val="0"/>
+          <w:lang w:eastAsia="en-GB"/>
+          <w14:ligatures w14:val="none"/>
+        </w:rPr>
+        <w:br/>
+        <w:t>3. For each threat determine and describe the possible impacts if it occurs. Determine the impact in terms of down-time, damage to customers, physical damage, reputation damage, possible claims or fines, incident handling costs (hours), environmental damage, human safety (injuries or loss of human lives). Explain why and how this impact can happen for your company.</w:t>
+      </w:r>
+    </w:p>
+    <w:p>
+      <w:pPr>
+        <w:numPr>
+          <w:ilvl w:val="0"/>
+          <w:numId w:val="10"/>
+        </w:numPr>
+        <w:shd w:val="clear" w:color="auto" w:fill="FFFFFF"/>
+        <w:spacing w:before="100" w:beforeAutospacing="1" w:after="100" w:afterAutospacing="1"/>
+        <w:rPr>
+          <w:rFonts w:ascii="Lato" w:eastAsia="Times New Roman" w:hAnsi="Lato" w:cs="Times New Roman"/>
+          <w:color w:val="2D3B45"/>
+          <w:kern w:val="0"/>
+          <w:lang w:eastAsia="en-GB"/>
+          <w14:ligatures w14:val="none"/>
+        </w:rPr>
+      </w:pPr>
+      <w:r>
+        <w:rPr>
+          <w:rFonts w:ascii="Lato" w:eastAsia="Times New Roman" w:hAnsi="Lato" w:cs="Times New Roman"/>
+          <w:color w:val="2D3B45"/>
+          <w:kern w:val="0"/>
+          <w:lang w:eastAsia="en-GB"/>
+          <w14:ligatures w14:val="none"/>
+        </w:rPr>
+        <w:t>Add the risk analysis, with the chosen set of controls to your Body of Knowledge:</w:t>
+      </w:r>
+      <w:r>
+        <w:rPr>
+          <w:rFonts w:ascii="Lato" w:eastAsia="Times New Roman" w:hAnsi="Lato" w:cs="Times New Roman"/>
+          <w:color w:val="2D3B45"/>
+          <w:kern w:val="0"/>
+          <w:lang w:eastAsia="en-GB"/>
+          <w14:ligatures w14:val="none"/>
+        </w:rPr>
+        <w:br/>
+        <w:t>- Explain your analysis and choices for controls.</w:t>
+      </w:r>
+      <w:r>
+        <w:rPr>
+          <w:rFonts w:ascii="Lato" w:eastAsia="Times New Roman" w:hAnsi="Lato" w:cs="Times New Roman"/>
+          <w:color w:val="2D3B45"/>
+          <w:kern w:val="0"/>
+          <w:lang w:eastAsia="en-GB"/>
+          <w14:ligatures w14:val="none"/>
+        </w:rPr>
+        <w:br/>
+        <w:t>- Show (in for example a cross-reference table) how the controls are related to the threats or risks.</w:t>
+      </w:r>
+      <w:r>
+        <w:rPr>
+          <w:rFonts w:ascii="Lato" w:eastAsia="Times New Roman" w:hAnsi="Lato" w:cs="Times New Roman"/>
+          <w:color w:val="2D3B45"/>
+          <w:kern w:val="0"/>
+          <w:lang w:eastAsia="en-GB"/>
+          <w14:ligatures w14:val="none"/>
+        </w:rPr>
+        <w:br/>
+        <w:t>- Also show which of the controls you have actually implemented in your demo network.</w:t>
+      </w:r>
+      <w:r>
+        <w:rPr>
+          <w:rFonts w:ascii="Lato" w:eastAsia="Times New Roman" w:hAnsi="Lato" w:cs="Times New Roman"/>
+          <w:color w:val="2D3B45"/>
+          <w:kern w:val="0"/>
+          <w:lang w:eastAsia="en-GB"/>
+          <w14:ligatures w14:val="none"/>
+        </w:rPr>
+        <w:br/>
+        <w:t>- Add an introduction and conclusions to your Body of Knowledge document. </w:t>
+      </w:r>
+    </w:p>
+    <w:p>
+      <w:pPr>
+        <w:numPr>
+          <w:ilvl w:val="0"/>
+          <w:numId w:val="10"/>
+        </w:numPr>
+        <w:shd w:val="clear" w:color="auto" w:fill="FFFFFF"/>
+        <w:spacing w:before="100" w:beforeAutospacing="1" w:after="100" w:afterAutospacing="1"/>
+        <w:rPr>
+          <w:rFonts w:ascii="Lato" w:eastAsia="Times New Roman" w:hAnsi="Lato" w:cs="Times New Roman"/>
+          <w:color w:val="2D3B45"/>
+          <w:kern w:val="0"/>
+          <w:lang w:eastAsia="en-GB"/>
+          <w14:ligatures w14:val="none"/>
+        </w:rPr>
+      </w:pPr>
+      <w:r>
+        <w:rPr>
+          <w:rFonts w:ascii="Lato" w:eastAsia="Times New Roman" w:hAnsi="Lato" w:cs="Times New Roman"/>
+          <w:color w:val="2D3B45"/>
+          <w:kern w:val="0"/>
+          <w:lang w:eastAsia="en-GB"/>
+          <w14:ligatures w14:val="none"/>
+        </w:rPr>
+        <w:t>Make a list of both quantitative and qualitative methods that you can find online. Analyse and Discuss differences / strengths of each method and the typical applications of the method (who uses it, what for?). Select the method that best fits your environment and perform a risk analysis with that method.</w:t>
+      </w:r>
+    </w:p>
+    <w:p>
+      <w:pPr>
+        <w:pStyle w:val="Heading1"/>
+        <w:rPr>
+          <w:lang w:val="en-US"/>
+        </w:rPr>
+      </w:pPr>
+      <w:bookmarkStart w:id="7" w:name="_Toc145976878"/>
+      <w:r>
+        <w:rPr>
+          <w:lang w:val="en-US"/>
+        </w:rPr>
+        <w:lastRenderedPageBreak/>
+        <w:t>Web: Application Attack and Defense</w:t>
+      </w:r>
+      <w:bookmarkEnd w:id="7"/>
+    </w:p>
+    <w:p>
+      <w:pPr>
+        <w:pStyle w:val="Heading2"/>
+        <w:rPr>
+          <w:lang w:val="en-US"/>
+        </w:rPr>
+      </w:pPr>
+      <w:bookmarkStart w:id="8" w:name="_Toc145976879"/>
+      <w:r>
+        <w:rPr>
+          <w:lang w:val="en-US"/>
+        </w:rPr>
+        <w:t>Footprinting, Reconnaissance and Social Engineering</w:t>
+      </w:r>
+      <w:bookmarkEnd w:id="8"/>
+    </w:p>
+    <w:p>
+      <w:pPr>
+        <w:rPr>
+          <w:lang w:val="en-US"/>
+        </w:rPr>
+      </w:pPr>
+      <w:r>
+        <w:rPr>
+          <w:lang w:val="en-US"/>
+        </w:rPr>
+        <w:t>x</w:t>
+      </w:r>
+    </w:p>
+    <w:p>
+      <w:pPr>
+        <w:pStyle w:val="Heading2"/>
+        <w:rPr>
+          <w:lang w:val="en-US"/>
+        </w:rPr>
+      </w:pPr>
+      <w:bookmarkStart w:id="9" w:name="_Toc145976880"/>
+      <w:r>
+        <w:rPr>
+          <w:lang w:val="en-US"/>
+        </w:rPr>
+        <w:t>Path Traversal, (remote) File inclusion and Command Injection</w:t>
+      </w:r>
+      <w:bookmarkEnd w:id="9"/>
+      <w:r>
+        <w:rPr>
+          <w:lang w:val="en-US"/>
+        </w:rPr>
+        <w:t> </w:t>
+      </w:r>
     </w:p>
     <w:p>
       <w:pPr>
@@ -4062,15 +7898,15 @@
           <w:lang w:val="en-US"/>
         </w:rPr>
       </w:pPr>
-      <w:bookmarkStart w:id="3" w:name="_Toc145343140"/>
+      <w:bookmarkStart w:id="10" w:name="_Toc145976881"/>
       <w:r>
         <w:rPr>
           <w:lang w:val="en-US"/>
         </w:rPr>
         <w:lastRenderedPageBreak/>
-        <w:t>Web: Application Attack and Defense</w:t>
-      </w:r>
-      <w:bookmarkEnd w:id="3"/>
+        <w:t>Web: Database Attack and Defense</w:t>
+      </w:r>
+      <w:bookmarkEnd w:id="10"/>
     </w:p>
     <w:p>
       <w:pPr>
@@ -4079,22 +7915,14 @@
           <w:lang w:val="en-US"/>
         </w:rPr>
       </w:pPr>
-      <w:bookmarkStart w:id="4" w:name="_Toc145343141"/>
-      <w:proofErr w:type="spellStart"/>
-      <w:r>
-        <w:rPr>
-          <w:lang w:val="en-US"/>
-        </w:rPr>
-        <w:t>Footprinting</w:t>
-      </w:r>
-      <w:proofErr w:type="spellEnd"/>
-      <w:r>
-        <w:rPr>
-          <w:lang w:val="en-US"/>
-        </w:rPr>
-        <w:t>, Reconnaissance and Social Engineering</w:t>
-      </w:r>
-      <w:bookmarkEnd w:id="4"/>
+      <w:bookmarkStart w:id="11" w:name="_Toc145976882"/>
+      <w:r>
+        <w:rPr>
+          <w:lang w:val="en-US"/>
+        </w:rPr>
+        <w:t>Web Application Firewalls</w:t>
+      </w:r>
+      <w:bookmarkEnd w:id="11"/>
     </w:p>
     <w:p>
       <w:pPr>
@@ -4116,20 +7944,14 @@
           <w:lang w:val="en-US"/>
         </w:rPr>
       </w:pPr>
-      <w:bookmarkStart w:id="5" w:name="_Toc145343142"/>
-      <w:r>
-        <w:rPr>
-          <w:lang w:val="en-US"/>
-        </w:rPr>
-        <w:t>Path Traversal, (remote) File inclusion and Command Injection</w:t>
-      </w:r>
-      <w:bookmarkEnd w:id="5"/>
-      <w:r>
-        <w:rPr>
-          <w:lang w:val="en-US"/>
-        </w:rPr>
-        <w:t> </w:t>
-      </w:r>
+      <w:bookmarkStart w:id="12" w:name="_Toc145976883"/>
+      <w:r>
+        <w:rPr>
+          <w:lang w:val="en-US"/>
+        </w:rPr>
+        <w:t>SQL Injection</w:t>
+      </w:r>
+      <w:bookmarkEnd w:id="12"/>
     </w:p>
     <w:p>
       <w:pPr>
@@ -4168,15 +7990,15 @@
           <w:lang w:val="en-US"/>
         </w:rPr>
       </w:pPr>
-      <w:bookmarkStart w:id="6" w:name="_Toc145343143"/>
+      <w:bookmarkStart w:id="13" w:name="_Toc145976884"/>
       <w:r>
         <w:rPr>
           <w:lang w:val="en-US"/>
         </w:rPr>
         <w:lastRenderedPageBreak/>
-        <w:t>Web: Database Attack and Defense</w:t>
-      </w:r>
-      <w:bookmarkEnd w:id="6"/>
+        <w:t>Web: Site Attack and Defense</w:t>
+      </w:r>
+      <w:bookmarkEnd w:id="13"/>
     </w:p>
     <w:p>
       <w:pPr>
@@ -4185,14 +8007,14 @@
           <w:lang w:val="en-US"/>
         </w:rPr>
       </w:pPr>
-      <w:bookmarkStart w:id="7" w:name="_Toc145343144"/>
-      <w:r>
-        <w:rPr>
-          <w:lang w:val="en-US"/>
-        </w:rPr>
-        <w:t>Web Application Firewalls</w:t>
-      </w:r>
-      <w:bookmarkEnd w:id="7"/>
+      <w:bookmarkStart w:id="14" w:name="_Toc145976885"/>
+      <w:r>
+        <w:rPr>
+          <w:lang w:val="en-US"/>
+        </w:rPr>
+        <w:t>Host Intrusion Detection and Prevention (HIDS)</w:t>
+      </w:r>
+      <w:bookmarkEnd w:id="14"/>
     </w:p>
     <w:p>
       <w:pPr>
@@ -4214,14 +8036,14 @@
           <w:lang w:val="en-US"/>
         </w:rPr>
       </w:pPr>
-      <w:bookmarkStart w:id="8" w:name="_Toc145343145"/>
-      <w:r>
-        <w:rPr>
-          <w:lang w:val="en-US"/>
-        </w:rPr>
-        <w:t>SQL Injection</w:t>
-      </w:r>
-      <w:bookmarkEnd w:id="8"/>
+      <w:bookmarkStart w:id="15" w:name="_Toc145976886"/>
+      <w:r>
+        <w:rPr>
+          <w:lang w:val="en-US"/>
+        </w:rPr>
+        <w:t>XSS &amp; CSRF</w:t>
+      </w:r>
+      <w:bookmarkEnd w:id="15"/>
     </w:p>
     <w:p>
       <w:pPr>
@@ -4260,15 +8082,15 @@
           <w:lang w:val="en-US"/>
         </w:rPr>
       </w:pPr>
-      <w:bookmarkStart w:id="9" w:name="_Toc145343146"/>
+      <w:bookmarkStart w:id="16" w:name="_Toc145976887"/>
       <w:r>
         <w:rPr>
           <w:lang w:val="en-US"/>
         </w:rPr>
         <w:lastRenderedPageBreak/>
-        <w:t>Web: Site Attack and Defense</w:t>
-      </w:r>
-      <w:bookmarkEnd w:id="9"/>
+        <w:t>Network: Identification of Vulnerabilities</w:t>
+      </w:r>
+      <w:bookmarkEnd w:id="16"/>
     </w:p>
     <w:p>
       <w:pPr>
@@ -4277,14 +8099,14 @@
           <w:lang w:val="en-US"/>
         </w:rPr>
       </w:pPr>
-      <w:bookmarkStart w:id="10" w:name="_Toc145343147"/>
-      <w:r>
-        <w:rPr>
-          <w:lang w:val="en-US"/>
-        </w:rPr>
-        <w:t>Host Intrusion Detection and Prevention (HIDS)</w:t>
-      </w:r>
-      <w:bookmarkEnd w:id="10"/>
+      <w:bookmarkStart w:id="17" w:name="_Toc145976888"/>
+      <w:r>
+        <w:rPr>
+          <w:lang w:val="en-US"/>
+        </w:rPr>
+        <w:t>Network Scanning and Enumeration (incl. Sniffing)</w:t>
+      </w:r>
+      <w:bookmarkEnd w:id="17"/>
     </w:p>
     <w:p>
       <w:pPr>
@@ -4301,19 +8123,54 @@
     </w:p>
     <w:p>
       <w:pPr>
+        <w:pStyle w:val="Heading3"/>
+        <w:rPr>
+          <w:lang w:val="en-US"/>
+        </w:rPr>
+      </w:pPr>
+      <w:bookmarkStart w:id="18" w:name="_Toc145976889"/>
+      <w:r>
+        <w:rPr>
+          <w:lang w:val="en-US"/>
+        </w:rPr>
+        <w:t>How to securely host a Web Shop with Secure Network Connections (HTTPS/TLS/SSH)</w:t>
+      </w:r>
+      <w:bookmarkEnd w:id="18"/>
+      <w:r>
+        <w:rPr>
+          <w:lang w:val="en-US"/>
+        </w:rPr>
+        <w:t> </w:t>
+      </w:r>
+    </w:p>
+    <w:p>
+      <w:pPr>
+        <w:rPr>
+          <w:lang w:val="en-US"/>
+        </w:rPr>
+      </w:pPr>
+      <w:r>
+        <w:rPr>
+          <w:lang w:val="en-US"/>
+        </w:rPr>
+        <w:t>x</w:t>
+      </w:r>
+    </w:p>
+    <w:p>
+      <w:pPr>
         <w:pStyle w:val="Heading2"/>
         <w:rPr>
           <w:lang w:val="en-US"/>
         </w:rPr>
       </w:pPr>
-      <w:bookmarkStart w:id="11" w:name="_Toc145343148"/>
-      <w:r>
-        <w:rPr>
-          <w:lang w:val="en-US"/>
-        </w:rPr>
-        <w:t>XSS &amp; CSRF</w:t>
-      </w:r>
-      <w:bookmarkEnd w:id="11"/>
+      <w:bookmarkStart w:id="19" w:name="_Toc145976890"/>
+      <w:r>
+        <w:rPr>
+          <w:lang w:val="en-US"/>
+        </w:rPr>
+        <w:t>Law &amp; Ethics and Responsible Disclosure + GDPR</w:t>
+      </w:r>
+      <w:bookmarkEnd w:id="19"/>
     </w:p>
     <w:p>
       <w:pPr>
@@ -4352,15 +8209,15 @@
           <w:lang w:val="en-US"/>
         </w:rPr>
       </w:pPr>
-      <w:bookmarkStart w:id="12" w:name="_Toc145343149"/>
+      <w:bookmarkStart w:id="20" w:name="_Toc145976891"/>
       <w:r>
         <w:rPr>
           <w:lang w:val="en-US"/>
         </w:rPr>
         <w:lastRenderedPageBreak/>
-        <w:t>Network: Identification of Vulnerabilities</w:t>
-      </w:r>
-      <w:bookmarkEnd w:id="12"/>
+        <w:t>Network: Protect the Network</w:t>
+      </w:r>
+      <w:bookmarkEnd w:id="20"/>
     </w:p>
     <w:p>
       <w:pPr>
@@ -4369,14 +8226,14 @@
           <w:lang w:val="en-US"/>
         </w:rPr>
       </w:pPr>
-      <w:bookmarkStart w:id="13" w:name="_Toc145343150"/>
-      <w:r>
-        <w:rPr>
-          <w:lang w:val="en-US"/>
-        </w:rPr>
-        <w:t>Network Scanning and Enumeration (incl. Sniffing)</w:t>
-      </w:r>
-      <w:bookmarkEnd w:id="13"/>
+      <w:bookmarkStart w:id="21" w:name="_Toc145976892"/>
+      <w:r>
+        <w:rPr>
+          <w:lang w:val="en-US"/>
+        </w:rPr>
+        <w:t>Network Separation and Segmentation</w:t>
+      </w:r>
+      <w:bookmarkEnd w:id="21"/>
     </w:p>
     <w:p>
       <w:pPr>
@@ -4393,54 +8250,19 @@
     </w:p>
     <w:p>
       <w:pPr>
-        <w:pStyle w:val="Heading3"/>
-        <w:rPr>
-          <w:lang w:val="en-US"/>
-        </w:rPr>
-      </w:pPr>
-      <w:bookmarkStart w:id="14" w:name="_Toc145343151"/>
-      <w:r>
-        <w:rPr>
-          <w:lang w:val="en-US"/>
-        </w:rPr>
-        <w:t>How to securely host a Web Shop with Secure Network Connections (HTTPS/TLS/SSH)</w:t>
-      </w:r>
-      <w:bookmarkEnd w:id="14"/>
-      <w:r>
-        <w:rPr>
-          <w:lang w:val="en-US"/>
-        </w:rPr>
-        <w:t> </w:t>
-      </w:r>
-    </w:p>
-    <w:p>
-      <w:pPr>
-        <w:rPr>
-          <w:lang w:val="en-US"/>
-        </w:rPr>
-      </w:pPr>
-      <w:r>
-        <w:rPr>
-          <w:lang w:val="en-US"/>
-        </w:rPr>
-        <w:t>x</w:t>
-      </w:r>
-    </w:p>
-    <w:p>
-      <w:pPr>
         <w:pStyle w:val="Heading2"/>
         <w:rPr>
           <w:lang w:val="en-US"/>
         </w:rPr>
       </w:pPr>
-      <w:bookmarkStart w:id="15" w:name="_Toc145343152"/>
-      <w:r>
-        <w:rPr>
-          <w:lang w:val="en-US"/>
-        </w:rPr>
-        <w:t>Law &amp; Ethics and Responsible Disclosure + GDPR</w:t>
-      </w:r>
-      <w:bookmarkEnd w:id="15"/>
+      <w:bookmarkStart w:id="22" w:name="_Toc145976893"/>
+      <w:r>
+        <w:rPr>
+          <w:lang w:val="en-US"/>
+        </w:rPr>
+        <w:t>VPN: How to manage a Web Shop with Secure Remote Access</w:t>
+      </w:r>
+      <w:bookmarkEnd w:id="22"/>
     </w:p>
     <w:p>
       <w:pPr>
@@ -4479,15 +8301,15 @@
           <w:lang w:val="en-US"/>
         </w:rPr>
       </w:pPr>
-      <w:bookmarkStart w:id="16" w:name="_Toc145343153"/>
+      <w:bookmarkStart w:id="23" w:name="_Toc145976894"/>
       <w:r>
         <w:rPr>
           <w:lang w:val="en-US"/>
         </w:rPr>
         <w:lastRenderedPageBreak/>
-        <w:t>Network: Protect the Network</w:t>
-      </w:r>
-      <w:bookmarkEnd w:id="16"/>
+        <w:t>Network: Attack the Network</w:t>
+      </w:r>
+      <w:bookmarkEnd w:id="23"/>
     </w:p>
     <w:p>
       <w:pPr>
@@ -4496,14 +8318,14 @@
           <w:lang w:val="en-US"/>
         </w:rPr>
       </w:pPr>
-      <w:bookmarkStart w:id="17" w:name="_Toc145343154"/>
-      <w:r>
-        <w:rPr>
-          <w:lang w:val="en-US"/>
-        </w:rPr>
-        <w:t>Network Separation and Segmentation</w:t>
-      </w:r>
-      <w:bookmarkEnd w:id="17"/>
+      <w:bookmarkStart w:id="24" w:name="_Toc145976895"/>
+      <w:r>
+        <w:rPr>
+          <w:lang w:val="en-US"/>
+        </w:rPr>
+        <w:t>Network Spoofing and Man in The Middle Attacks (MITM)</w:t>
+      </w:r>
+      <w:bookmarkEnd w:id="24"/>
     </w:p>
     <w:p>
       <w:pPr>
@@ -4525,14 +8347,14 @@
           <w:lang w:val="en-US"/>
         </w:rPr>
       </w:pPr>
-      <w:bookmarkStart w:id="18" w:name="_Toc145343155"/>
-      <w:r>
-        <w:rPr>
-          <w:lang w:val="en-US"/>
-        </w:rPr>
-        <w:t>VPN: How to manage a Web Shop with Secure Remote Access</w:t>
-      </w:r>
-      <w:bookmarkEnd w:id="18"/>
+      <w:bookmarkStart w:id="25" w:name="_Toc145976896"/>
+      <w:r>
+        <w:rPr>
+          <w:lang w:val="en-US"/>
+        </w:rPr>
+        <w:t>WiFi Hacking</w:t>
+      </w:r>
+      <w:bookmarkEnd w:id="25"/>
     </w:p>
     <w:p>
       <w:pPr>
@@ -4571,15 +8393,21 @@
           <w:lang w:val="en-US"/>
         </w:rPr>
       </w:pPr>
-      <w:bookmarkStart w:id="19" w:name="_Toc145343156"/>
+      <w:bookmarkStart w:id="26" w:name="_Toc145976897"/>
       <w:r>
         <w:rPr>
           <w:lang w:val="en-US"/>
         </w:rPr>
         <w:lastRenderedPageBreak/>
-        <w:t>Network: Attack the Network</w:t>
-      </w:r>
-      <w:bookmarkEnd w:id="19"/>
+        <w:t>Network: Monitor and Detect</w:t>
+      </w:r>
+      <w:bookmarkEnd w:id="26"/>
+      <w:r>
+        <w:rPr>
+          <w:lang w:val="en-US"/>
+        </w:rPr>
+        <w:t> </w:t>
+      </w:r>
     </w:p>
     <w:p>
       <w:pPr>
@@ -4588,14 +8416,14 @@
           <w:lang w:val="en-US"/>
         </w:rPr>
       </w:pPr>
-      <w:bookmarkStart w:id="20" w:name="_Toc145343157"/>
-      <w:r>
-        <w:rPr>
-          <w:lang w:val="en-US"/>
-        </w:rPr>
-        <w:t>Network Spoofing and Man in The Middle Attacks (MITM)</w:t>
-      </w:r>
-      <w:bookmarkEnd w:id="20"/>
+      <w:bookmarkStart w:id="27" w:name="_Toc145976898"/>
+      <w:r>
+        <w:rPr>
+          <w:lang w:val="en-US"/>
+        </w:rPr>
+        <w:t>Network Intrusion Detection and Prevention (NIDS/IPS)</w:t>
+      </w:r>
+      <w:bookmarkEnd w:id="27"/>
     </w:p>
     <w:p>
       <w:pPr>
@@ -4617,22 +8445,120 @@
           <w:lang w:val="en-US"/>
         </w:rPr>
       </w:pPr>
-      <w:bookmarkStart w:id="21" w:name="_Toc145343158"/>
-      <w:proofErr w:type="spellStart"/>
-      <w:r>
-        <w:rPr>
-          <w:lang w:val="en-US"/>
-        </w:rPr>
-        <w:t>WiFi</w:t>
-      </w:r>
-      <w:proofErr w:type="spellEnd"/>
-      <w:r>
-        <w:rPr>
-          <w:lang w:val="en-US"/>
-        </w:rPr>
-        <w:t xml:space="preserve"> Hacking</w:t>
-      </w:r>
-      <w:bookmarkEnd w:id="21"/>
+      <w:bookmarkStart w:id="28" w:name="_Toc145976899"/>
+      <w:r>
+        <w:rPr>
+          <w:lang w:val="en-US"/>
+        </w:rPr>
+        <w:t>IT Monitoring</w:t>
+      </w:r>
+      <w:bookmarkEnd w:id="28"/>
+    </w:p>
+    <w:p>
+      <w:pPr>
+        <w:rPr>
+          <w:lang w:val="en-US"/>
+        </w:rPr>
+      </w:pPr>
+      <w:r>
+        <w:rPr>
+          <w:lang w:val="en-US"/>
+        </w:rPr>
+        <w:t>Split on CIA</w:t>
+      </w:r>
+      <w:r>
+        <w:rPr>
+          <w:lang w:val="en-US"/>
+        </w:rPr>
+        <w:t>:</w:t>
+      </w:r>
+    </w:p>
+    <w:p>
+      <w:pPr>
+        <w:pStyle w:val="Heading3"/>
+        <w:rPr>
+          <w:lang w:val="en-US"/>
+        </w:rPr>
+      </w:pPr>
+      <w:bookmarkStart w:id="29" w:name="_Toc145976900"/>
+      <w:r>
+        <w:rPr>
+          <w:lang w:val="en-US"/>
+        </w:rPr>
+        <w:t>IT Basic Monitoring (</w:t>
+      </w:r>
+      <w:r>
+        <w:rPr>
+          <w:lang w:val="en-US"/>
+        </w:rPr>
+        <w:t>A</w:t>
+      </w:r>
+      <w:r>
+        <w:rPr>
+          <w:lang w:val="en-US"/>
+        </w:rPr>
+        <w:t>vailability)</w:t>
+      </w:r>
+      <w:bookmarkEnd w:id="29"/>
+      <w:r>
+        <w:rPr>
+          <w:lang w:val="en-US"/>
+        </w:rPr>
+        <w:t xml:space="preserve"> </w:t>
+      </w:r>
+    </w:p>
+    <w:p>
+      <w:pPr>
+        <w:rPr>
+          <w:lang w:val="en-US"/>
+        </w:rPr>
+      </w:pPr>
+      <w:r>
+        <w:rPr>
+          <w:lang w:val="en-US"/>
+        </w:rPr>
+        <w:t>x</w:t>
+      </w:r>
+    </w:p>
+    <w:p>
+      <w:pPr>
+        <w:pStyle w:val="Heading3"/>
+        <w:rPr>
+          <w:lang w:val="en-US"/>
+        </w:rPr>
+      </w:pPr>
+      <w:bookmarkStart w:id="30" w:name="_Toc145976901"/>
+      <w:r>
+        <w:rPr>
+          <w:lang w:val="en-US"/>
+        </w:rPr>
+        <w:t>IT Security Monitoring (</w:t>
+      </w:r>
+      <w:r>
+        <w:rPr>
+          <w:lang w:val="en-US"/>
+        </w:rPr>
+        <w:t>C</w:t>
+      </w:r>
+      <w:r>
+        <w:rPr>
+          <w:lang w:val="en-US"/>
+        </w:rPr>
+        <w:t>onfidentiality</w:t>
+      </w:r>
+      <w:r>
+        <w:rPr>
+          <w:lang w:val="en-US"/>
+        </w:rPr>
+        <w:t xml:space="preserve"> and I</w:t>
+      </w:r>
+      <w:r>
+        <w:rPr>
+          <w:lang w:val="en-US"/>
+        </w:rPr>
+        <w:t>ntegrity)</w:t>
+      </w:r>
+      <w:bookmarkEnd w:id="30"/>
     </w:p>
     <w:p>
       <w:pPr>
@@ -4671,15 +8597,56 @@
           <w:lang w:val="en-US"/>
         </w:rPr>
       </w:pPr>
-      <w:bookmarkStart w:id="22" w:name="_Toc145343159"/>
+      <w:bookmarkStart w:id="31" w:name="_Toc145976902"/>
       <w:r>
         <w:rPr>
           <w:lang w:val="en-US"/>
         </w:rPr>
         <w:lastRenderedPageBreak/>
-        <w:t>Network: Monitor and Detect</w:t>
-      </w:r>
-      <w:bookmarkEnd w:id="22"/>
+        <w:t>Concepts: Identity Management, Authentication and Access Control</w:t>
+      </w:r>
+      <w:bookmarkEnd w:id="31"/>
+      <w:r>
+        <w:rPr>
+          <w:lang w:val="en-US"/>
+        </w:rPr>
+        <w:t xml:space="preserve"> </w:t>
+      </w:r>
+    </w:p>
+    <w:p>
+      <w:pPr>
+        <w:pStyle w:val="Heading2"/>
+        <w:rPr>
+          <w:lang w:val="en-US"/>
+        </w:rPr>
+      </w:pPr>
+      <w:bookmarkStart w:id="32" w:name="_Toc145976903"/>
+      <w:r>
+        <w:rPr>
+          <w:lang w:val="en-US"/>
+        </w:rPr>
+        <w:t>Identity Management, Authentication and Access Control</w:t>
+      </w:r>
+      <w:bookmarkEnd w:id="32"/>
+      <w:r>
+        <w:rPr>
+          <w:lang w:val="en-US"/>
+        </w:rPr>
+        <w:t xml:space="preserve"> </w:t>
+      </w:r>
+    </w:p>
+    <w:p>
+      <w:pPr>
+        <w:rPr>
+          <w:lang w:val="en-US"/>
+        </w:rPr>
+      </w:pPr>
+      <w:r>
+        <w:rPr>
+          <w:lang w:val="en-US"/>
+        </w:rPr>
+        <w:t>x</w:t>
+      </w:r>
       <w:r>
         <w:rPr>
           <w:lang w:val="en-US"/>
@@ -4694,149 +8661,14 @@
           <w:lang w:val="en-US"/>
         </w:rPr>
       </w:pPr>
-      <w:bookmarkStart w:id="23" w:name="_Toc145343160"/>
-      <w:r>
-        <w:rPr>
-          <w:lang w:val="en-US"/>
-        </w:rPr>
-        <w:t>Network Intrusion Detection and Prevention (NIDS/IPS)</w:t>
-      </w:r>
-      <w:bookmarkEnd w:id="23"/>
-    </w:p>
-    <w:p>
-      <w:pPr>
-        <w:rPr>
-          <w:lang w:val="en-US"/>
-        </w:rPr>
-      </w:pPr>
-      <w:r>
-        <w:rPr>
-          <w:lang w:val="en-US"/>
-        </w:rPr>
-        <w:t>x</w:t>
-      </w:r>
-    </w:p>
-    <w:p>
-      <w:pPr>
-        <w:pStyle w:val="Heading2"/>
-        <w:rPr>
-          <w:lang w:val="en-US"/>
-        </w:rPr>
-      </w:pPr>
-      <w:bookmarkStart w:id="24" w:name="_Toc145343161"/>
-      <w:r>
-        <w:rPr>
-          <w:lang w:val="en-US"/>
-        </w:rPr>
-        <w:t>IT Monitoring</w:t>
-      </w:r>
-      <w:bookmarkEnd w:id="24"/>
-    </w:p>
-    <w:p>
-      <w:pPr>
-        <w:rPr>
-          <w:lang w:val="en-US"/>
-        </w:rPr>
-      </w:pPr>
-      <w:r>
-        <w:rPr>
-          <w:lang w:val="en-US"/>
-        </w:rPr>
-        <w:t>Split on CIA</w:t>
-      </w:r>
-      <w:r>
-        <w:rPr>
-          <w:lang w:val="en-US"/>
-        </w:rPr>
-        <w:t>:</w:t>
-      </w:r>
-    </w:p>
-    <w:p>
-      <w:pPr>
-        <w:pStyle w:val="Heading3"/>
-        <w:rPr>
-          <w:lang w:val="en-US"/>
-        </w:rPr>
-      </w:pPr>
-      <w:bookmarkStart w:id="25" w:name="_Toc145343162"/>
-      <w:r>
-        <w:rPr>
-          <w:lang w:val="en-US"/>
-        </w:rPr>
-        <w:t>IT Basic Monitoring (</w:t>
-      </w:r>
-      <w:r>
-        <w:rPr>
-          <w:lang w:val="en-US"/>
-        </w:rPr>
-        <w:t>A</w:t>
-      </w:r>
-      <w:r>
-        <w:rPr>
-          <w:lang w:val="en-US"/>
-        </w:rPr>
-        <w:t>vailability)</w:t>
-      </w:r>
-      <w:bookmarkEnd w:id="25"/>
-      <w:r>
-        <w:rPr>
-          <w:lang w:val="en-US"/>
-        </w:rPr>
-        <w:t xml:space="preserve"> </w:t>
-      </w:r>
-    </w:p>
-    <w:p>
-      <w:pPr>
-        <w:rPr>
-          <w:lang w:val="en-US"/>
-        </w:rPr>
-      </w:pPr>
-      <w:r>
-        <w:rPr>
-          <w:lang w:val="en-US"/>
-        </w:rPr>
-        <w:t>x</w:t>
-      </w:r>
-    </w:p>
-    <w:p>
-      <w:pPr>
-        <w:pStyle w:val="Heading3"/>
-        <w:rPr>
-          <w:lang w:val="en-US"/>
-        </w:rPr>
-      </w:pPr>
-      <w:bookmarkStart w:id="26" w:name="_Toc145343163"/>
-      <w:r>
-        <w:rPr>
-          <w:lang w:val="en-US"/>
-        </w:rPr>
-        <w:t>IT Security Monitoring (</w:t>
-      </w:r>
-      <w:r>
-        <w:rPr>
-          <w:lang w:val="en-US"/>
-        </w:rPr>
-        <w:t>C</w:t>
-      </w:r>
-      <w:r>
-        <w:rPr>
-          <w:lang w:val="en-US"/>
-        </w:rPr>
-        <w:t>onfidentiality</w:t>
-      </w:r>
-      <w:r>
-        <w:rPr>
-          <w:lang w:val="en-US"/>
-        </w:rPr>
-        <w:t xml:space="preserve"> and I</w:t>
-      </w:r>
-      <w:r>
-        <w:rPr>
-          <w:lang w:val="en-US"/>
-        </w:rPr>
-        <w:t>ntegrity)</w:t>
-      </w:r>
-      <w:bookmarkEnd w:id="26"/>
+      <w:bookmarkStart w:id="33" w:name="_Toc145976904"/>
+      <w:r>
+        <w:rPr>
+          <w:lang w:val="en-US"/>
+        </w:rPr>
+        <w:t>Password Cracking (system and network)</w:t>
+      </w:r>
+      <w:bookmarkEnd w:id="33"/>
     </w:p>
     <w:p>
       <w:pPr>
@@ -4875,15 +8707,60 @@
           <w:lang w:val="en-US"/>
         </w:rPr>
       </w:pPr>
-      <w:bookmarkStart w:id="27" w:name="_Toc145343164"/>
+      <w:bookmarkStart w:id="34" w:name="_Toc145976905"/>
       <w:r>
         <w:rPr>
           <w:lang w:val="en-US"/>
         </w:rPr>
         <w:lastRenderedPageBreak/>
-        <w:t>Concepts: Identity Management, Authentication and Access Control</w:t>
-      </w:r>
-      <w:bookmarkEnd w:id="27"/>
+        <w:t>Concepts: Incident Response and Analysis</w:t>
+      </w:r>
+      <w:bookmarkEnd w:id="34"/>
+    </w:p>
+    <w:p>
+      <w:pPr>
+        <w:pStyle w:val="Heading2"/>
+        <w:rPr>
+          <w:lang w:val="en-US"/>
+        </w:rPr>
+      </w:pPr>
+      <w:bookmarkStart w:id="35" w:name="_Toc145976906"/>
+      <w:r>
+        <w:rPr>
+          <w:lang w:val="en-US"/>
+        </w:rPr>
+        <w:t>Security Incident Management</w:t>
+      </w:r>
+      <w:bookmarkEnd w:id="35"/>
+    </w:p>
+    <w:p>
+      <w:pPr>
+        <w:rPr>
+          <w:lang w:val="en-US"/>
+        </w:rPr>
+      </w:pPr>
+      <w:r>
+        <w:rPr>
+          <w:lang w:val="en-US"/>
+        </w:rPr>
+        <w:t>x</w:t>
+      </w:r>
+    </w:p>
+    <w:p>
+      <w:pPr>
+        <w:pStyle w:val="Heading2"/>
+        <w:rPr>
+          <w:lang w:val="en-US"/>
+        </w:rPr>
+      </w:pPr>
+      <w:bookmarkStart w:id="36" w:name="_Toc145976907"/>
+      <w:r>
+        <w:rPr>
+          <w:lang w:val="en-US"/>
+        </w:rPr>
+        <w:t>IT System Hardening + Common Vulnerabilities and Exposures (CVE's)</w:t>
+      </w:r>
+      <w:bookmarkEnd w:id="36"/>
       <w:r>
         <w:rPr>
           <w:lang w:val="en-US"/>
@@ -4893,28 +8770,6 @@
     </w:p>
     <w:p>
       <w:pPr>
-        <w:pStyle w:val="Heading2"/>
-        <w:rPr>
-          <w:lang w:val="en-US"/>
-        </w:rPr>
-      </w:pPr>
-      <w:bookmarkStart w:id="28" w:name="_Toc145343165"/>
-      <w:r>
-        <w:rPr>
-          <w:lang w:val="en-US"/>
-        </w:rPr>
-        <w:t>Identity Management, Authentication and Access Control</w:t>
-      </w:r>
-      <w:bookmarkEnd w:id="28"/>
-      <w:r>
-        <w:rPr>
-          <w:lang w:val="en-US"/>
-        </w:rPr>
-        <w:t xml:space="preserve"> </w:t>
-      </w:r>
-    </w:p>
-    <w:p>
-      <w:pPr>
         <w:rPr>
           <w:lang w:val="en-US"/>
         </w:rPr>
@@ -4925,41 +8780,43 @@
         </w:rPr>
         <w:t>x</w:t>
       </w:r>
-      <w:r>
-        <w:rPr>
-          <w:lang w:val="en-US"/>
-        </w:rPr>
-        <w:t> </w:t>
-      </w:r>
-    </w:p>
-    <w:p>
-      <w:pPr>
-        <w:pStyle w:val="Heading2"/>
-        <w:rPr>
-          <w:lang w:val="en-US"/>
-        </w:rPr>
-      </w:pPr>
-      <w:bookmarkStart w:id="29" w:name="_Toc145343166"/>
-      <w:r>
-        <w:rPr>
-          <w:lang w:val="en-US"/>
-        </w:rPr>
-        <w:t>Password Cracking (system and network)</w:t>
-      </w:r>
-      <w:bookmarkEnd w:id="29"/>
-    </w:p>
-    <w:p>
-      <w:pPr>
-        <w:rPr>
-          <w:lang w:val="en-US"/>
-        </w:rPr>
-      </w:pPr>
-      <w:r>
-        <w:rPr>
-          <w:lang w:val="en-US"/>
-        </w:rPr>
-        <w:t>x</w:t>
-      </w:r>
+    </w:p>
+    <w:p>
+      <w:pPr>
+        <w:rPr>
+          <w:lang w:val="en-US"/>
+        </w:rPr>
+      </w:pPr>
+    </w:p>
+    <w:p>
+      <w:pPr>
+        <w:rPr>
+          <w:lang w:val="en-US"/>
+        </w:rPr>
+      </w:pPr>
+      <w:r>
+        <w:rPr>
+          <w:lang w:val="en-US"/>
+        </w:rPr>
+        <w:br w:type="page"/>
+      </w:r>
+    </w:p>
+    <w:p>
+      <w:pPr>
+        <w:pStyle w:val="Heading1"/>
+        <w:rPr>
+          <w:lang w:val="en-US"/>
+        </w:rPr>
+      </w:pPr>
+      <w:bookmarkStart w:id="37" w:name="_Toc145976908"/>
+      <w:r>
+        <w:rPr>
+          <w:lang w:val="en-US"/>
+        </w:rPr>
+        <w:lastRenderedPageBreak/>
+        <w:t>Overall Conclusion</w:t>
+      </w:r>
+      <w:bookmarkEnd w:id="37"/>
     </w:p>
     <w:p>
       <w:pPr>
@@ -4985,142 +8842,7 @@
           <w:lang w:val="en-US"/>
         </w:rPr>
       </w:pPr>
-      <w:bookmarkStart w:id="30" w:name="_Toc145343167"/>
-      <w:r>
-        <w:rPr>
-          <w:lang w:val="en-US"/>
-        </w:rPr>
-        <w:lastRenderedPageBreak/>
-        <w:t>Concepts: Incident Response and Analysis</w:t>
-      </w:r>
-      <w:bookmarkEnd w:id="30"/>
-    </w:p>
-    <w:p>
-      <w:pPr>
-        <w:pStyle w:val="Heading2"/>
-        <w:rPr>
-          <w:lang w:val="en-US"/>
-        </w:rPr>
-      </w:pPr>
-      <w:bookmarkStart w:id="31" w:name="_Toc145343168"/>
-      <w:r>
-        <w:rPr>
-          <w:lang w:val="en-US"/>
-        </w:rPr>
-        <w:t>Security Incident Management</w:t>
-      </w:r>
-      <w:bookmarkEnd w:id="31"/>
-    </w:p>
-    <w:p>
-      <w:pPr>
-        <w:rPr>
-          <w:lang w:val="en-US"/>
-        </w:rPr>
-      </w:pPr>
-      <w:r>
-        <w:rPr>
-          <w:lang w:val="en-US"/>
-        </w:rPr>
-        <w:t>x</w:t>
-      </w:r>
-    </w:p>
-    <w:p>
-      <w:pPr>
-        <w:pStyle w:val="Heading2"/>
-        <w:rPr>
-          <w:lang w:val="en-US"/>
-        </w:rPr>
-      </w:pPr>
-      <w:bookmarkStart w:id="32" w:name="_Toc145343169"/>
-      <w:r>
-        <w:rPr>
-          <w:lang w:val="en-US"/>
-        </w:rPr>
-        <w:t>IT System Hardening + Common Vulnerabilities and Exposures (CVE's)</w:t>
-      </w:r>
-      <w:bookmarkEnd w:id="32"/>
-      <w:r>
-        <w:rPr>
-          <w:lang w:val="en-US"/>
-        </w:rPr>
-        <w:t xml:space="preserve"> </w:t>
-      </w:r>
-    </w:p>
-    <w:p>
-      <w:pPr>
-        <w:rPr>
-          <w:lang w:val="en-US"/>
-        </w:rPr>
-      </w:pPr>
-      <w:r>
-        <w:rPr>
-          <w:lang w:val="en-US"/>
-        </w:rPr>
-        <w:t>x</w:t>
-      </w:r>
-    </w:p>
-    <w:p>
-      <w:pPr>
-        <w:rPr>
-          <w:lang w:val="en-US"/>
-        </w:rPr>
-      </w:pPr>
-    </w:p>
-    <w:p>
-      <w:pPr>
-        <w:rPr>
-          <w:lang w:val="en-US"/>
-        </w:rPr>
-      </w:pPr>
-      <w:r>
-        <w:rPr>
-          <w:lang w:val="en-US"/>
-        </w:rPr>
-        <w:br w:type="page"/>
-      </w:r>
-    </w:p>
-    <w:p>
-      <w:pPr>
-        <w:pStyle w:val="Heading1"/>
-        <w:rPr>
-          <w:lang w:val="en-US"/>
-        </w:rPr>
-      </w:pPr>
-      <w:bookmarkStart w:id="33" w:name="_Toc145343170"/>
-      <w:r>
-        <w:rPr>
-          <w:lang w:val="en-US"/>
-        </w:rPr>
-        <w:lastRenderedPageBreak/>
-        <w:t>Overall Conclusion</w:t>
-      </w:r>
-      <w:bookmarkEnd w:id="33"/>
-    </w:p>
-    <w:p>
-      <w:pPr>
-        <w:rPr>
-          <w:rFonts w:asciiTheme="majorHAnsi" w:eastAsiaTheme="majorEastAsia" w:hAnsiTheme="majorHAnsi" w:cstheme="majorBidi"/>
-          <w:color w:val="2F5496" w:themeColor="accent1" w:themeShade="BF"/>
-          <w:sz w:val="32"/>
-          <w:szCs w:val="32"/>
-          <w:lang w:val="en-US"/>
-        </w:rPr>
-      </w:pPr>
-      <w:r>
-        <w:rPr>
-          <w:lang w:val="en-US"/>
-        </w:rPr>
-        <w:br w:type="page"/>
-      </w:r>
-    </w:p>
-    <w:p>
-      <w:pPr>
-        <w:pStyle w:val="Heading1"/>
-        <w:rPr>
-          <w:lang w:val="en-US"/>
-        </w:rPr>
-      </w:pPr>
-      <w:bookmarkStart w:id="34" w:name="_Toc145343171"/>
+      <w:bookmarkStart w:id="38" w:name="_Toc145976909"/>
       <w:r>
         <w:rPr>
           <w:lang w:val="en-US"/>
@@ -5128,7 +8850,7 @@
         <w:lastRenderedPageBreak/>
         <w:t>References</w:t>
       </w:r>
-      <w:bookmarkEnd w:id="34"/>
+      <w:bookmarkEnd w:id="38"/>
     </w:p>
     <w:p>
       <w:pPr>
@@ -5144,37 +8866,41 @@
         <w:ind w:left="720" w:hanging="720"/>
       </w:pPr>
       <w:r>
-        <w:t xml:space="preserve">Sabin, S. (2023, January 10). </w:t>
-      </w:r>
-      <w:r>
         <w:rPr>
           <w:i/>
           <w:iCs/>
         </w:rPr>
+        <w:t>EBay Revenue and Usage Statistics (2023) - Business of Apps</w:t>
+      </w:r>
+      <w:r>
+        <w:t>. (2023, August 2). Business of Apps. https://www.businessofapps.com/data/ebay-statistics/</w:t>
+      </w:r>
+    </w:p>
+    <w:p>
+      <w:pPr>
+        <w:pStyle w:val="NormalWeb"/>
+        <w:spacing w:before="0" w:beforeAutospacing="0" w:after="0" w:afterAutospacing="0" w:line="480" w:lineRule="auto"/>
+        <w:ind w:left="720" w:hanging="720"/>
+      </w:pPr>
+      <w:r>
+        <w:t xml:space="preserve">Sabin, S. (2023, January 10). </w:t>
+      </w:r>
+      <w:r>
+        <w:rPr>
+          <w:i/>
+          <w:iCs/>
+        </w:rPr>
         <w:t>Hackers are already abusing ChatGPT to write malware</w:t>
       </w:r>
       <w:r>
-        <w:t xml:space="preserve">. </w:t>
-      </w:r>
-      <w:proofErr w:type="spellStart"/>
-      <w:r>
-        <w:t>Axios</w:t>
-      </w:r>
-      <w:proofErr w:type="spellEnd"/>
-      <w:r>
-        <w:t xml:space="preserve">. Retrieved September 11, 2023, from </w:t>
-      </w:r>
-      <w:proofErr w:type="gramStart"/>
-      <w:r>
-        <w:t>https://www.axios.com/2023/01/10/hackers-chatgpt-malware-cybercrime-ai</w:t>
-      </w:r>
-      <w:proofErr w:type="gramEnd"/>
+        <w:t>. Axios. Retrieved September 11, 2023, from https://www.axios.com/2023/01/10/hackers-chatgpt-malware-cybercrime-ai</w:t>
+      </w:r>
     </w:p>
     <w:p/>
     <w:sectPr>
-      <w:headerReference w:type="default" r:id="rId9"/>
-      <w:footerReference w:type="even" r:id="rId10"/>
-      <w:footerReference w:type="default" r:id="rId11"/>
+      <w:headerReference w:type="default" r:id="rId10"/>
+      <w:footerReference w:type="even" r:id="rId11"/>
+      <w:footerReference w:type="default" r:id="rId12"/>
       <w:pgSz w:w="11900" w:h="16840"/>
       <w:pgMar w:top="1440" w:right="1440" w:bottom="1440" w:left="1440" w:header="708" w:footer="708" w:gutter="0"/>
       <w:cols w:space="708"/>
@@ -5217,6 +8943,11 @@
         <w:docPartUnique/>
       </w:docPartObj>
     </w:sdtPr>
+    <w:sdtEndPr>
+      <w:rPr>
+        <w:rStyle w:val="PageNumber"/>
+      </w:rPr>
+    </w:sdtEndPr>
     <w:sdtContent>
       <w:p>
         <w:pPr>
@@ -5290,6 +9021,11 @@
           <w:docPartUnique/>
         </w:docPartObj>
       </w:sdtPr>
+      <w:sdtEndPr>
+        <w:rPr>
+          <w:rStyle w:val="PageNumber"/>
+        </w:rPr>
+      </w:sdtEndPr>
       <w:sdtContent>
         <w:r>
           <w:rPr>
@@ -5377,6 +9113,7 @@
         <w:dataBinding w:prefixMappings="xmlns:ns0='http://purl.org/dc/elements/1.1/' xmlns:ns1='http://schemas.openxmlformats.org/package/2006/metadata/core-properties' " w:xpath="/ns1:coreProperties[1]/ns0:title[1]" w:storeItemID="{6C3C8BC8-F283-45AE-878A-BAB7291924A1}"/>
         <w:text/>
       </w:sdtPr>
+      <w:sdtEndPr/>
       <w:sdtContent>
         <w:r>
           <w:rPr>
@@ -5404,104 +9141,98 @@
 <file path=word/numbering.xml><?xml version="1.0" encoding="utf-8"?>
 <w:numbering xmlns:wpc="http://schemas.microsoft.com/office/word/2010/wordprocessingCanvas" xmlns:cx="http://schemas.microsoft.com/office/drawing/2014/chartex" xmlns:cx1="http://schemas.microsoft.com/office/drawing/2015/9/8/chartex" xmlns:cx2="http://schemas.microsoft.com/office/drawing/2015/10/21/chartex" xmlns:cx3="http://schemas.microsoft.com/office/drawing/2016/5/9/chartex" xmlns:cx4="http://schemas.microsoft.com/office/drawing/2016/5/10/chartex" xmlns:cx5="http://schemas.microsoft.com/office/drawing/2016/5/11/chartex" xmlns:cx6="http://schemas.microsoft.com/office/drawing/2016/5/12/chartex" xmlns:cx7="http://schemas.microsoft.com/office/drawing/2016/5/13/chartex" xmlns:cx8="http://schemas.microsoft.com/office/drawing/2016/5/14/chartex" xmlns:mc="http://schemas.openxmlformats.org/markup-compatibility/2006" xmlns:aink="http://schemas.microsoft.com/office/drawing/2016/ink" xmlns:am3d="http://schemas.microsoft.com/office/drawing/2017/model3d" xmlns:o="urn:schemas-microsoft-com:office:office" xmlns:oel="http://schemas.microsoft.com/office/2019/extlst" xmlns:r="http://schemas.openxmlformats.org/officeDocument/2006/relationships" xmlns:m="http://schemas.openxmlformats.org/officeDocument/2006/math" xmlns:v="urn:schemas-microsoft-com:vml" xmlns:wp14="http://schemas.microsoft.com/office/word/2010/wordprocessingDrawing" xmlns:wp="http://schemas.openxmlformats.org/drawingml/2006/wordprocessingDrawing" xmlns:w10="urn:schemas-microsoft-com:office:word" xmlns:w="http://schemas.openxmlformats.org/wordprocessingml/2006/main" xmlns:w14="http://schemas.microsoft.com/office/word/2010/wordml" xmlns:w15="http://schemas.microsoft.com/office/word/2012/wordml" xmlns:w16cex="http://schemas.microsoft.com/office/word/2018/wordml/cex" xmlns:w16cid="http://schemas.microsoft.com/office/word/2016/wordml/cid" xmlns:w16="http://schemas.microsoft.com/office/word/2018/wordml" xmlns:w16sdtdh="http://schemas.microsoft.com/office/word/2020/wordml/sdtdatahash" xmlns:w16se="http://schemas.microsoft.com/office/word/2015/wordml/symex" xmlns:wpg="http://schemas.microsoft.com/office/word/2010/wordprocessingGroup" xmlns:wpi="http://schemas.microsoft.com/office/word/2010/wordprocessingInk" xmlns:wne="http://schemas.microsoft.com/office/word/2006/wordml" xmlns:wps="http://schemas.microsoft.com/office/word/2010/wordprocessingShape" mc:Ignorable="w14 w15 w16se w16cid w16 w16cex w16sdtdh wp14">
   <w:abstractNum w:abstractNumId="0" w15:restartNumberingAfterBreak="0">
-    <w:nsid w:val="2A332D3B"/>
-    <w:multiLevelType w:val="multilevel"/>
-    <w:tmpl w:val="04090025"/>
-    <w:lvl w:ilvl="0">
+    <w:nsid w:val="0922076F"/>
+    <w:multiLevelType w:val="hybridMultilevel"/>
+    <w:tmpl w:val="783ACECC"/>
+    <w:lvl w:ilvl="0" w:tplc="0809000F">
       <w:start w:val="1"/>
       <w:numFmt w:val="decimal"/>
-      <w:pStyle w:val="Heading1"/>
-      <w:lvlText w:val="%1"/>
+      <w:lvlText w:val="%1."/>
       <w:lvlJc w:val="left"/>
       <w:pPr>
-        <w:ind w:left="432" w:hanging="432"/>
-      </w:pPr>
+        <w:ind w:left="720" w:hanging="360"/>
+      </w:pPr>
+      <w:rPr>
+        <w:rFonts w:hint="default"/>
+      </w:rPr>
     </w:lvl>
-    <w:lvl w:ilvl="1">
+    <w:lvl w:ilvl="1" w:tplc="08090019">
+      <w:start w:val="1"/>
+      <w:numFmt w:val="lowerLetter"/>
+      <w:lvlText w:val="%2."/>
+      <w:lvlJc w:val="left"/>
+      <w:pPr>
+        <w:ind w:left="1440" w:hanging="360"/>
+      </w:pPr>
+    </w:lvl>
+    <w:lvl w:ilvl="2" w:tplc="0809001B" w:tentative="1">
+      <w:start w:val="1"/>
+      <w:numFmt w:val="lowerRoman"/>
+      <w:lvlText w:val="%3."/>
+      <w:lvlJc w:val="right"/>
+      <w:pPr>
+        <w:ind w:left="2160" w:hanging="180"/>
+      </w:pPr>
+    </w:lvl>
+    <w:lvl w:ilvl="3" w:tplc="0809000F" w:tentative="1">
       <w:start w:val="1"/>
       <w:numFmt w:val="decimal"/>
-      <w:pStyle w:val="Heading2"/>
-      <w:lvlText w:val="%1.%2"/>
+      <w:lvlText w:val="%4."/>
       <w:lvlJc w:val="left"/>
       <w:pPr>
-        <w:ind w:left="576" w:hanging="576"/>
+        <w:ind w:left="2880" w:hanging="360"/>
       </w:pPr>
     </w:lvl>
-    <w:lvl w:ilvl="2">
+    <w:lvl w:ilvl="4" w:tplc="08090019" w:tentative="1">
+      <w:start w:val="1"/>
+      <w:numFmt w:val="lowerLetter"/>
+      <w:lvlText w:val="%5."/>
+      <w:lvlJc w:val="left"/>
+      <w:pPr>
+        <w:ind w:left="3600" w:hanging="360"/>
+      </w:pPr>
+    </w:lvl>
+    <w:lvl w:ilvl="5" w:tplc="0809001B" w:tentative="1">
+      <w:start w:val="1"/>
+      <w:numFmt w:val="lowerRoman"/>
+      <w:lvlText w:val="%6."/>
+      <w:lvlJc w:val="right"/>
+      <w:pPr>
+        <w:ind w:left="4320" w:hanging="180"/>
+      </w:pPr>
+    </w:lvl>
+    <w:lvl w:ilvl="6" w:tplc="0809000F" w:tentative="1">
       <w:start w:val="1"/>
       <w:numFmt w:val="decimal"/>
-      <w:pStyle w:val="Heading3"/>
-      <w:lvlText w:val="%1.%2.%3"/>
+      <w:lvlText w:val="%7."/>
       <w:lvlJc w:val="left"/>
       <w:pPr>
-        <w:ind w:left="720" w:hanging="720"/>
+        <w:ind w:left="5040" w:hanging="360"/>
       </w:pPr>
     </w:lvl>
-    <w:lvl w:ilvl="3">
+    <w:lvl w:ilvl="7" w:tplc="08090019" w:tentative="1">
       <w:start w:val="1"/>
-      <w:numFmt w:val="decimal"/>
-      <w:pStyle w:val="Heading4"/>
-      <w:lvlText w:val="%1.%2.%3.%4"/>
+      <w:numFmt w:val="lowerLetter"/>
+      <w:lvlText w:val="%8."/>
       <w:lvlJc w:val="left"/>
       <w:pPr>
-        <w:ind w:left="864" w:hanging="864"/>
+        <w:ind w:left="5760" w:hanging="360"/>
       </w:pPr>
     </w:lvl>
-    <w:lvl w:ilvl="4">
+    <w:lvl w:ilvl="8" w:tplc="0809001B" w:tentative="1">
       <w:start w:val="1"/>
-      <w:numFmt w:val="decimal"/>
-      <w:pStyle w:val="Heading5"/>
-      <w:lvlText w:val="%1.%2.%3.%4.%5"/>
-      <w:lvlJc w:val="left"/>
-      <w:pPr>
-        <w:ind w:left="1008" w:hanging="1008"/>
-      </w:pPr>
-    </w:lvl>
-    <w:lvl w:ilvl="5">
-      <w:start w:val="1"/>
-      <w:numFmt w:val="decimal"/>
-      <w:pStyle w:val="Heading6"/>
-      <w:lvlText w:val="%1.%2.%3.%4.%5.%6"/>
-      <w:lvlJc w:val="left"/>
-      <w:pPr>
-        <w:ind w:left="1152" w:hanging="1152"/>
-      </w:pPr>
-    </w:lvl>
-    <w:lvl w:ilvl="6">
-      <w:start w:val="1"/>
-      <w:numFmt w:val="decimal"/>
-      <w:pStyle w:val="Heading7"/>
-      <w:lvlText w:val="%1.%2.%3.%4.%5.%6.%7"/>
-      <w:lvlJc w:val="left"/>
-      <w:pPr>
-        <w:ind w:left="1296" w:hanging="1296"/>
-      </w:pPr>
-    </w:lvl>
-    <w:lvl w:ilvl="7">
-      <w:start w:val="1"/>
-      <w:numFmt w:val="decimal"/>
-      <w:pStyle w:val="Heading8"/>
-      <w:lvlText w:val="%1.%2.%3.%4.%5.%6.%7.%8"/>
-      <w:lvlJc w:val="left"/>
-      <w:pPr>
-        <w:ind w:left="1440" w:hanging="1440"/>
-      </w:pPr>
-    </w:lvl>
-    <w:lvl w:ilvl="8">
-      <w:start w:val="1"/>
-      <w:numFmt w:val="decimal"/>
-      <w:pStyle w:val="Heading9"/>
-      <w:lvlText w:val="%1.%2.%3.%4.%5.%6.%7.%8.%9"/>
-      <w:lvlJc w:val="left"/>
-      <w:pPr>
-        <w:ind w:left="1584" w:hanging="1584"/>
+      <w:numFmt w:val="lowerRoman"/>
+      <w:lvlText w:val="%9."/>
+      <w:lvlJc w:val="right"/>
+      <w:pPr>
+        <w:ind w:left="6480" w:hanging="180"/>
       </w:pPr>
     </w:lvl>
   </w:abstractNum>
   <w:abstractNum w:abstractNumId="1" w15:restartNumberingAfterBreak="0">
-    <w:nsid w:val="7BAA7074"/>
+    <w:nsid w:val="13AB28A8"/>
     <w:multiLevelType w:val="multilevel"/>
-    <w:tmpl w:val="A75C25C0"/>
+    <w:tmpl w:val="007AC4EA"/>
     <w:lvl w:ilvl="0">
       <w:start w:val="1"/>
       <w:numFmt w:val="bullet"/>
@@ -5647,10 +9378,1197 @@
       </w:rPr>
     </w:lvl>
   </w:abstractNum>
+  <w:abstractNum w:abstractNumId="2" w15:restartNumberingAfterBreak="0">
+    <w:nsid w:val="168D5450"/>
+    <w:multiLevelType w:val="hybridMultilevel"/>
+    <w:tmpl w:val="704462F0"/>
+    <w:lvl w:ilvl="0" w:tplc="0809000F">
+      <w:start w:val="1"/>
+      <w:numFmt w:val="decimal"/>
+      <w:lvlText w:val="%1."/>
+      <w:lvlJc w:val="left"/>
+      <w:pPr>
+        <w:ind w:left="720" w:hanging="360"/>
+      </w:pPr>
+    </w:lvl>
+    <w:lvl w:ilvl="1" w:tplc="08090019">
+      <w:start w:val="1"/>
+      <w:numFmt w:val="lowerLetter"/>
+      <w:lvlText w:val="%2."/>
+      <w:lvlJc w:val="left"/>
+      <w:pPr>
+        <w:ind w:left="1440" w:hanging="360"/>
+      </w:pPr>
+    </w:lvl>
+    <w:lvl w:ilvl="2" w:tplc="0809001B">
+      <w:start w:val="1"/>
+      <w:numFmt w:val="lowerRoman"/>
+      <w:lvlText w:val="%3."/>
+      <w:lvlJc w:val="right"/>
+      <w:pPr>
+        <w:ind w:left="2160" w:hanging="180"/>
+      </w:pPr>
+    </w:lvl>
+    <w:lvl w:ilvl="3" w:tplc="0809000F" w:tentative="1">
+      <w:start w:val="1"/>
+      <w:numFmt w:val="decimal"/>
+      <w:lvlText w:val="%4."/>
+      <w:lvlJc w:val="left"/>
+      <w:pPr>
+        <w:ind w:left="2880" w:hanging="360"/>
+      </w:pPr>
+    </w:lvl>
+    <w:lvl w:ilvl="4" w:tplc="08090019" w:tentative="1">
+      <w:start w:val="1"/>
+      <w:numFmt w:val="lowerLetter"/>
+      <w:lvlText w:val="%5."/>
+      <w:lvlJc w:val="left"/>
+      <w:pPr>
+        <w:ind w:left="3600" w:hanging="360"/>
+      </w:pPr>
+    </w:lvl>
+    <w:lvl w:ilvl="5" w:tplc="0809001B" w:tentative="1">
+      <w:start w:val="1"/>
+      <w:numFmt w:val="lowerRoman"/>
+      <w:lvlText w:val="%6."/>
+      <w:lvlJc w:val="right"/>
+      <w:pPr>
+        <w:ind w:left="4320" w:hanging="180"/>
+      </w:pPr>
+    </w:lvl>
+    <w:lvl w:ilvl="6" w:tplc="0809000F" w:tentative="1">
+      <w:start w:val="1"/>
+      <w:numFmt w:val="decimal"/>
+      <w:lvlText w:val="%7."/>
+      <w:lvlJc w:val="left"/>
+      <w:pPr>
+        <w:ind w:left="5040" w:hanging="360"/>
+      </w:pPr>
+    </w:lvl>
+    <w:lvl w:ilvl="7" w:tplc="08090019" w:tentative="1">
+      <w:start w:val="1"/>
+      <w:numFmt w:val="lowerLetter"/>
+      <w:lvlText w:val="%8."/>
+      <w:lvlJc w:val="left"/>
+      <w:pPr>
+        <w:ind w:left="5760" w:hanging="360"/>
+      </w:pPr>
+    </w:lvl>
+    <w:lvl w:ilvl="8" w:tplc="0809001B" w:tentative="1">
+      <w:start w:val="1"/>
+      <w:numFmt w:val="lowerRoman"/>
+      <w:lvlText w:val="%9."/>
+      <w:lvlJc w:val="right"/>
+      <w:pPr>
+        <w:ind w:left="6480" w:hanging="180"/>
+      </w:pPr>
+    </w:lvl>
+  </w:abstractNum>
+  <w:abstractNum w:abstractNumId="3" w15:restartNumberingAfterBreak="0">
+    <w:nsid w:val="1AE16FA3"/>
+    <w:multiLevelType w:val="multilevel"/>
+    <w:tmpl w:val="2DC8C9EE"/>
+    <w:lvl w:ilvl="0">
+      <w:start w:val="1"/>
+      <w:numFmt w:val="bullet"/>
+      <w:lvlText w:val=""/>
+      <w:lvlJc w:val="left"/>
+      <w:pPr>
+        <w:tabs>
+          <w:tab w:val="num" w:pos="720"/>
+        </w:tabs>
+        <w:ind w:left="720" w:hanging="360"/>
+      </w:pPr>
+      <w:rPr>
+        <w:rFonts w:ascii="Symbol" w:hAnsi="Symbol" w:hint="default"/>
+        <w:sz w:val="20"/>
+      </w:rPr>
+    </w:lvl>
+    <w:lvl w:ilvl="1" w:tentative="1">
+      <w:start w:val="1"/>
+      <w:numFmt w:val="bullet"/>
+      <w:lvlText w:val="o"/>
+      <w:lvlJc w:val="left"/>
+      <w:pPr>
+        <w:tabs>
+          <w:tab w:val="num" w:pos="1440"/>
+        </w:tabs>
+        <w:ind w:left="1440" w:hanging="360"/>
+      </w:pPr>
+      <w:rPr>
+        <w:rFonts w:ascii="Courier New" w:hAnsi="Courier New" w:hint="default"/>
+        <w:sz w:val="20"/>
+      </w:rPr>
+    </w:lvl>
+    <w:lvl w:ilvl="2" w:tentative="1">
+      <w:start w:val="1"/>
+      <w:numFmt w:val="bullet"/>
+      <w:lvlText w:val=""/>
+      <w:lvlJc w:val="left"/>
+      <w:pPr>
+        <w:tabs>
+          <w:tab w:val="num" w:pos="2160"/>
+        </w:tabs>
+        <w:ind w:left="2160" w:hanging="360"/>
+      </w:pPr>
+      <w:rPr>
+        <w:rFonts w:ascii="Wingdings" w:hAnsi="Wingdings" w:hint="default"/>
+        <w:sz w:val="20"/>
+      </w:rPr>
+    </w:lvl>
+    <w:lvl w:ilvl="3" w:tentative="1">
+      <w:start w:val="1"/>
+      <w:numFmt w:val="bullet"/>
+      <w:lvlText w:val=""/>
+      <w:lvlJc w:val="left"/>
+      <w:pPr>
+        <w:tabs>
+          <w:tab w:val="num" w:pos="2880"/>
+        </w:tabs>
+        <w:ind w:left="2880" w:hanging="360"/>
+      </w:pPr>
+      <w:rPr>
+        <w:rFonts w:ascii="Wingdings" w:hAnsi="Wingdings" w:hint="default"/>
+        <w:sz w:val="20"/>
+      </w:rPr>
+    </w:lvl>
+    <w:lvl w:ilvl="4" w:tentative="1">
+      <w:start w:val="1"/>
+      <w:numFmt w:val="bullet"/>
+      <w:lvlText w:val=""/>
+      <w:lvlJc w:val="left"/>
+      <w:pPr>
+        <w:tabs>
+          <w:tab w:val="num" w:pos="3600"/>
+        </w:tabs>
+        <w:ind w:left="3600" w:hanging="360"/>
+      </w:pPr>
+      <w:rPr>
+        <w:rFonts w:ascii="Wingdings" w:hAnsi="Wingdings" w:hint="default"/>
+        <w:sz w:val="20"/>
+      </w:rPr>
+    </w:lvl>
+    <w:lvl w:ilvl="5" w:tentative="1">
+      <w:start w:val="1"/>
+      <w:numFmt w:val="bullet"/>
+      <w:lvlText w:val=""/>
+      <w:lvlJc w:val="left"/>
+      <w:pPr>
+        <w:tabs>
+          <w:tab w:val="num" w:pos="4320"/>
+        </w:tabs>
+        <w:ind w:left="4320" w:hanging="360"/>
+      </w:pPr>
+      <w:rPr>
+        <w:rFonts w:ascii="Wingdings" w:hAnsi="Wingdings" w:hint="default"/>
+        <w:sz w:val="20"/>
+      </w:rPr>
+    </w:lvl>
+    <w:lvl w:ilvl="6" w:tentative="1">
+      <w:start w:val="1"/>
+      <w:numFmt w:val="bullet"/>
+      <w:lvlText w:val=""/>
+      <w:lvlJc w:val="left"/>
+      <w:pPr>
+        <w:tabs>
+          <w:tab w:val="num" w:pos="5040"/>
+        </w:tabs>
+        <w:ind w:left="5040" w:hanging="360"/>
+      </w:pPr>
+      <w:rPr>
+        <w:rFonts w:ascii="Wingdings" w:hAnsi="Wingdings" w:hint="default"/>
+        <w:sz w:val="20"/>
+      </w:rPr>
+    </w:lvl>
+    <w:lvl w:ilvl="7" w:tentative="1">
+      <w:start w:val="1"/>
+      <w:numFmt w:val="bullet"/>
+      <w:lvlText w:val=""/>
+      <w:lvlJc w:val="left"/>
+      <w:pPr>
+        <w:tabs>
+          <w:tab w:val="num" w:pos="5760"/>
+        </w:tabs>
+        <w:ind w:left="5760" w:hanging="360"/>
+      </w:pPr>
+      <w:rPr>
+        <w:rFonts w:ascii="Wingdings" w:hAnsi="Wingdings" w:hint="default"/>
+        <w:sz w:val="20"/>
+      </w:rPr>
+    </w:lvl>
+    <w:lvl w:ilvl="8" w:tentative="1">
+      <w:start w:val="1"/>
+      <w:numFmt w:val="bullet"/>
+      <w:lvlText w:val=""/>
+      <w:lvlJc w:val="left"/>
+      <w:pPr>
+        <w:tabs>
+          <w:tab w:val="num" w:pos="6480"/>
+        </w:tabs>
+        <w:ind w:left="6480" w:hanging="360"/>
+      </w:pPr>
+      <w:rPr>
+        <w:rFonts w:ascii="Wingdings" w:hAnsi="Wingdings" w:hint="default"/>
+        <w:sz w:val="20"/>
+      </w:rPr>
+    </w:lvl>
+  </w:abstractNum>
+  <w:abstractNum w:abstractNumId="4" w15:restartNumberingAfterBreak="0">
+    <w:nsid w:val="1B96078D"/>
+    <w:multiLevelType w:val="hybridMultilevel"/>
+    <w:tmpl w:val="BAE44042"/>
+    <w:lvl w:ilvl="0" w:tplc="4C583ABC">
+      <w:start w:val="1"/>
+      <w:numFmt w:val="bullet"/>
+      <w:lvlText w:val="-"/>
+      <w:lvlJc w:val="left"/>
+      <w:pPr>
+        <w:ind w:left="720" w:hanging="360"/>
+      </w:pPr>
+      <w:rPr>
+        <w:rFonts w:ascii="Calibri" w:eastAsiaTheme="minorHAnsi" w:hAnsi="Calibri" w:cs="Calibri" w:hint="default"/>
+      </w:rPr>
+    </w:lvl>
+    <w:lvl w:ilvl="1" w:tplc="08090003" w:tentative="1">
+      <w:start w:val="1"/>
+      <w:numFmt w:val="bullet"/>
+      <w:lvlText w:val="o"/>
+      <w:lvlJc w:val="left"/>
+      <w:pPr>
+        <w:ind w:left="1440" w:hanging="360"/>
+      </w:pPr>
+      <w:rPr>
+        <w:rFonts w:ascii="Courier New" w:hAnsi="Courier New" w:cs="Courier New" w:hint="default"/>
+      </w:rPr>
+    </w:lvl>
+    <w:lvl w:ilvl="2" w:tplc="08090005" w:tentative="1">
+      <w:start w:val="1"/>
+      <w:numFmt w:val="bullet"/>
+      <w:lvlText w:val=""/>
+      <w:lvlJc w:val="left"/>
+      <w:pPr>
+        <w:ind w:left="2160" w:hanging="360"/>
+      </w:pPr>
+      <w:rPr>
+        <w:rFonts w:ascii="Wingdings" w:hAnsi="Wingdings" w:hint="default"/>
+      </w:rPr>
+    </w:lvl>
+    <w:lvl w:ilvl="3" w:tplc="08090001" w:tentative="1">
+      <w:start w:val="1"/>
+      <w:numFmt w:val="bullet"/>
+      <w:lvlText w:val=""/>
+      <w:lvlJc w:val="left"/>
+      <w:pPr>
+        <w:ind w:left="2880" w:hanging="360"/>
+      </w:pPr>
+      <w:rPr>
+        <w:rFonts w:ascii="Symbol" w:hAnsi="Symbol" w:hint="default"/>
+      </w:rPr>
+    </w:lvl>
+    <w:lvl w:ilvl="4" w:tplc="08090003" w:tentative="1">
+      <w:start w:val="1"/>
+      <w:numFmt w:val="bullet"/>
+      <w:lvlText w:val="o"/>
+      <w:lvlJc w:val="left"/>
+      <w:pPr>
+        <w:ind w:left="3600" w:hanging="360"/>
+      </w:pPr>
+      <w:rPr>
+        <w:rFonts w:ascii="Courier New" w:hAnsi="Courier New" w:cs="Courier New" w:hint="default"/>
+      </w:rPr>
+    </w:lvl>
+    <w:lvl w:ilvl="5" w:tplc="08090005" w:tentative="1">
+      <w:start w:val="1"/>
+      <w:numFmt w:val="bullet"/>
+      <w:lvlText w:val=""/>
+      <w:lvlJc w:val="left"/>
+      <w:pPr>
+        <w:ind w:left="4320" w:hanging="360"/>
+      </w:pPr>
+      <w:rPr>
+        <w:rFonts w:ascii="Wingdings" w:hAnsi="Wingdings" w:hint="default"/>
+      </w:rPr>
+    </w:lvl>
+    <w:lvl w:ilvl="6" w:tplc="08090001" w:tentative="1">
+      <w:start w:val="1"/>
+      <w:numFmt w:val="bullet"/>
+      <w:lvlText w:val=""/>
+      <w:lvlJc w:val="left"/>
+      <w:pPr>
+        <w:ind w:left="5040" w:hanging="360"/>
+      </w:pPr>
+      <w:rPr>
+        <w:rFonts w:ascii="Symbol" w:hAnsi="Symbol" w:hint="default"/>
+      </w:rPr>
+    </w:lvl>
+    <w:lvl w:ilvl="7" w:tplc="08090003" w:tentative="1">
+      <w:start w:val="1"/>
+      <w:numFmt w:val="bullet"/>
+      <w:lvlText w:val="o"/>
+      <w:lvlJc w:val="left"/>
+      <w:pPr>
+        <w:ind w:left="5760" w:hanging="360"/>
+      </w:pPr>
+      <w:rPr>
+        <w:rFonts w:ascii="Courier New" w:hAnsi="Courier New" w:cs="Courier New" w:hint="default"/>
+      </w:rPr>
+    </w:lvl>
+    <w:lvl w:ilvl="8" w:tplc="08090005" w:tentative="1">
+      <w:start w:val="1"/>
+      <w:numFmt w:val="bullet"/>
+      <w:lvlText w:val=""/>
+      <w:lvlJc w:val="left"/>
+      <w:pPr>
+        <w:ind w:left="6480" w:hanging="360"/>
+      </w:pPr>
+      <w:rPr>
+        <w:rFonts w:ascii="Wingdings" w:hAnsi="Wingdings" w:hint="default"/>
+      </w:rPr>
+    </w:lvl>
+  </w:abstractNum>
+  <w:abstractNum w:abstractNumId="5" w15:restartNumberingAfterBreak="0">
+    <w:nsid w:val="1FC75E26"/>
+    <w:multiLevelType w:val="hybridMultilevel"/>
+    <w:tmpl w:val="BE1E2CD6"/>
+    <w:lvl w:ilvl="0" w:tplc="0809000F">
+      <w:start w:val="1"/>
+      <w:numFmt w:val="decimal"/>
+      <w:lvlText w:val="%1."/>
+      <w:lvlJc w:val="left"/>
+      <w:pPr>
+        <w:ind w:left="720" w:hanging="360"/>
+      </w:pPr>
+      <w:rPr>
+        <w:rFonts w:hint="default"/>
+      </w:rPr>
+    </w:lvl>
+    <w:lvl w:ilvl="1" w:tplc="08090019" w:tentative="1">
+      <w:start w:val="1"/>
+      <w:numFmt w:val="lowerLetter"/>
+      <w:lvlText w:val="%2."/>
+      <w:lvlJc w:val="left"/>
+      <w:pPr>
+        <w:ind w:left="1440" w:hanging="360"/>
+      </w:pPr>
+    </w:lvl>
+    <w:lvl w:ilvl="2" w:tplc="0809001B" w:tentative="1">
+      <w:start w:val="1"/>
+      <w:numFmt w:val="lowerRoman"/>
+      <w:lvlText w:val="%3."/>
+      <w:lvlJc w:val="right"/>
+      <w:pPr>
+        <w:ind w:left="2160" w:hanging="180"/>
+      </w:pPr>
+    </w:lvl>
+    <w:lvl w:ilvl="3" w:tplc="0809000F" w:tentative="1">
+      <w:start w:val="1"/>
+      <w:numFmt w:val="decimal"/>
+      <w:lvlText w:val="%4."/>
+      <w:lvlJc w:val="left"/>
+      <w:pPr>
+        <w:ind w:left="2880" w:hanging="360"/>
+      </w:pPr>
+    </w:lvl>
+    <w:lvl w:ilvl="4" w:tplc="08090019" w:tentative="1">
+      <w:start w:val="1"/>
+      <w:numFmt w:val="lowerLetter"/>
+      <w:lvlText w:val="%5."/>
+      <w:lvlJc w:val="left"/>
+      <w:pPr>
+        <w:ind w:left="3600" w:hanging="360"/>
+      </w:pPr>
+    </w:lvl>
+    <w:lvl w:ilvl="5" w:tplc="0809001B" w:tentative="1">
+      <w:start w:val="1"/>
+      <w:numFmt w:val="lowerRoman"/>
+      <w:lvlText w:val="%6."/>
+      <w:lvlJc w:val="right"/>
+      <w:pPr>
+        <w:ind w:left="4320" w:hanging="180"/>
+      </w:pPr>
+    </w:lvl>
+    <w:lvl w:ilvl="6" w:tplc="0809000F" w:tentative="1">
+      <w:start w:val="1"/>
+      <w:numFmt w:val="decimal"/>
+      <w:lvlText w:val="%7."/>
+      <w:lvlJc w:val="left"/>
+      <w:pPr>
+        <w:ind w:left="5040" w:hanging="360"/>
+      </w:pPr>
+    </w:lvl>
+    <w:lvl w:ilvl="7" w:tplc="08090019" w:tentative="1">
+      <w:start w:val="1"/>
+      <w:numFmt w:val="lowerLetter"/>
+      <w:lvlText w:val="%8."/>
+      <w:lvlJc w:val="left"/>
+      <w:pPr>
+        <w:ind w:left="5760" w:hanging="360"/>
+      </w:pPr>
+    </w:lvl>
+    <w:lvl w:ilvl="8" w:tplc="0809001B" w:tentative="1">
+      <w:start w:val="1"/>
+      <w:numFmt w:val="lowerRoman"/>
+      <w:lvlText w:val="%9."/>
+      <w:lvlJc w:val="right"/>
+      <w:pPr>
+        <w:ind w:left="6480" w:hanging="180"/>
+      </w:pPr>
+    </w:lvl>
+  </w:abstractNum>
+  <w:abstractNum w:abstractNumId="6" w15:restartNumberingAfterBreak="0">
+    <w:nsid w:val="2A332D3B"/>
+    <w:multiLevelType w:val="multilevel"/>
+    <w:tmpl w:val="04090025"/>
+    <w:lvl w:ilvl="0">
+      <w:start w:val="1"/>
+      <w:numFmt w:val="decimal"/>
+      <w:pStyle w:val="Heading1"/>
+      <w:lvlText w:val="%1"/>
+      <w:lvlJc w:val="left"/>
+      <w:pPr>
+        <w:ind w:left="432" w:hanging="432"/>
+      </w:pPr>
+    </w:lvl>
+    <w:lvl w:ilvl="1">
+      <w:start w:val="1"/>
+      <w:numFmt w:val="decimal"/>
+      <w:pStyle w:val="Heading2"/>
+      <w:lvlText w:val="%1.%2"/>
+      <w:lvlJc w:val="left"/>
+      <w:pPr>
+        <w:ind w:left="576" w:hanging="576"/>
+      </w:pPr>
+    </w:lvl>
+    <w:lvl w:ilvl="2">
+      <w:start w:val="1"/>
+      <w:numFmt w:val="decimal"/>
+      <w:pStyle w:val="Heading3"/>
+      <w:lvlText w:val="%1.%2.%3"/>
+      <w:lvlJc w:val="left"/>
+      <w:pPr>
+        <w:ind w:left="720" w:hanging="720"/>
+      </w:pPr>
+    </w:lvl>
+    <w:lvl w:ilvl="3">
+      <w:start w:val="1"/>
+      <w:numFmt w:val="decimal"/>
+      <w:pStyle w:val="Heading4"/>
+      <w:lvlText w:val="%1.%2.%3.%4"/>
+      <w:lvlJc w:val="left"/>
+      <w:pPr>
+        <w:ind w:left="864" w:hanging="864"/>
+      </w:pPr>
+    </w:lvl>
+    <w:lvl w:ilvl="4">
+      <w:start w:val="1"/>
+      <w:numFmt w:val="decimal"/>
+      <w:pStyle w:val="Heading5"/>
+      <w:lvlText w:val="%1.%2.%3.%4.%5"/>
+      <w:lvlJc w:val="left"/>
+      <w:pPr>
+        <w:ind w:left="1008" w:hanging="1008"/>
+      </w:pPr>
+    </w:lvl>
+    <w:lvl w:ilvl="5">
+      <w:start w:val="1"/>
+      <w:numFmt w:val="decimal"/>
+      <w:pStyle w:val="Heading6"/>
+      <w:lvlText w:val="%1.%2.%3.%4.%5.%6"/>
+      <w:lvlJc w:val="left"/>
+      <w:pPr>
+        <w:ind w:left="1152" w:hanging="1152"/>
+      </w:pPr>
+    </w:lvl>
+    <w:lvl w:ilvl="6">
+      <w:start w:val="1"/>
+      <w:numFmt w:val="decimal"/>
+      <w:pStyle w:val="Heading7"/>
+      <w:lvlText w:val="%1.%2.%3.%4.%5.%6.%7"/>
+      <w:lvlJc w:val="left"/>
+      <w:pPr>
+        <w:ind w:left="1296" w:hanging="1296"/>
+      </w:pPr>
+    </w:lvl>
+    <w:lvl w:ilvl="7">
+      <w:start w:val="1"/>
+      <w:numFmt w:val="decimal"/>
+      <w:pStyle w:val="Heading8"/>
+      <w:lvlText w:val="%1.%2.%3.%4.%5.%6.%7.%8"/>
+      <w:lvlJc w:val="left"/>
+      <w:pPr>
+        <w:ind w:left="1440" w:hanging="1440"/>
+      </w:pPr>
+    </w:lvl>
+    <w:lvl w:ilvl="8">
+      <w:start w:val="1"/>
+      <w:numFmt w:val="decimal"/>
+      <w:pStyle w:val="Heading9"/>
+      <w:lvlText w:val="%1.%2.%3.%4.%5.%6.%7.%8.%9"/>
+      <w:lvlJc w:val="left"/>
+      <w:pPr>
+        <w:ind w:left="1584" w:hanging="1584"/>
+      </w:pPr>
+    </w:lvl>
+  </w:abstractNum>
+  <w:abstractNum w:abstractNumId="7" w15:restartNumberingAfterBreak="0">
+    <w:nsid w:val="2E21553B"/>
+    <w:multiLevelType w:val="multilevel"/>
+    <w:tmpl w:val="E43EA332"/>
+    <w:lvl w:ilvl="0">
+      <w:start w:val="1"/>
+      <w:numFmt w:val="bullet"/>
+      <w:lvlText w:val=""/>
+      <w:lvlJc w:val="left"/>
+      <w:pPr>
+        <w:tabs>
+          <w:tab w:val="num" w:pos="720"/>
+        </w:tabs>
+        <w:ind w:left="720" w:hanging="360"/>
+      </w:pPr>
+      <w:rPr>
+        <w:rFonts w:ascii="Symbol" w:hAnsi="Symbol" w:hint="default"/>
+        <w:sz w:val="20"/>
+      </w:rPr>
+    </w:lvl>
+    <w:lvl w:ilvl="1" w:tentative="1">
+      <w:start w:val="1"/>
+      <w:numFmt w:val="bullet"/>
+      <w:lvlText w:val="o"/>
+      <w:lvlJc w:val="left"/>
+      <w:pPr>
+        <w:tabs>
+          <w:tab w:val="num" w:pos="1440"/>
+        </w:tabs>
+        <w:ind w:left="1440" w:hanging="360"/>
+      </w:pPr>
+      <w:rPr>
+        <w:rFonts w:ascii="Courier New" w:hAnsi="Courier New" w:hint="default"/>
+        <w:sz w:val="20"/>
+      </w:rPr>
+    </w:lvl>
+    <w:lvl w:ilvl="2" w:tentative="1">
+      <w:start w:val="1"/>
+      <w:numFmt w:val="bullet"/>
+      <w:lvlText w:val=""/>
+      <w:lvlJc w:val="left"/>
+      <w:pPr>
+        <w:tabs>
+          <w:tab w:val="num" w:pos="2160"/>
+        </w:tabs>
+        <w:ind w:left="2160" w:hanging="360"/>
+      </w:pPr>
+      <w:rPr>
+        <w:rFonts w:ascii="Wingdings" w:hAnsi="Wingdings" w:hint="default"/>
+        <w:sz w:val="20"/>
+      </w:rPr>
+    </w:lvl>
+    <w:lvl w:ilvl="3" w:tentative="1">
+      <w:start w:val="1"/>
+      <w:numFmt w:val="bullet"/>
+      <w:lvlText w:val=""/>
+      <w:lvlJc w:val="left"/>
+      <w:pPr>
+        <w:tabs>
+          <w:tab w:val="num" w:pos="2880"/>
+        </w:tabs>
+        <w:ind w:left="2880" w:hanging="360"/>
+      </w:pPr>
+      <w:rPr>
+        <w:rFonts w:ascii="Wingdings" w:hAnsi="Wingdings" w:hint="default"/>
+        <w:sz w:val="20"/>
+      </w:rPr>
+    </w:lvl>
+    <w:lvl w:ilvl="4" w:tentative="1">
+      <w:start w:val="1"/>
+      <w:numFmt w:val="bullet"/>
+      <w:lvlText w:val=""/>
+      <w:lvlJc w:val="left"/>
+      <w:pPr>
+        <w:tabs>
+          <w:tab w:val="num" w:pos="3600"/>
+        </w:tabs>
+        <w:ind w:left="3600" w:hanging="360"/>
+      </w:pPr>
+      <w:rPr>
+        <w:rFonts w:ascii="Wingdings" w:hAnsi="Wingdings" w:hint="default"/>
+        <w:sz w:val="20"/>
+      </w:rPr>
+    </w:lvl>
+    <w:lvl w:ilvl="5" w:tentative="1">
+      <w:start w:val="1"/>
+      <w:numFmt w:val="bullet"/>
+      <w:lvlText w:val=""/>
+      <w:lvlJc w:val="left"/>
+      <w:pPr>
+        <w:tabs>
+          <w:tab w:val="num" w:pos="4320"/>
+        </w:tabs>
+        <w:ind w:left="4320" w:hanging="360"/>
+      </w:pPr>
+      <w:rPr>
+        <w:rFonts w:ascii="Wingdings" w:hAnsi="Wingdings" w:hint="default"/>
+        <w:sz w:val="20"/>
+      </w:rPr>
+    </w:lvl>
+    <w:lvl w:ilvl="6" w:tentative="1">
+      <w:start w:val="1"/>
+      <w:numFmt w:val="bullet"/>
+      <w:lvlText w:val=""/>
+      <w:lvlJc w:val="left"/>
+      <w:pPr>
+        <w:tabs>
+          <w:tab w:val="num" w:pos="5040"/>
+        </w:tabs>
+        <w:ind w:left="5040" w:hanging="360"/>
+      </w:pPr>
+      <w:rPr>
+        <w:rFonts w:ascii="Wingdings" w:hAnsi="Wingdings" w:hint="default"/>
+        <w:sz w:val="20"/>
+      </w:rPr>
+    </w:lvl>
+    <w:lvl w:ilvl="7" w:tentative="1">
+      <w:start w:val="1"/>
+      <w:numFmt w:val="bullet"/>
+      <w:lvlText w:val=""/>
+      <w:lvlJc w:val="left"/>
+      <w:pPr>
+        <w:tabs>
+          <w:tab w:val="num" w:pos="5760"/>
+        </w:tabs>
+        <w:ind w:left="5760" w:hanging="360"/>
+      </w:pPr>
+      <w:rPr>
+        <w:rFonts w:ascii="Wingdings" w:hAnsi="Wingdings" w:hint="default"/>
+        <w:sz w:val="20"/>
+      </w:rPr>
+    </w:lvl>
+    <w:lvl w:ilvl="8" w:tentative="1">
+      <w:start w:val="1"/>
+      <w:numFmt w:val="bullet"/>
+      <w:lvlText w:val=""/>
+      <w:lvlJc w:val="left"/>
+      <w:pPr>
+        <w:tabs>
+          <w:tab w:val="num" w:pos="6480"/>
+        </w:tabs>
+        <w:ind w:left="6480" w:hanging="360"/>
+      </w:pPr>
+      <w:rPr>
+        <w:rFonts w:ascii="Wingdings" w:hAnsi="Wingdings" w:hint="default"/>
+        <w:sz w:val="20"/>
+      </w:rPr>
+    </w:lvl>
+  </w:abstractNum>
+  <w:abstractNum w:abstractNumId="8" w15:restartNumberingAfterBreak="0">
+    <w:nsid w:val="317F0FE4"/>
+    <w:multiLevelType w:val="multilevel"/>
+    <w:tmpl w:val="ACCC7C58"/>
+    <w:lvl w:ilvl="0">
+      <w:start w:val="1"/>
+      <w:numFmt w:val="bullet"/>
+      <w:lvlText w:val=""/>
+      <w:lvlJc w:val="left"/>
+      <w:pPr>
+        <w:tabs>
+          <w:tab w:val="num" w:pos="720"/>
+        </w:tabs>
+        <w:ind w:left="720" w:hanging="360"/>
+      </w:pPr>
+      <w:rPr>
+        <w:rFonts w:ascii="Symbol" w:hAnsi="Symbol" w:hint="default"/>
+        <w:sz w:val="20"/>
+      </w:rPr>
+    </w:lvl>
+    <w:lvl w:ilvl="1" w:tentative="1">
+      <w:start w:val="1"/>
+      <w:numFmt w:val="bullet"/>
+      <w:lvlText w:val="o"/>
+      <w:lvlJc w:val="left"/>
+      <w:pPr>
+        <w:tabs>
+          <w:tab w:val="num" w:pos="1440"/>
+        </w:tabs>
+        <w:ind w:left="1440" w:hanging="360"/>
+      </w:pPr>
+      <w:rPr>
+        <w:rFonts w:ascii="Courier New" w:hAnsi="Courier New" w:hint="default"/>
+        <w:sz w:val="20"/>
+      </w:rPr>
+    </w:lvl>
+    <w:lvl w:ilvl="2" w:tentative="1">
+      <w:start w:val="1"/>
+      <w:numFmt w:val="bullet"/>
+      <w:lvlText w:val=""/>
+      <w:lvlJc w:val="left"/>
+      <w:pPr>
+        <w:tabs>
+          <w:tab w:val="num" w:pos="2160"/>
+        </w:tabs>
+        <w:ind w:left="2160" w:hanging="360"/>
+      </w:pPr>
+      <w:rPr>
+        <w:rFonts w:ascii="Wingdings" w:hAnsi="Wingdings" w:hint="default"/>
+        <w:sz w:val="20"/>
+      </w:rPr>
+    </w:lvl>
+    <w:lvl w:ilvl="3" w:tentative="1">
+      <w:start w:val="1"/>
+      <w:numFmt w:val="bullet"/>
+      <w:lvlText w:val=""/>
+      <w:lvlJc w:val="left"/>
+      <w:pPr>
+        <w:tabs>
+          <w:tab w:val="num" w:pos="2880"/>
+        </w:tabs>
+        <w:ind w:left="2880" w:hanging="360"/>
+      </w:pPr>
+      <w:rPr>
+        <w:rFonts w:ascii="Wingdings" w:hAnsi="Wingdings" w:hint="default"/>
+        <w:sz w:val="20"/>
+      </w:rPr>
+    </w:lvl>
+    <w:lvl w:ilvl="4" w:tentative="1">
+      <w:start w:val="1"/>
+      <w:numFmt w:val="bullet"/>
+      <w:lvlText w:val=""/>
+      <w:lvlJc w:val="left"/>
+      <w:pPr>
+        <w:tabs>
+          <w:tab w:val="num" w:pos="3600"/>
+        </w:tabs>
+        <w:ind w:left="3600" w:hanging="360"/>
+      </w:pPr>
+      <w:rPr>
+        <w:rFonts w:ascii="Wingdings" w:hAnsi="Wingdings" w:hint="default"/>
+        <w:sz w:val="20"/>
+      </w:rPr>
+    </w:lvl>
+    <w:lvl w:ilvl="5" w:tentative="1">
+      <w:start w:val="1"/>
+      <w:numFmt w:val="bullet"/>
+      <w:lvlText w:val=""/>
+      <w:lvlJc w:val="left"/>
+      <w:pPr>
+        <w:tabs>
+          <w:tab w:val="num" w:pos="4320"/>
+        </w:tabs>
+        <w:ind w:left="4320" w:hanging="360"/>
+      </w:pPr>
+      <w:rPr>
+        <w:rFonts w:ascii="Wingdings" w:hAnsi="Wingdings" w:hint="default"/>
+        <w:sz w:val="20"/>
+      </w:rPr>
+    </w:lvl>
+    <w:lvl w:ilvl="6" w:tentative="1">
+      <w:start w:val="1"/>
+      <w:numFmt w:val="bullet"/>
+      <w:lvlText w:val=""/>
+      <w:lvlJc w:val="left"/>
+      <w:pPr>
+        <w:tabs>
+          <w:tab w:val="num" w:pos="5040"/>
+        </w:tabs>
+        <w:ind w:left="5040" w:hanging="360"/>
+      </w:pPr>
+      <w:rPr>
+        <w:rFonts w:ascii="Wingdings" w:hAnsi="Wingdings" w:hint="default"/>
+        <w:sz w:val="20"/>
+      </w:rPr>
+    </w:lvl>
+    <w:lvl w:ilvl="7" w:tentative="1">
+      <w:start w:val="1"/>
+      <w:numFmt w:val="bullet"/>
+      <w:lvlText w:val=""/>
+      <w:lvlJc w:val="left"/>
+      <w:pPr>
+        <w:tabs>
+          <w:tab w:val="num" w:pos="5760"/>
+        </w:tabs>
+        <w:ind w:left="5760" w:hanging="360"/>
+      </w:pPr>
+      <w:rPr>
+        <w:rFonts w:ascii="Wingdings" w:hAnsi="Wingdings" w:hint="default"/>
+        <w:sz w:val="20"/>
+      </w:rPr>
+    </w:lvl>
+    <w:lvl w:ilvl="8" w:tentative="1">
+      <w:start w:val="1"/>
+      <w:numFmt w:val="bullet"/>
+      <w:lvlText w:val=""/>
+      <w:lvlJc w:val="left"/>
+      <w:pPr>
+        <w:tabs>
+          <w:tab w:val="num" w:pos="6480"/>
+        </w:tabs>
+        <w:ind w:left="6480" w:hanging="360"/>
+      </w:pPr>
+      <w:rPr>
+        <w:rFonts w:ascii="Wingdings" w:hAnsi="Wingdings" w:hint="default"/>
+        <w:sz w:val="20"/>
+      </w:rPr>
+    </w:lvl>
+  </w:abstractNum>
+  <w:abstractNum w:abstractNumId="9" w15:restartNumberingAfterBreak="0">
+    <w:nsid w:val="3E95135E"/>
+    <w:multiLevelType w:val="hybridMultilevel"/>
+    <w:tmpl w:val="1B5E59A4"/>
+    <w:lvl w:ilvl="0" w:tplc="0809000F">
+      <w:start w:val="1"/>
+      <w:numFmt w:val="decimal"/>
+      <w:lvlText w:val="%1."/>
+      <w:lvlJc w:val="left"/>
+      <w:pPr>
+        <w:ind w:left="720" w:hanging="360"/>
+      </w:pPr>
+      <w:rPr>
+        <w:rFonts w:hint="default"/>
+      </w:rPr>
+    </w:lvl>
+    <w:lvl w:ilvl="1" w:tplc="08090019" w:tentative="1">
+      <w:start w:val="1"/>
+      <w:numFmt w:val="lowerLetter"/>
+      <w:lvlText w:val="%2."/>
+      <w:lvlJc w:val="left"/>
+      <w:pPr>
+        <w:ind w:left="1440" w:hanging="360"/>
+      </w:pPr>
+    </w:lvl>
+    <w:lvl w:ilvl="2" w:tplc="0809001B" w:tentative="1">
+      <w:start w:val="1"/>
+      <w:numFmt w:val="lowerRoman"/>
+      <w:lvlText w:val="%3."/>
+      <w:lvlJc w:val="right"/>
+      <w:pPr>
+        <w:ind w:left="2160" w:hanging="180"/>
+      </w:pPr>
+    </w:lvl>
+    <w:lvl w:ilvl="3" w:tplc="0809000F" w:tentative="1">
+      <w:start w:val="1"/>
+      <w:numFmt w:val="decimal"/>
+      <w:lvlText w:val="%4."/>
+      <w:lvlJc w:val="left"/>
+      <w:pPr>
+        <w:ind w:left="2880" w:hanging="360"/>
+      </w:pPr>
+    </w:lvl>
+    <w:lvl w:ilvl="4" w:tplc="08090019" w:tentative="1">
+      <w:start w:val="1"/>
+      <w:numFmt w:val="lowerLetter"/>
+      <w:lvlText w:val="%5."/>
+      <w:lvlJc w:val="left"/>
+      <w:pPr>
+        <w:ind w:left="3600" w:hanging="360"/>
+      </w:pPr>
+    </w:lvl>
+    <w:lvl w:ilvl="5" w:tplc="0809001B" w:tentative="1">
+      <w:start w:val="1"/>
+      <w:numFmt w:val="lowerRoman"/>
+      <w:lvlText w:val="%6."/>
+      <w:lvlJc w:val="right"/>
+      <w:pPr>
+        <w:ind w:left="4320" w:hanging="180"/>
+      </w:pPr>
+    </w:lvl>
+    <w:lvl w:ilvl="6" w:tplc="0809000F" w:tentative="1">
+      <w:start w:val="1"/>
+      <w:numFmt w:val="decimal"/>
+      <w:lvlText w:val="%7."/>
+      <w:lvlJc w:val="left"/>
+      <w:pPr>
+        <w:ind w:left="5040" w:hanging="360"/>
+      </w:pPr>
+    </w:lvl>
+    <w:lvl w:ilvl="7" w:tplc="08090019" w:tentative="1">
+      <w:start w:val="1"/>
+      <w:numFmt w:val="lowerLetter"/>
+      <w:lvlText w:val="%8."/>
+      <w:lvlJc w:val="left"/>
+      <w:pPr>
+        <w:ind w:left="5760" w:hanging="360"/>
+      </w:pPr>
+    </w:lvl>
+    <w:lvl w:ilvl="8" w:tplc="0809001B" w:tentative="1">
+      <w:start w:val="1"/>
+      <w:numFmt w:val="lowerRoman"/>
+      <w:lvlText w:val="%9."/>
+      <w:lvlJc w:val="right"/>
+      <w:pPr>
+        <w:ind w:left="6480" w:hanging="180"/>
+      </w:pPr>
+    </w:lvl>
+  </w:abstractNum>
+  <w:abstractNum w:abstractNumId="10" w15:restartNumberingAfterBreak="0">
+    <w:nsid w:val="717904D5"/>
+    <w:multiLevelType w:val="hybridMultilevel"/>
+    <w:tmpl w:val="F08E1108"/>
+    <w:lvl w:ilvl="0" w:tplc="0809000F">
+      <w:start w:val="1"/>
+      <w:numFmt w:val="decimal"/>
+      <w:lvlText w:val="%1."/>
+      <w:lvlJc w:val="left"/>
+      <w:pPr>
+        <w:ind w:left="720" w:hanging="360"/>
+      </w:pPr>
+      <w:rPr>
+        <w:rFonts w:hint="default"/>
+      </w:rPr>
+    </w:lvl>
+    <w:lvl w:ilvl="1" w:tplc="08090019">
+      <w:start w:val="1"/>
+      <w:numFmt w:val="lowerLetter"/>
+      <w:lvlText w:val="%2."/>
+      <w:lvlJc w:val="left"/>
+      <w:pPr>
+        <w:ind w:left="1440" w:hanging="360"/>
+      </w:pPr>
+    </w:lvl>
+    <w:lvl w:ilvl="2" w:tplc="0809001B">
+      <w:start w:val="1"/>
+      <w:numFmt w:val="lowerRoman"/>
+      <w:lvlText w:val="%3."/>
+      <w:lvlJc w:val="right"/>
+      <w:pPr>
+        <w:ind w:left="2160" w:hanging="180"/>
+      </w:pPr>
+    </w:lvl>
+    <w:lvl w:ilvl="3" w:tplc="0809000F" w:tentative="1">
+      <w:start w:val="1"/>
+      <w:numFmt w:val="decimal"/>
+      <w:lvlText w:val="%4."/>
+      <w:lvlJc w:val="left"/>
+      <w:pPr>
+        <w:ind w:left="2880" w:hanging="360"/>
+      </w:pPr>
+    </w:lvl>
+    <w:lvl w:ilvl="4" w:tplc="08090019" w:tentative="1">
+      <w:start w:val="1"/>
+      <w:numFmt w:val="lowerLetter"/>
+      <w:lvlText w:val="%5."/>
+      <w:lvlJc w:val="left"/>
+      <w:pPr>
+        <w:ind w:left="3600" w:hanging="360"/>
+      </w:pPr>
+    </w:lvl>
+    <w:lvl w:ilvl="5" w:tplc="0809001B" w:tentative="1">
+      <w:start w:val="1"/>
+      <w:numFmt w:val="lowerRoman"/>
+      <w:lvlText w:val="%6."/>
+      <w:lvlJc w:val="right"/>
+      <w:pPr>
+        <w:ind w:left="4320" w:hanging="180"/>
+      </w:pPr>
+    </w:lvl>
+    <w:lvl w:ilvl="6" w:tplc="0809000F" w:tentative="1">
+      <w:start w:val="1"/>
+      <w:numFmt w:val="decimal"/>
+      <w:lvlText w:val="%7."/>
+      <w:lvlJc w:val="left"/>
+      <w:pPr>
+        <w:ind w:left="5040" w:hanging="360"/>
+      </w:pPr>
+    </w:lvl>
+    <w:lvl w:ilvl="7" w:tplc="08090019" w:tentative="1">
+      <w:start w:val="1"/>
+      <w:numFmt w:val="lowerLetter"/>
+      <w:lvlText w:val="%8."/>
+      <w:lvlJc w:val="left"/>
+      <w:pPr>
+        <w:ind w:left="5760" w:hanging="360"/>
+      </w:pPr>
+    </w:lvl>
+    <w:lvl w:ilvl="8" w:tplc="0809001B" w:tentative="1">
+      <w:start w:val="1"/>
+      <w:numFmt w:val="lowerRoman"/>
+      <w:lvlText w:val="%9."/>
+      <w:lvlJc w:val="right"/>
+      <w:pPr>
+        <w:ind w:left="6480" w:hanging="180"/>
+      </w:pPr>
+    </w:lvl>
+  </w:abstractNum>
+  <w:abstractNum w:abstractNumId="11" w15:restartNumberingAfterBreak="0">
+    <w:nsid w:val="7BAA7074"/>
+    <w:multiLevelType w:val="multilevel"/>
+    <w:tmpl w:val="A75C25C0"/>
+    <w:lvl w:ilvl="0">
+      <w:start w:val="1"/>
+      <w:numFmt w:val="bullet"/>
+      <w:lvlText w:val=""/>
+      <w:lvlJc w:val="left"/>
+      <w:pPr>
+        <w:tabs>
+          <w:tab w:val="num" w:pos="720"/>
+        </w:tabs>
+        <w:ind w:left="720" w:hanging="360"/>
+      </w:pPr>
+      <w:rPr>
+        <w:rFonts w:ascii="Symbol" w:hAnsi="Symbol" w:hint="default"/>
+        <w:sz w:val="20"/>
+      </w:rPr>
+    </w:lvl>
+    <w:lvl w:ilvl="1">
+      <w:start w:val="1"/>
+      <w:numFmt w:val="bullet"/>
+      <w:lvlText w:val="o"/>
+      <w:lvlJc w:val="left"/>
+      <w:pPr>
+        <w:tabs>
+          <w:tab w:val="num" w:pos="1440"/>
+        </w:tabs>
+        <w:ind w:left="1440" w:hanging="360"/>
+      </w:pPr>
+      <w:rPr>
+        <w:rFonts w:ascii="Courier New" w:hAnsi="Courier New" w:hint="default"/>
+        <w:sz w:val="20"/>
+      </w:rPr>
+    </w:lvl>
+    <w:lvl w:ilvl="2" w:tentative="1">
+      <w:start w:val="1"/>
+      <w:numFmt w:val="bullet"/>
+      <w:lvlText w:val=""/>
+      <w:lvlJc w:val="left"/>
+      <w:pPr>
+        <w:tabs>
+          <w:tab w:val="num" w:pos="2160"/>
+        </w:tabs>
+        <w:ind w:left="2160" w:hanging="360"/>
+      </w:pPr>
+      <w:rPr>
+        <w:rFonts w:ascii="Wingdings" w:hAnsi="Wingdings" w:hint="default"/>
+        <w:sz w:val="20"/>
+      </w:rPr>
+    </w:lvl>
+    <w:lvl w:ilvl="3" w:tentative="1">
+      <w:start w:val="1"/>
+      <w:numFmt w:val="bullet"/>
+      <w:lvlText w:val=""/>
+      <w:lvlJc w:val="left"/>
+      <w:pPr>
+        <w:tabs>
+          <w:tab w:val="num" w:pos="2880"/>
+        </w:tabs>
+        <w:ind w:left="2880" w:hanging="360"/>
+      </w:pPr>
+      <w:rPr>
+        <w:rFonts w:ascii="Wingdings" w:hAnsi="Wingdings" w:hint="default"/>
+        <w:sz w:val="20"/>
+      </w:rPr>
+    </w:lvl>
+    <w:lvl w:ilvl="4" w:tentative="1">
+      <w:start w:val="1"/>
+      <w:numFmt w:val="bullet"/>
+      <w:lvlText w:val=""/>
+      <w:lvlJc w:val="left"/>
+      <w:pPr>
+        <w:tabs>
+          <w:tab w:val="num" w:pos="3600"/>
+        </w:tabs>
+        <w:ind w:left="3600" w:hanging="360"/>
+      </w:pPr>
+      <w:rPr>
+        <w:rFonts w:ascii="Wingdings" w:hAnsi="Wingdings" w:hint="default"/>
+        <w:sz w:val="20"/>
+      </w:rPr>
+    </w:lvl>
+    <w:lvl w:ilvl="5" w:tentative="1">
+      <w:start w:val="1"/>
+      <w:numFmt w:val="bullet"/>
+      <w:lvlText w:val=""/>
+      <w:lvlJc w:val="left"/>
+      <w:pPr>
+        <w:tabs>
+          <w:tab w:val="num" w:pos="4320"/>
+        </w:tabs>
+        <w:ind w:left="4320" w:hanging="360"/>
+      </w:pPr>
+      <w:rPr>
+        <w:rFonts w:ascii="Wingdings" w:hAnsi="Wingdings" w:hint="default"/>
+        <w:sz w:val="20"/>
+      </w:rPr>
+    </w:lvl>
+    <w:lvl w:ilvl="6" w:tentative="1">
+      <w:start w:val="1"/>
+      <w:numFmt w:val="bullet"/>
+      <w:lvlText w:val=""/>
+      <w:lvlJc w:val="left"/>
+      <w:pPr>
+        <w:tabs>
+          <w:tab w:val="num" w:pos="5040"/>
+        </w:tabs>
+        <w:ind w:left="5040" w:hanging="360"/>
+      </w:pPr>
+      <w:rPr>
+        <w:rFonts w:ascii="Wingdings" w:hAnsi="Wingdings" w:hint="default"/>
+        <w:sz w:val="20"/>
+      </w:rPr>
+    </w:lvl>
+    <w:lvl w:ilvl="7" w:tentative="1">
+      <w:start w:val="1"/>
+      <w:numFmt w:val="bullet"/>
+      <w:lvlText w:val=""/>
+      <w:lvlJc w:val="left"/>
+      <w:pPr>
+        <w:tabs>
+          <w:tab w:val="num" w:pos="5760"/>
+        </w:tabs>
+        <w:ind w:left="5760" w:hanging="360"/>
+      </w:pPr>
+      <w:rPr>
+        <w:rFonts w:ascii="Wingdings" w:hAnsi="Wingdings" w:hint="default"/>
+        <w:sz w:val="20"/>
+      </w:rPr>
+    </w:lvl>
+    <w:lvl w:ilvl="8" w:tentative="1">
+      <w:start w:val="1"/>
+      <w:numFmt w:val="bullet"/>
+      <w:lvlText w:val=""/>
+      <w:lvlJc w:val="left"/>
+      <w:pPr>
+        <w:tabs>
+          <w:tab w:val="num" w:pos="6480"/>
+        </w:tabs>
+        <w:ind w:left="6480" w:hanging="360"/>
+      </w:pPr>
+      <w:rPr>
+        <w:rFonts w:ascii="Wingdings" w:hAnsi="Wingdings" w:hint="default"/>
+        <w:sz w:val="20"/>
+      </w:rPr>
+    </w:lvl>
+  </w:abstractNum>
   <w:num w:numId="1" w16cid:durableId="825632721">
+    <w:abstractNumId w:val="6"/>
+  </w:num>
+  <w:num w:numId="2" w16cid:durableId="1607620702">
+    <w:abstractNumId w:val="11"/>
+  </w:num>
+  <w:num w:numId="3" w16cid:durableId="1962958585">
+    <w:abstractNumId w:val="3"/>
+  </w:num>
+  <w:num w:numId="4" w16cid:durableId="1538735641">
+    <w:abstractNumId w:val="10"/>
+  </w:num>
+  <w:num w:numId="5" w16cid:durableId="1145928344">
+    <w:abstractNumId w:val="5"/>
+  </w:num>
+  <w:num w:numId="6" w16cid:durableId="1848326871">
+    <w:abstractNumId w:val="2"/>
+  </w:num>
+  <w:num w:numId="7" w16cid:durableId="431633493">
+    <w:abstractNumId w:val="8"/>
+  </w:num>
+  <w:num w:numId="8" w16cid:durableId="1943880248">
+    <w:abstractNumId w:val="9"/>
+  </w:num>
+  <w:num w:numId="9" w16cid:durableId="58749280">
     <w:abstractNumId w:val="0"/>
   </w:num>
-  <w:num w:numId="2" w16cid:durableId="1607620702">
+  <w:num w:numId="10" w16cid:durableId="88431619">
+    <w:abstractNumId w:val="4"/>
+  </w:num>
+  <w:num w:numId="11" w16cid:durableId="1092044204">
+    <w:abstractNumId w:val="7"/>
+  </w:num>
+  <w:num w:numId="12" w16cid:durableId="1615095646">
     <w:abstractNumId w:val="1"/>
   </w:num>
 </w:numbering>
@@ -6751,6 +11669,49 @@
       <w14:ligatures w14:val="none"/>
     </w:rPr>
   </w:style>
+  <w:style w:type="character" w:customStyle="1" w:styleId="screenreader-only">
+    <w:name w:val="screenreader-only"/>
+    <w:basedOn w:val="DefaultParagraphFont"/>
+    <w:rsid w:val="00F10216"/>
+  </w:style>
+  <w:style w:type="paragraph" w:styleId="ListParagraph">
+    <w:name w:val="List Paragraph"/>
+    <w:basedOn w:val="Normal"/>
+    <w:uiPriority w:val="34"/>
+    <w:qFormat/>
+    <w:rsid w:val="00D15937"/>
+    <w:pPr>
+      <w:ind w:left="720"/>
+      <w:contextualSpacing/>
+    </w:pPr>
+  </w:style>
+  <w:style w:type="character" w:styleId="Strong">
+    <w:name w:val="Strong"/>
+    <w:basedOn w:val="DefaultParagraphFont"/>
+    <w:uiPriority w:val="22"/>
+    <w:qFormat/>
+    <w:rsid w:val="00DA15B4"/>
+    <w:rPr>
+      <w:b/>
+      <w:bCs/>
+    </w:rPr>
+  </w:style>
+  <w:style w:type="table" w:styleId="TableGrid">
+    <w:name w:val="Table Grid"/>
+    <w:basedOn w:val="TableNormal"/>
+    <w:uiPriority w:val="39"/>
+    <w:rsid w:val="004402CC"/>
+    <w:tblPr>
+      <w:tblBorders>
+        <w:top w:val="single" w:sz="4" w:space="0" w:color="auto"/>
+        <w:left w:val="single" w:sz="4" w:space="0" w:color="auto"/>
+        <w:bottom w:val="single" w:sz="4" w:space="0" w:color="auto"/>
+        <w:right w:val="single" w:sz="4" w:space="0" w:color="auto"/>
+        <w:insideH w:val="single" w:sz="4" w:space="0" w:color="auto"/>
+        <w:insideV w:val="single" w:sz="4" w:space="0" w:color="auto"/>
+      </w:tblBorders>
+    </w:tblPr>
+  </w:style>
 </w:styles>
 </file>
 
@@ -6792,19 +11753,19 @@
 
 <file path=word/glossary/fontTable.xml><?xml version="1.0" encoding="utf-8"?>
 <w:fonts xmlns:mc="http://schemas.openxmlformats.org/markup-compatibility/2006" xmlns:r="http://schemas.openxmlformats.org/officeDocument/2006/relationships" xmlns:w="http://schemas.openxmlformats.org/wordprocessingml/2006/main" xmlns:w14="http://schemas.microsoft.com/office/word/2010/wordml" xmlns:w15="http://schemas.microsoft.com/office/word/2012/wordml" xmlns:w16cex="http://schemas.microsoft.com/office/word/2018/wordml/cex" xmlns:w16cid="http://schemas.microsoft.com/office/word/2016/wordml/cid" xmlns:w16="http://schemas.microsoft.com/office/word/2018/wordml" xmlns:w16sdtdh="http://schemas.microsoft.com/office/word/2020/wordml/sdtdatahash" xmlns:w16se="http://schemas.microsoft.com/office/word/2015/wordml/symex" mc:Ignorable="w14 w15 w16se w16cid w16 w16cex w16sdtdh">
+  <w:font w:name="Times New Roman">
+    <w:panose1 w:val="02020603050405020304"/>
+    <w:charset w:val="00"/>
+    <w:family w:val="roman"/>
+    <w:pitch w:val="variable"/>
+    <w:sig w:usb0="E0002EFF" w:usb1="C000785B" w:usb2="00000009" w:usb3="00000000" w:csb0="000001FF" w:csb1="00000000"/>
+  </w:font>
   <w:font w:name="Symbol">
     <w:panose1 w:val="05050102010706020507"/>
     <w:charset w:val="02"/>
     <w:family w:val="roman"/>
     <w:pitch w:val="variable"/>
     <w:sig w:usb0="00000000" w:usb1="10000000" w:usb2="00000000" w:usb3="00000000" w:csb0="80000000" w:csb1="00000000"/>
-  </w:font>
-  <w:font w:name="Times New Roman">
-    <w:panose1 w:val="02020603050405020304"/>
-    <w:charset w:val="00"/>
-    <w:family w:val="roman"/>
-    <w:pitch w:val="variable"/>
-    <w:sig w:usb0="E0002EFF" w:usb1="C000785B" w:usb2="00000009" w:usb3="00000000" w:csb0="000001FF" w:csb1="00000000"/>
   </w:font>
   <w:font w:name="Courier New">
     <w:panose1 w:val="02070309020205020404"/>
@@ -6862,6 +11823,7 @@
     <w:rsid w:val="000C0358"/>
     <w:rsid w:val="00652F67"/>
     <w:rsid w:val="009A0BE9"/>
+    <w:rsid w:val="00BE0F9B"/>
     <w:rsid w:val="00C10264"/>
   </w:rsids>
   <m:mathPr>
